--- a/doc/report.docx
+++ b/doc/report.docx
@@ -15818,7 +15818,15 @@
         <w:rPr>
           <w:lang w:val="en-US"/>
         </w:rPr>
-        <w:t>выполнения</w:t>
+        <w:t>выполнени</w:t>
+      </w:r>
+      <w:bookmarkStart w:id="0" w:name="_GoBack"/>
+      <w:bookmarkEnd w:id="0"/>
+      <w:r>
+        <w:rPr>
+          <w:lang w:val="en-US"/>
+        </w:rPr>
+        <w:t>я</w:t>
       </w:r>
       <w:proofErr w:type="spellEnd"/>
       <w:r>
@@ -15827,20 +15835,12 @@
         </w:rPr>
         <w:t xml:space="preserve"> </w:t>
       </w:r>
-      <w:proofErr w:type="spellStart"/>
       <w:proofErr w:type="gramStart"/>
       <w:r>
         <w:rPr>
           <w:lang w:val="en-US"/>
         </w:rPr>
-        <w:t>операции</w:t>
-      </w:r>
-      <w:proofErr w:type="spellEnd"/>
-      <w:r>
-        <w:rPr>
-          <w:lang w:val="en-US"/>
-        </w:rPr>
-        <w:t xml:space="preserve">  SUB</w:t>
+        <w:t>операции  SUB</w:t>
       </w:r>
       <w:proofErr w:type="gramEnd"/>
       <w:r>
@@ -20734,7 +20734,7 @@
         <w:pStyle w:val="ListParagraph"/>
         <w:numPr>
           <w:ilvl w:val="0"/>
-          <w:numId w:val="3"/>
+          <w:numId w:val="13"/>
         </w:numPr>
       </w:pPr>
       <w:r>
@@ -20755,59 +20755,109 @@
         <w:ind w:firstLine="360"/>
       </w:pPr>
       <w:r>
-        <w:t xml:space="preserve">Главный прирост производительности в моей микро-ЭВМ дает трехуровневый конвейер. </w:t>
-      </w:r>
-      <w:r>
-        <w:t xml:space="preserve">Все стадии конвейера были разработаны таким образом, чтобы занимать примерно одинаковое время и тем самым минимизировать простой. </w:t>
-      </w:r>
-      <w:r>
-        <w:t>В идеальном случае при выполнении достаточно длинной программы трехуровневый конвейер должен ускорять работу устройства в три раза, однако, на деле не всё так просто.</w:t>
-      </w:r>
-      <w:r>
+        <w:t xml:space="preserve">В ходе работы было создано микро-ЭВМ, способное выполнять 13 различных команд, с возможностью выбора одного из 3 предложенных способов адресации. </w:t>
+      </w:r>
+    </w:p>
+    <w:p>
+      <w:pPr>
+        <w:ind w:firstLine="360"/>
+      </w:pPr>
+      <w:r>
+        <w:t>Как видно из диаграмм выше самые затратные стадии выполнение каждой из команд – это стадия загрузки команды и стадия загрузки операндов. Стадия загрузки команды занимает в ср</w:t>
+      </w:r>
+      <w:r>
+        <w:t xml:space="preserve">еднем 20 тактов, а стадия загрузки операндов занимает от 2 до </w:t>
+      </w:r>
+      <w:r>
+        <w:t xml:space="preserve">19 тактов в зависимости. </w:t>
+      </w:r>
+    </w:p>
+    <w:p>
+      <w:pPr>
+        <w:ind w:firstLine="360"/>
+      </w:pPr>
+      <w:r>
+        <w:t xml:space="preserve">В целом самая длинная команда </w:t>
+      </w:r>
+      <w:r>
+        <w:rPr>
+          <w:lang w:val="en-US"/>
+        </w:rPr>
+        <w:t xml:space="preserve">MOV </w:t>
+      </w:r>
+      <w:proofErr w:type="spellStart"/>
+      <w:r>
+        <w:rPr>
+          <w:lang w:val="en-US"/>
+        </w:rPr>
+        <w:t>adr</w:t>
+      </w:r>
+      <w:proofErr w:type="spellEnd"/>
+      <w:r>
+        <w:rPr>
+          <w:lang w:val="en-US"/>
+        </w:rPr>
+        <w:t xml:space="preserve">, </w:t>
+      </w:r>
+      <w:proofErr w:type="spellStart"/>
+      <w:r>
+        <w:rPr>
+          <w:lang w:val="en-US"/>
+        </w:rPr>
+        <w:t>reg</w:t>
+      </w:r>
+      <w:proofErr w:type="spellEnd"/>
+      <w:r>
+        <w:rPr>
+          <w:lang w:val="en-US"/>
+        </w:rPr>
         <w:t xml:space="preserve"> </w:t>
       </w:r>
+      <w:r>
+        <w:t xml:space="preserve">при выборе косвенной адресации длится </w:t>
+      </w:r>
+      <w:r>
+        <w:t xml:space="preserve">49 тактов, а самая короткая </w:t>
+      </w:r>
+      <w:r>
+        <w:rPr>
+          <w:lang w:val="en-US"/>
+        </w:rPr>
+        <w:t xml:space="preserve">JMP </w:t>
+      </w:r>
+      <w:proofErr w:type="spellStart"/>
+      <w:r>
+        <w:rPr>
+          <w:lang w:val="en-US"/>
+        </w:rPr>
+        <w:t>adr</w:t>
+      </w:r>
+      <w:proofErr w:type="spellEnd"/>
+      <w:r>
+        <w:rPr>
+          <w:lang w:val="en-US"/>
+        </w:rPr>
+        <w:t xml:space="preserve"> </w:t>
+      </w:r>
+      <w:r>
+        <w:t>при выборе прямой адресации 28 тактов.</w:t>
+      </w:r>
     </w:p>
     <w:p>
       <w:pPr>
         <w:ind w:firstLine="360"/>
-      </w:pPr>
-      <w:r>
-        <w:t>Во-первых, между блоками существует зависимость из-за использования только одной общей шины данных и одной шины адреса. Поэтому блок извлечения операндов не может работать параллельно с блоком записи результата.</w:t>
-      </w:r>
-    </w:p>
-    <w:p>
-      <w:pPr>
-        <w:ind w:firstLine="360"/>
-      </w:pPr>
-      <w:r>
-        <w:t>Во-вторых, некоторые последовательности операций могут генерировать конфликт чтения-записи. Разрешение таких конфликтов занимает значительное количество тактов процессора и резко замедляет работу всего устройства.</w:t>
-      </w:r>
-    </w:p>
-    <w:p>
-      <w:pPr>
-        <w:ind w:firstLine="360"/>
-      </w:pPr>
-      <w:r>
-        <w:t xml:space="preserve">В-третьих, во время работы устройства некоторые условные переходы могут быть предсказаны неверно. Это повлечет за собой необходимость очистки конвейера и исправления адреса, что также является затратной операцией. Частично эту проблему решает предсказатель переходов. Он уменьшает количество ошибочных предсказаний, тем самым увеличивая общую скорость работы устройства. </w:t>
-      </w:r>
-    </w:p>
-    <w:p>
-      <w:pPr>
-        <w:ind w:firstLine="360"/>
-      </w:pPr>
-      <w:r>
-        <w:t>В-четвертых, невозможно выровнять все стадии конвейера так, чтобы они занимали абсолютно одинаковое количество тактов. Поэтому будут присутствовать такие участки времени, когда работает только одна стадия конвейе</w:t>
-      </w:r>
-      <w:r>
-        <w:t>ра, а все остальные уже готовы.</w:t>
-      </w:r>
-    </w:p>
-    <w:p>
-      <w:pPr>
-        <w:ind w:firstLine="360"/>
-      </w:pPr>
-      <w:r>
-        <w:t>В ходе работы я исследовал возможные компоновки блоков в стадии и выбрал оптимальный из них. При исследовании я учитывал, что время работы каждого блока равно:</w:t>
+        <w:rPr>
+          <w:lang w:val="en-US"/>
+        </w:rPr>
+      </w:pPr>
+      <w:r>
+        <w:t>Как видно из вышеперечисленного пространство для оптимизации в данном устройстве имеется с лихвой. Давайте рассмотрим некоторые шаги, которые могу ускорить работу данного микро-ЭВМ</w:t>
+      </w:r>
+      <w:r>
+        <w:rPr>
+          <w:lang w:val="en-US"/>
+        </w:rPr>
+        <w:t>:</w:t>
       </w:r>
     </w:p>
     <w:p>
@@ -20815,17 +20865,25 @@
         <w:pStyle w:val="ListParagraph"/>
         <w:numPr>
           <w:ilvl w:val="0"/>
-          <w:numId w:val="6"/>
+          <w:numId w:val="2"/>
         </w:numPr>
-      </w:pPr>
-      <w:r>
-        <w:t>Чтение инструкции</w:t>
-      </w:r>
-      <w:r>
-        <w:t xml:space="preserve"> (блок 1)</w:t>
-      </w:r>
-      <w:r>
-        <w:t xml:space="preserve"> – 5 тактов</w:t>
+        <w:tabs>
+          <w:tab w:val="left" w:pos="360"/>
+          <w:tab w:val="left" w:pos="389"/>
+          <w:tab w:val="left" w:pos="432"/>
+          <w:tab w:val="left" w:pos="851"/>
+          <w:tab w:val="left" w:pos="1418"/>
+        </w:tabs>
+        <w:ind w:left="0" w:firstLine="426"/>
+      </w:pPr>
+      <w:r>
+        <w:rPr>
+          <w:b/>
+        </w:rPr>
+        <w:t>Использование переменной длины команд</w:t>
+      </w:r>
+      <w:r>
+        <w:t>. Как видно самым длительными является этап выборки команды из памяти. Все дело в том что при проектировании нами была выбрана фиксированная длина команд, в связи чем мы вынуждены трижды грузить из памяти блок в 16 бит. Что является не оптимальным решением, так как многие команды не требует 2 операндов или вовсе не требуют операндов. Использование переменной длины команд могло бы сократить количество необходимых тактов до 12 и даже до 6 тактов. Однако стоит иметь ввиду что это значительно усложнит внутреннюю структуру устройства управления.</w:t>
       </w:r>
     </w:p>
     <w:p>
@@ -20833,17 +20891,34 @@
         <w:pStyle w:val="ListParagraph"/>
         <w:numPr>
           <w:ilvl w:val="0"/>
-          <w:numId w:val="6"/>
+          <w:numId w:val="2"/>
         </w:numPr>
-      </w:pPr>
-      <w:r>
-        <w:t>Извлечение операндов</w:t>
-      </w:r>
-      <w:r>
-        <w:t xml:space="preserve"> (блок 2) </w:t>
-      </w:r>
-      <w:r>
-        <w:t xml:space="preserve"> – 6 тактов</w:t>
+        <w:tabs>
+          <w:tab w:val="left" w:pos="360"/>
+          <w:tab w:val="left" w:pos="389"/>
+          <w:tab w:val="left" w:pos="432"/>
+          <w:tab w:val="left" w:pos="851"/>
+          <w:tab w:val="left" w:pos="1418"/>
+        </w:tabs>
+        <w:ind w:left="0" w:firstLine="426"/>
+      </w:pPr>
+      <w:r>
+        <w:rPr>
+          <w:b/>
+        </w:rPr>
+        <w:t>Использование кэш</w:t>
+      </w:r>
+      <w:r>
+        <w:rPr>
+          <w:b/>
+        </w:rPr>
+        <w:t>-памяти.</w:t>
+      </w:r>
+      <w:r>
+        <w:t xml:space="preserve">  Как известно обра</w:t>
+      </w:r>
+      <w:r>
+        <w:t>щение к памяти является самой медленной операцией. Ввод в микро-ЭВМ кэша помог бы значительно ускорить выполнение операций чтения и записи. Стоит отметить что из-за гарвардской архитектуры в нашем микро-ЭВМ присутствует два ПЗУ, однако использование кэш-памяти для ПЗУ команд не имеет смысла, так как обычно считывание команд происходит последовательно, исключая разве что случаи при выполнении команд условного и безусловного перехода.</w:t>
       </w:r>
     </w:p>
     <w:p>
@@ -20851,23 +20926,25 @@
         <w:pStyle w:val="ListParagraph"/>
         <w:numPr>
           <w:ilvl w:val="0"/>
-          <w:numId w:val="6"/>
+          <w:numId w:val="2"/>
         </w:numPr>
-      </w:pPr>
-      <w:r>
-        <w:t>Выполнение операции</w:t>
-      </w:r>
-      <w:r>
-        <w:t xml:space="preserve"> (блок 3) </w:t>
-      </w:r>
-      <w:r>
-        <w:t xml:space="preserve"> – </w:t>
-      </w:r>
-      <w:r>
-        <w:t>4</w:t>
-      </w:r>
-      <w:r>
-        <w:t xml:space="preserve"> такта</w:t>
+        <w:tabs>
+          <w:tab w:val="left" w:pos="360"/>
+          <w:tab w:val="left" w:pos="389"/>
+          <w:tab w:val="left" w:pos="432"/>
+          <w:tab w:val="left" w:pos="851"/>
+          <w:tab w:val="left" w:pos="1418"/>
+        </w:tabs>
+        <w:ind w:left="0" w:firstLine="426"/>
+      </w:pPr>
+      <w:r>
+        <w:rPr>
+          <w:b/>
+        </w:rPr>
+        <w:t>Использование конвейера команд.</w:t>
+      </w:r>
+      <w:r>
+        <w:t xml:space="preserve"> Сейчас при работе устройства все инструкции выполняются последовательно, таким образом многие устройства простаивают большую часть времени. Ввод конвейера частично решил бы данную проблему, однако потребовал бы значительного усложнения структуры микро-ЭВМ.</w:t>
       </w:r>
     </w:p>
     <w:p>
@@ -20875,2834 +20952,668 @@
         <w:pStyle w:val="ListParagraph"/>
         <w:numPr>
           <w:ilvl w:val="0"/>
-          <w:numId w:val="6"/>
+          <w:numId w:val="2"/>
         </w:numPr>
-      </w:pPr>
-      <w:r>
-        <w:t>Запись результата</w:t>
-      </w:r>
-      <w:r>
-        <w:t xml:space="preserve"> (блок 4) </w:t>
-      </w:r>
-      <w:r>
-        <w:t xml:space="preserve"> – </w:t>
-      </w:r>
-      <w:r>
-        <w:t>6</w:t>
-      </w:r>
-      <w:r>
-        <w:t xml:space="preserve"> тактов</w:t>
-      </w:r>
-    </w:p>
-    <w:p>
-      <w:pPr>
-        <w:ind w:left="360" w:firstLine="0"/>
-      </w:pPr>
-    </w:p>
-    <w:p>
-      <w:pPr>
-        <w:ind w:firstLine="360"/>
-      </w:pPr>
-      <w:r>
-        <w:t>Также я учитывал, что блок извлечения операндов и блок записи результата не могут работать параллельно по описанным выше причинам.</w:t>
-      </w:r>
-      <w:r>
-        <w:t xml:space="preserve"> В таблицах </w:t>
-      </w:r>
-      <w:r>
-        <w:t xml:space="preserve">3.4, 3.5 и 3.6 </w:t>
-      </w:r>
-      <w:r>
-        <w:t>представлены варианты распределения блоков по стадиям конвейера.</w:t>
-      </w:r>
-      <w:r>
-        <w:t xml:space="preserve"> Так как самые</w:t>
-      </w:r>
-      <w:r>
-        <w:t xml:space="preserve"> длительные операции это извлечение операндов и запись результата, то, как видно из таблиц, перестановка блоков между стадиями </w:t>
-      </w:r>
-      <w:r>
-        <w:t xml:space="preserve">не изменяет общую длительность. При любой группировке мы получаем длительность стадии 12 тактов. При последовательной обработке эти же </w:t>
-      </w:r>
-      <w:r>
-        <w:lastRenderedPageBreak/>
-        <w:t xml:space="preserve">действия заняли бы 21 такт. Отсюда получаем, что при отсутствии конфликтов чтения-записи и неверных предсказаний конвейер </w:t>
-      </w:r>
-      <w:r>
-        <w:t>увеличивает</w:t>
-      </w:r>
-      <w:r>
-        <w:t xml:space="preserve"> производительность </w:t>
-      </w:r>
-      <w:r>
-        <w:t xml:space="preserve">устройства </w:t>
-      </w:r>
-      <w:r>
-        <w:t xml:space="preserve">примерно в 2 раза. </w:t>
-      </w:r>
-    </w:p>
-    <w:p>
-      <w:pPr>
-        <w:ind w:firstLine="360"/>
-      </w:pPr>
-    </w:p>
-    <w:p>
-      <w:pPr>
         <w:tabs>
           <w:tab w:val="left" w:pos="360"/>
+          <w:tab w:val="left" w:pos="389"/>
           <w:tab w:val="left" w:pos="432"/>
+          <w:tab w:val="left" w:pos="851"/>
+          <w:tab w:val="left" w:pos="1418"/>
         </w:tabs>
-        <w:ind w:firstLine="0"/>
-      </w:pPr>
-      <w:r>
-        <w:t>Таблица</w:t>
-      </w:r>
-      <w:r>
-        <w:t xml:space="preserve"> 3</w:t>
-      </w:r>
-      <w:r>
+        <w:ind w:left="0" w:firstLine="426"/>
+      </w:pPr>
+      <w:r>
+        <w:rPr>
+          <w:b/>
+        </w:rPr>
+        <w:t>Совмещение сигнала конца команды с предыдущим сигналом.</w:t>
+      </w:r>
+      <w:r>
+        <w:t xml:space="preserve"> Дело в том что сейчас каждый этап оканчивается специальной командой </w:t>
+      </w:r>
+      <w:r>
+        <w:rPr>
+          <w:lang w:val="en-US"/>
+        </w:rPr>
+        <w:t xml:space="preserve">STEP_FINISHED </w:t>
+      </w:r>
+      <w:proofErr w:type="spellStart"/>
+      <w:r>
+        <w:rPr>
+          <w:lang w:val="en-US"/>
+        </w:rPr>
+        <w:t>на</w:t>
+      </w:r>
+      <w:proofErr w:type="spellEnd"/>
+      <w:r>
+        <w:rPr>
+          <w:lang w:val="en-US"/>
+        </w:rPr>
+        <w:t xml:space="preserve"> </w:t>
+      </w:r>
+      <w:proofErr w:type="spellStart"/>
+      <w:r>
+        <w:rPr>
+          <w:lang w:val="en-US"/>
+        </w:rPr>
+        <w:t>который</w:t>
+      </w:r>
+      <w:proofErr w:type="spellEnd"/>
+      <w:r>
+        <w:rPr>
+          <w:lang w:val="en-US"/>
+        </w:rPr>
+        <w:t xml:space="preserve"> </w:t>
+      </w:r>
+      <w:proofErr w:type="spellStart"/>
+      <w:r>
+        <w:rPr>
+          <w:lang w:val="en-US"/>
+        </w:rPr>
+        <w:t>тратится</w:t>
+      </w:r>
+      <w:proofErr w:type="spellEnd"/>
+      <w:r>
+        <w:rPr>
+          <w:lang w:val="en-US"/>
+        </w:rPr>
+        <w:t xml:space="preserve"> </w:t>
+      </w:r>
+      <w:proofErr w:type="spellStart"/>
+      <w:r>
+        <w:rPr>
+          <w:lang w:val="en-US"/>
+        </w:rPr>
+        <w:t>дополнительный</w:t>
+      </w:r>
+      <w:proofErr w:type="spellEnd"/>
+      <w:r>
+        <w:rPr>
+          <w:lang w:val="en-US"/>
+        </w:rPr>
+        <w:t xml:space="preserve"> </w:t>
+      </w:r>
+      <w:proofErr w:type="spellStart"/>
+      <w:r>
+        <w:rPr>
+          <w:lang w:val="en-US"/>
+        </w:rPr>
+        <w:t>такт</w:t>
+      </w:r>
+      <w:proofErr w:type="spellEnd"/>
+      <w:r>
+        <w:rPr>
+          <w:lang w:val="en-US"/>
+        </w:rPr>
+        <w:t xml:space="preserve">. </w:t>
+      </w:r>
+      <w:proofErr w:type="spellStart"/>
+      <w:r>
+        <w:rPr>
+          <w:lang w:val="en-US"/>
+        </w:rPr>
+        <w:t>Так</w:t>
+      </w:r>
+      <w:proofErr w:type="spellEnd"/>
+      <w:r>
+        <w:rPr>
+          <w:lang w:val="en-US"/>
+        </w:rPr>
+        <w:t xml:space="preserve"> </w:t>
+      </w:r>
+      <w:proofErr w:type="spellStart"/>
+      <w:r>
+        <w:rPr>
+          <w:lang w:val="en-US"/>
+        </w:rPr>
+        <w:t>как</w:t>
+      </w:r>
+      <w:proofErr w:type="spellEnd"/>
+      <w:r>
+        <w:rPr>
+          <w:lang w:val="en-US"/>
+        </w:rPr>
+        <w:t xml:space="preserve"> </w:t>
+      </w:r>
+      <w:proofErr w:type="spellStart"/>
+      <w:r>
+        <w:rPr>
+          <w:lang w:val="en-US"/>
+        </w:rPr>
+        <w:lastRenderedPageBreak/>
+        <w:t>устройство</w:t>
+      </w:r>
+      <w:proofErr w:type="spellEnd"/>
+      <w:r>
+        <w:rPr>
+          <w:lang w:val="en-US"/>
+        </w:rPr>
+        <w:t xml:space="preserve"> </w:t>
+      </w:r>
+      <w:proofErr w:type="spellStart"/>
+      <w:r>
+        <w:rPr>
+          <w:lang w:val="en-US"/>
+        </w:rPr>
+        <w:t>содержит</w:t>
+      </w:r>
+      <w:proofErr w:type="spellEnd"/>
+      <w:r>
+        <w:rPr>
+          <w:lang w:val="en-US"/>
+        </w:rPr>
+        <w:t xml:space="preserve"> 4 </w:t>
+      </w:r>
+      <w:proofErr w:type="spellStart"/>
+      <w:r>
+        <w:rPr>
+          <w:lang w:val="en-US"/>
+        </w:rPr>
+        <w:t>этап</w:t>
+      </w:r>
+      <w:proofErr w:type="spellEnd"/>
+      <w:r>
+        <w:rPr>
+          <w:lang w:val="en-US"/>
+        </w:rPr>
+        <w:t xml:space="preserve">, </w:t>
+      </w:r>
+      <w:proofErr w:type="spellStart"/>
+      <w:r>
+        <w:rPr>
+          <w:lang w:val="en-US"/>
+        </w:rPr>
+        <w:t>то</w:t>
+      </w:r>
+      <w:proofErr w:type="spellEnd"/>
+      <w:r>
+        <w:rPr>
+          <w:lang w:val="en-US"/>
+        </w:rPr>
+        <w:t xml:space="preserve"> </w:t>
+      </w:r>
+      <w:proofErr w:type="spellStart"/>
+      <w:r>
+        <w:rPr>
+          <w:lang w:val="en-US"/>
+        </w:rPr>
+        <w:t>целых</w:t>
+      </w:r>
+      <w:proofErr w:type="spellEnd"/>
+      <w:r>
+        <w:rPr>
+          <w:lang w:val="en-US"/>
+        </w:rPr>
+        <w:t xml:space="preserve"> 4 </w:t>
+      </w:r>
+      <w:proofErr w:type="spellStart"/>
+      <w:r>
+        <w:rPr>
+          <w:lang w:val="en-US"/>
+        </w:rPr>
+        <w:t>такта</w:t>
+      </w:r>
+      <w:proofErr w:type="spellEnd"/>
+      <w:r>
+        <w:rPr>
+          <w:lang w:val="en-US"/>
+        </w:rPr>
+        <w:t xml:space="preserve"> </w:t>
+      </w:r>
+      <w:proofErr w:type="spellStart"/>
+      <w:r>
+        <w:rPr>
+          <w:lang w:val="en-US"/>
+        </w:rPr>
+        <w:t>процессорного</w:t>
+      </w:r>
+      <w:proofErr w:type="spellEnd"/>
+      <w:r>
+        <w:rPr>
+          <w:lang w:val="en-US"/>
+        </w:rPr>
+        <w:t xml:space="preserve"> </w:t>
+      </w:r>
+      <w:proofErr w:type="spellStart"/>
+      <w:r>
+        <w:rPr>
+          <w:lang w:val="en-US"/>
+        </w:rPr>
+        <w:t>времени</w:t>
+      </w:r>
+      <w:proofErr w:type="spellEnd"/>
+      <w:r>
+        <w:rPr>
+          <w:lang w:val="en-US"/>
+        </w:rPr>
+        <w:t xml:space="preserve"> </w:t>
+      </w:r>
+      <w:proofErr w:type="spellStart"/>
+      <w:r>
+        <w:rPr>
+          <w:lang w:val="en-US"/>
+        </w:rPr>
+        <w:t>тратятся</w:t>
+      </w:r>
+      <w:proofErr w:type="spellEnd"/>
+      <w:r>
+        <w:rPr>
+          <w:lang w:val="en-US"/>
+        </w:rPr>
+        <w:t xml:space="preserve"> </w:t>
+      </w:r>
+      <w:proofErr w:type="spellStart"/>
+      <w:r>
+        <w:rPr>
+          <w:lang w:val="en-US"/>
+        </w:rPr>
+        <w:t>на</w:t>
+      </w:r>
+      <w:proofErr w:type="spellEnd"/>
+      <w:r>
+        <w:rPr>
+          <w:lang w:val="en-US"/>
+        </w:rPr>
+        <w:t xml:space="preserve"> </w:t>
+      </w:r>
+      <w:proofErr w:type="spellStart"/>
+      <w:r>
+        <w:rPr>
+          <w:lang w:val="en-US"/>
+        </w:rPr>
+        <w:t>простой</w:t>
+      </w:r>
+      <w:proofErr w:type="spellEnd"/>
+      <w:r>
+        <w:rPr>
+          <w:lang w:val="en-US"/>
+        </w:rPr>
+        <w:t xml:space="preserve"> </w:t>
+      </w:r>
+      <w:proofErr w:type="spellStart"/>
+      <w:r>
+        <w:rPr>
+          <w:lang w:val="en-US"/>
+        </w:rPr>
+        <w:t>переход</w:t>
+      </w:r>
+      <w:proofErr w:type="spellEnd"/>
+      <w:r>
+        <w:rPr>
+          <w:lang w:val="en-US"/>
+        </w:rPr>
+        <w:t xml:space="preserve"> </w:t>
+      </w:r>
+      <w:proofErr w:type="spellStart"/>
+      <w:r>
+        <w:rPr>
+          <w:lang w:val="en-US"/>
+        </w:rPr>
+        <w:t>между</w:t>
+      </w:r>
+      <w:proofErr w:type="spellEnd"/>
+      <w:r>
+        <w:rPr>
+          <w:lang w:val="en-US"/>
+        </w:rPr>
+        <w:t xml:space="preserve"> </w:t>
+      </w:r>
+      <w:proofErr w:type="spellStart"/>
+      <w:r>
+        <w:rPr>
+          <w:lang w:val="en-US"/>
+        </w:rPr>
+        <w:t>фазами</w:t>
+      </w:r>
+      <w:proofErr w:type="spellEnd"/>
+      <w:r>
+        <w:rPr>
+          <w:lang w:val="en-US"/>
+        </w:rPr>
         <w:t>.</w:t>
       </w:r>
-      <w:r>
-        <w:t>4 –</w:t>
-      </w:r>
-      <w:r>
-        <w:t xml:space="preserve"> </w:t>
-      </w:r>
-      <w:r>
-        <w:t>Объединение блоков в стадии (вариант 1)</w:t>
-      </w:r>
-    </w:p>
-    <w:tbl>
-      <w:tblPr>
-        <w:tblStyle w:val="TableGrid"/>
-        <w:tblW w:w="4851" w:type="pct"/>
-        <w:jc w:val="center"/>
-        <w:tblInd w:w="1136" w:type="dxa"/>
-        <w:tblLook w:val="04A0" w:firstRow="1" w:lastRow="0" w:firstColumn="1" w:lastColumn="0" w:noHBand="0" w:noVBand="1"/>
-      </w:tblPr>
-      <w:tblGrid>
-        <w:gridCol w:w="1663"/>
-        <w:gridCol w:w="1827"/>
-        <w:gridCol w:w="511"/>
-        <w:gridCol w:w="513"/>
-        <w:gridCol w:w="511"/>
-        <w:gridCol w:w="511"/>
-        <w:gridCol w:w="511"/>
-        <w:gridCol w:w="511"/>
-        <w:gridCol w:w="511"/>
-        <w:gridCol w:w="511"/>
-        <w:gridCol w:w="511"/>
-        <w:gridCol w:w="511"/>
-        <w:gridCol w:w="509"/>
-        <w:gridCol w:w="498"/>
-      </w:tblGrid>
-      <w:tr>
-        <w:trPr>
-          <w:jc w:val="center"/>
-        </w:trPr>
-        <w:tc>
-          <w:tcPr>
-            <w:tcW w:w="865" w:type="pct"/>
-            <w:vAlign w:val="center"/>
-          </w:tcPr>
-          <w:p>
-            <w:pPr>
-              <w:ind w:firstLine="0"/>
-              <w:jc w:val="center"/>
-            </w:pPr>
-            <w:r>
-              <w:t>Стадия</w:t>
-            </w:r>
-          </w:p>
-        </w:tc>
-        <w:tc>
-          <w:tcPr>
-            <w:tcW w:w="950" w:type="pct"/>
-            <w:vAlign w:val="center"/>
-          </w:tcPr>
-          <w:p>
-            <w:pPr>
-              <w:ind w:firstLine="0"/>
-              <w:jc w:val="center"/>
-            </w:pPr>
-            <w:r>
-              <w:t>Блок</w:t>
-            </w:r>
-          </w:p>
-        </w:tc>
-        <w:tc>
-          <w:tcPr>
-            <w:tcW w:w="3185" w:type="pct"/>
-            <w:gridSpan w:val="12"/>
-            <w:vAlign w:val="center"/>
-          </w:tcPr>
-          <w:p>
-            <w:pPr>
-              <w:ind w:firstLine="0"/>
-              <w:jc w:val="center"/>
-            </w:pPr>
-            <w:r>
-              <w:t>Такты</w:t>
-            </w:r>
-          </w:p>
-        </w:tc>
-      </w:tr>
-      <w:tr>
-        <w:trPr>
-          <w:jc w:val="center"/>
-        </w:trPr>
-        <w:tc>
-          <w:tcPr>
-            <w:tcW w:w="865" w:type="pct"/>
-            <w:vMerge w:val="restart"/>
-            <w:vAlign w:val="center"/>
-          </w:tcPr>
-          <w:p>
-            <w:pPr>
-              <w:ind w:firstLine="0"/>
-              <w:jc w:val="center"/>
-            </w:pPr>
-            <w:r>
-              <w:t>1</w:t>
-            </w:r>
-          </w:p>
-        </w:tc>
-        <w:tc>
-          <w:tcPr>
-            <w:tcW w:w="950" w:type="pct"/>
-            <w:vAlign w:val="center"/>
-          </w:tcPr>
-          <w:p>
-            <w:pPr>
-              <w:ind w:firstLine="0"/>
-              <w:jc w:val="center"/>
-            </w:pPr>
-            <w:r>
-              <w:t>1</w:t>
-            </w:r>
-          </w:p>
-        </w:tc>
-        <w:tc>
-          <w:tcPr>
-            <w:tcW w:w="266" w:type="pct"/>
-            <w:shd w:val="clear" w:color="auto" w:fill="808080" w:themeFill="background1" w:themeFillShade="80"/>
-            <w:vAlign w:val="center"/>
-          </w:tcPr>
-          <w:p>
-            <w:pPr>
-              <w:ind w:firstLine="0"/>
-              <w:jc w:val="center"/>
-            </w:pPr>
-          </w:p>
-        </w:tc>
-        <w:tc>
-          <w:tcPr>
-            <w:tcW w:w="267" w:type="pct"/>
-            <w:shd w:val="clear" w:color="auto" w:fill="808080" w:themeFill="background1" w:themeFillShade="80"/>
-            <w:vAlign w:val="center"/>
-          </w:tcPr>
-          <w:p>
-            <w:pPr>
-              <w:ind w:firstLine="0"/>
-              <w:jc w:val="center"/>
-            </w:pPr>
-          </w:p>
-        </w:tc>
-        <w:tc>
-          <w:tcPr>
-            <w:tcW w:w="266" w:type="pct"/>
-            <w:shd w:val="clear" w:color="auto" w:fill="808080" w:themeFill="background1" w:themeFillShade="80"/>
-            <w:vAlign w:val="center"/>
-          </w:tcPr>
-          <w:p>
-            <w:pPr>
-              <w:ind w:firstLine="0"/>
-              <w:jc w:val="center"/>
-            </w:pPr>
-          </w:p>
-        </w:tc>
-        <w:tc>
-          <w:tcPr>
-            <w:tcW w:w="266" w:type="pct"/>
-            <w:shd w:val="clear" w:color="auto" w:fill="808080" w:themeFill="background1" w:themeFillShade="80"/>
-            <w:vAlign w:val="center"/>
-          </w:tcPr>
-          <w:p>
-            <w:pPr>
-              <w:ind w:firstLine="0"/>
-              <w:jc w:val="center"/>
-            </w:pPr>
-          </w:p>
-        </w:tc>
-        <w:tc>
-          <w:tcPr>
-            <w:tcW w:w="266" w:type="pct"/>
-            <w:shd w:val="clear" w:color="auto" w:fill="808080" w:themeFill="background1" w:themeFillShade="80"/>
-            <w:vAlign w:val="center"/>
-          </w:tcPr>
-          <w:p>
-            <w:pPr>
-              <w:ind w:firstLine="0"/>
-              <w:jc w:val="center"/>
-            </w:pPr>
-          </w:p>
-        </w:tc>
-        <w:tc>
-          <w:tcPr>
-            <w:tcW w:w="266" w:type="pct"/>
-            <w:vAlign w:val="center"/>
-          </w:tcPr>
-          <w:p>
-            <w:pPr>
-              <w:ind w:firstLine="0"/>
-              <w:jc w:val="center"/>
-            </w:pPr>
-          </w:p>
-        </w:tc>
-        <w:tc>
-          <w:tcPr>
-            <w:tcW w:w="266" w:type="pct"/>
-            <w:vAlign w:val="center"/>
-          </w:tcPr>
-          <w:p>
-            <w:pPr>
-              <w:ind w:firstLine="0"/>
-              <w:jc w:val="center"/>
-            </w:pPr>
-          </w:p>
-        </w:tc>
-        <w:tc>
-          <w:tcPr>
-            <w:tcW w:w="266" w:type="pct"/>
-            <w:vAlign w:val="center"/>
-          </w:tcPr>
-          <w:p>
-            <w:pPr>
-              <w:ind w:firstLine="0"/>
-              <w:jc w:val="center"/>
-            </w:pPr>
-          </w:p>
-        </w:tc>
-        <w:tc>
-          <w:tcPr>
-            <w:tcW w:w="266" w:type="pct"/>
-            <w:vAlign w:val="center"/>
-          </w:tcPr>
-          <w:p>
-            <w:pPr>
-              <w:ind w:firstLine="0"/>
-              <w:jc w:val="center"/>
-            </w:pPr>
-          </w:p>
-        </w:tc>
-        <w:tc>
-          <w:tcPr>
-            <w:tcW w:w="266" w:type="pct"/>
-            <w:vAlign w:val="center"/>
-          </w:tcPr>
-          <w:p>
-            <w:pPr>
-              <w:ind w:firstLine="0"/>
-              <w:jc w:val="center"/>
-            </w:pPr>
-          </w:p>
-        </w:tc>
-        <w:tc>
-          <w:tcPr>
-            <w:tcW w:w="265" w:type="pct"/>
-            <w:vAlign w:val="center"/>
-          </w:tcPr>
-          <w:p>
-            <w:pPr>
-              <w:ind w:firstLine="0"/>
-              <w:jc w:val="center"/>
-            </w:pPr>
-          </w:p>
-        </w:tc>
-        <w:tc>
-          <w:tcPr>
-            <w:tcW w:w="260" w:type="pct"/>
-            <w:vAlign w:val="center"/>
-          </w:tcPr>
-          <w:p>
-            <w:pPr>
-              <w:ind w:firstLine="0"/>
-              <w:jc w:val="center"/>
-            </w:pPr>
-          </w:p>
-        </w:tc>
-      </w:tr>
-      <w:tr>
-        <w:trPr>
-          <w:jc w:val="center"/>
-        </w:trPr>
-        <w:tc>
-          <w:tcPr>
-            <w:tcW w:w="865" w:type="pct"/>
-            <w:vMerge/>
-            <w:vAlign w:val="center"/>
-          </w:tcPr>
-          <w:p>
-            <w:pPr>
-              <w:ind w:firstLine="0"/>
-              <w:jc w:val="center"/>
-            </w:pPr>
-          </w:p>
-        </w:tc>
-        <w:tc>
-          <w:tcPr>
-            <w:tcW w:w="950" w:type="pct"/>
-            <w:vAlign w:val="center"/>
-          </w:tcPr>
-          <w:p>
-            <w:pPr>
-              <w:ind w:firstLine="0"/>
-              <w:jc w:val="center"/>
-            </w:pPr>
-            <w:r>
-              <w:t>2</w:t>
-            </w:r>
-          </w:p>
-        </w:tc>
-        <w:tc>
-          <w:tcPr>
-            <w:tcW w:w="266" w:type="pct"/>
-            <w:shd w:val="clear" w:color="auto" w:fill="808080" w:themeFill="background1" w:themeFillShade="80"/>
-            <w:vAlign w:val="center"/>
-          </w:tcPr>
-          <w:p>
-            <w:pPr>
-              <w:ind w:firstLine="0"/>
-              <w:jc w:val="center"/>
-            </w:pPr>
-          </w:p>
-        </w:tc>
-        <w:tc>
-          <w:tcPr>
-            <w:tcW w:w="267" w:type="pct"/>
-            <w:shd w:val="clear" w:color="auto" w:fill="808080" w:themeFill="background1" w:themeFillShade="80"/>
-            <w:vAlign w:val="center"/>
-          </w:tcPr>
-          <w:p>
-            <w:pPr>
-              <w:ind w:firstLine="0"/>
-              <w:jc w:val="center"/>
-            </w:pPr>
-          </w:p>
-        </w:tc>
-        <w:tc>
-          <w:tcPr>
-            <w:tcW w:w="266" w:type="pct"/>
-            <w:shd w:val="clear" w:color="auto" w:fill="808080" w:themeFill="background1" w:themeFillShade="80"/>
-            <w:vAlign w:val="center"/>
-          </w:tcPr>
-          <w:p>
-            <w:pPr>
-              <w:ind w:firstLine="0"/>
-              <w:jc w:val="center"/>
-            </w:pPr>
-          </w:p>
-        </w:tc>
-        <w:tc>
-          <w:tcPr>
-            <w:tcW w:w="266" w:type="pct"/>
-            <w:shd w:val="clear" w:color="auto" w:fill="808080" w:themeFill="background1" w:themeFillShade="80"/>
-            <w:vAlign w:val="center"/>
-          </w:tcPr>
-          <w:p>
-            <w:pPr>
-              <w:ind w:firstLine="0"/>
-              <w:jc w:val="center"/>
-            </w:pPr>
-          </w:p>
-        </w:tc>
-        <w:tc>
-          <w:tcPr>
-            <w:tcW w:w="266" w:type="pct"/>
-            <w:shd w:val="clear" w:color="auto" w:fill="808080" w:themeFill="background1" w:themeFillShade="80"/>
-            <w:vAlign w:val="center"/>
-          </w:tcPr>
-          <w:p>
-            <w:pPr>
-              <w:ind w:firstLine="0"/>
-              <w:jc w:val="center"/>
-            </w:pPr>
-          </w:p>
-        </w:tc>
-        <w:tc>
-          <w:tcPr>
-            <w:tcW w:w="266" w:type="pct"/>
-            <w:shd w:val="clear" w:color="auto" w:fill="808080" w:themeFill="background1" w:themeFillShade="80"/>
-            <w:vAlign w:val="center"/>
-          </w:tcPr>
-          <w:p>
-            <w:pPr>
-              <w:ind w:firstLine="0"/>
-              <w:jc w:val="center"/>
-              <w:rPr>
-                <w:color w:val="808080" w:themeColor="background1" w:themeShade="80"/>
-              </w:rPr>
-            </w:pPr>
-          </w:p>
-        </w:tc>
-        <w:tc>
-          <w:tcPr>
-            <w:tcW w:w="266" w:type="pct"/>
-            <w:shd w:val="clear" w:color="auto" w:fill="FFFFFF" w:themeFill="background1"/>
-            <w:vAlign w:val="center"/>
-          </w:tcPr>
-          <w:p>
-            <w:pPr>
-              <w:ind w:firstLine="0"/>
-              <w:jc w:val="center"/>
-              <w:rPr>
-                <w:color w:val="808080" w:themeColor="background1" w:themeShade="80"/>
-              </w:rPr>
-            </w:pPr>
-          </w:p>
-        </w:tc>
-        <w:tc>
-          <w:tcPr>
-            <w:tcW w:w="266" w:type="pct"/>
-            <w:shd w:val="clear" w:color="auto" w:fill="FFFFFF" w:themeFill="background1"/>
-            <w:vAlign w:val="center"/>
-          </w:tcPr>
-          <w:p>
-            <w:pPr>
-              <w:ind w:firstLine="0"/>
-              <w:jc w:val="center"/>
-              <w:rPr>
-                <w:color w:val="808080" w:themeColor="background1" w:themeShade="80"/>
-              </w:rPr>
-            </w:pPr>
-          </w:p>
-        </w:tc>
-        <w:tc>
-          <w:tcPr>
-            <w:tcW w:w="266" w:type="pct"/>
-            <w:shd w:val="clear" w:color="auto" w:fill="FFFFFF" w:themeFill="background1"/>
-            <w:vAlign w:val="center"/>
-          </w:tcPr>
-          <w:p>
-            <w:pPr>
-              <w:ind w:firstLine="0"/>
-              <w:jc w:val="center"/>
-              <w:rPr>
-                <w:color w:val="808080" w:themeColor="background1" w:themeShade="80"/>
-              </w:rPr>
-            </w:pPr>
-          </w:p>
-        </w:tc>
-        <w:tc>
-          <w:tcPr>
-            <w:tcW w:w="266" w:type="pct"/>
-            <w:shd w:val="clear" w:color="auto" w:fill="FFFFFF" w:themeFill="background1"/>
-            <w:vAlign w:val="center"/>
-          </w:tcPr>
-          <w:p>
-            <w:pPr>
-              <w:ind w:firstLine="0"/>
-              <w:jc w:val="center"/>
-              <w:rPr>
-                <w:color w:val="808080" w:themeColor="background1" w:themeShade="80"/>
-              </w:rPr>
-            </w:pPr>
-          </w:p>
-        </w:tc>
-        <w:tc>
-          <w:tcPr>
-            <w:tcW w:w="265" w:type="pct"/>
-            <w:shd w:val="clear" w:color="auto" w:fill="FFFFFF" w:themeFill="background1"/>
-            <w:vAlign w:val="center"/>
-          </w:tcPr>
-          <w:p>
-            <w:pPr>
-              <w:ind w:firstLine="0"/>
-              <w:jc w:val="center"/>
-              <w:rPr>
-                <w:color w:val="808080" w:themeColor="background1" w:themeShade="80"/>
-              </w:rPr>
-            </w:pPr>
-          </w:p>
-        </w:tc>
-        <w:tc>
-          <w:tcPr>
-            <w:tcW w:w="260" w:type="pct"/>
-            <w:shd w:val="clear" w:color="auto" w:fill="FFFFFF" w:themeFill="background1"/>
-            <w:vAlign w:val="center"/>
-          </w:tcPr>
-          <w:p>
-            <w:pPr>
-              <w:ind w:firstLine="0"/>
-              <w:jc w:val="center"/>
-              <w:rPr>
-                <w:color w:val="808080" w:themeColor="background1" w:themeShade="80"/>
-              </w:rPr>
-            </w:pPr>
-          </w:p>
-        </w:tc>
-      </w:tr>
-      <w:tr>
-        <w:trPr>
-          <w:jc w:val="center"/>
-        </w:trPr>
-        <w:tc>
-          <w:tcPr>
-            <w:tcW w:w="865" w:type="pct"/>
-            <w:vAlign w:val="center"/>
-          </w:tcPr>
-          <w:p>
-            <w:pPr>
-              <w:ind w:firstLine="0"/>
-              <w:jc w:val="center"/>
-            </w:pPr>
-            <w:r>
-              <w:t>2</w:t>
-            </w:r>
-          </w:p>
-        </w:tc>
-        <w:tc>
-          <w:tcPr>
-            <w:tcW w:w="950" w:type="pct"/>
-            <w:vAlign w:val="center"/>
-          </w:tcPr>
-          <w:p>
-            <w:pPr>
-              <w:ind w:firstLine="0"/>
-              <w:jc w:val="center"/>
-            </w:pPr>
-            <w:r>
-              <w:t>3</w:t>
-            </w:r>
-          </w:p>
-        </w:tc>
-        <w:tc>
-          <w:tcPr>
-            <w:tcW w:w="266" w:type="pct"/>
-            <w:shd w:val="clear" w:color="auto" w:fill="808080" w:themeFill="background1" w:themeFillShade="80"/>
-            <w:vAlign w:val="center"/>
-          </w:tcPr>
-          <w:p>
-            <w:pPr>
-              <w:ind w:firstLine="0"/>
-              <w:jc w:val="center"/>
-              <w:rPr>
-                <w:color w:val="808080" w:themeColor="background1" w:themeShade="80"/>
-              </w:rPr>
-            </w:pPr>
-          </w:p>
-        </w:tc>
-        <w:tc>
-          <w:tcPr>
-            <w:tcW w:w="267" w:type="pct"/>
-            <w:shd w:val="clear" w:color="auto" w:fill="808080" w:themeFill="background1" w:themeFillShade="80"/>
-            <w:vAlign w:val="center"/>
-          </w:tcPr>
-          <w:p>
-            <w:pPr>
-              <w:ind w:firstLine="0"/>
-              <w:jc w:val="center"/>
-              <w:rPr>
-                <w:color w:val="808080" w:themeColor="background1" w:themeShade="80"/>
-              </w:rPr>
-            </w:pPr>
-          </w:p>
-        </w:tc>
-        <w:tc>
-          <w:tcPr>
-            <w:tcW w:w="266" w:type="pct"/>
-            <w:shd w:val="clear" w:color="auto" w:fill="808080" w:themeFill="background1" w:themeFillShade="80"/>
-            <w:vAlign w:val="center"/>
-          </w:tcPr>
-          <w:p>
-            <w:pPr>
-              <w:ind w:firstLine="0"/>
-              <w:jc w:val="center"/>
-              <w:rPr>
-                <w:color w:val="808080" w:themeColor="background1" w:themeShade="80"/>
-              </w:rPr>
-            </w:pPr>
-          </w:p>
-        </w:tc>
-        <w:tc>
-          <w:tcPr>
-            <w:tcW w:w="266" w:type="pct"/>
-            <w:shd w:val="clear" w:color="auto" w:fill="808080" w:themeFill="background1" w:themeFillShade="80"/>
-            <w:vAlign w:val="center"/>
-          </w:tcPr>
-          <w:p>
-            <w:pPr>
-              <w:ind w:firstLine="0"/>
-              <w:jc w:val="center"/>
-              <w:rPr>
-                <w:color w:val="808080" w:themeColor="background1" w:themeShade="80"/>
-              </w:rPr>
-            </w:pPr>
-          </w:p>
-        </w:tc>
-        <w:tc>
-          <w:tcPr>
-            <w:tcW w:w="266" w:type="pct"/>
-            <w:vAlign w:val="center"/>
-          </w:tcPr>
-          <w:p>
-            <w:pPr>
-              <w:ind w:firstLine="0"/>
-              <w:jc w:val="center"/>
-            </w:pPr>
-          </w:p>
-        </w:tc>
-        <w:tc>
-          <w:tcPr>
-            <w:tcW w:w="266" w:type="pct"/>
-            <w:vAlign w:val="center"/>
-          </w:tcPr>
-          <w:p>
-            <w:pPr>
-              <w:ind w:firstLine="0"/>
-              <w:jc w:val="center"/>
-            </w:pPr>
-          </w:p>
-        </w:tc>
-        <w:tc>
-          <w:tcPr>
-            <w:tcW w:w="266" w:type="pct"/>
-            <w:vAlign w:val="center"/>
-          </w:tcPr>
-          <w:p>
-            <w:pPr>
-              <w:ind w:firstLine="0"/>
-              <w:jc w:val="center"/>
-            </w:pPr>
-          </w:p>
-        </w:tc>
-        <w:tc>
-          <w:tcPr>
-            <w:tcW w:w="266" w:type="pct"/>
-            <w:vAlign w:val="center"/>
-          </w:tcPr>
-          <w:p>
-            <w:pPr>
-              <w:ind w:firstLine="0"/>
-              <w:jc w:val="center"/>
-            </w:pPr>
-          </w:p>
-        </w:tc>
-        <w:tc>
-          <w:tcPr>
-            <w:tcW w:w="266" w:type="pct"/>
-            <w:vAlign w:val="center"/>
-          </w:tcPr>
-          <w:p>
-            <w:pPr>
-              <w:ind w:firstLine="0"/>
-              <w:jc w:val="center"/>
-            </w:pPr>
-          </w:p>
-        </w:tc>
-        <w:tc>
-          <w:tcPr>
-            <w:tcW w:w="266" w:type="pct"/>
-            <w:vAlign w:val="center"/>
-          </w:tcPr>
-          <w:p>
-            <w:pPr>
-              <w:ind w:firstLine="0"/>
-              <w:jc w:val="center"/>
-            </w:pPr>
-          </w:p>
-        </w:tc>
-        <w:tc>
-          <w:tcPr>
-            <w:tcW w:w="265" w:type="pct"/>
-            <w:vAlign w:val="center"/>
-          </w:tcPr>
-          <w:p>
-            <w:pPr>
-              <w:ind w:firstLine="0"/>
-              <w:jc w:val="center"/>
-            </w:pPr>
-          </w:p>
-        </w:tc>
-        <w:tc>
-          <w:tcPr>
-            <w:tcW w:w="260" w:type="pct"/>
-            <w:vAlign w:val="center"/>
-          </w:tcPr>
-          <w:p>
-            <w:pPr>
-              <w:ind w:firstLine="0"/>
-              <w:jc w:val="center"/>
-            </w:pPr>
-          </w:p>
-        </w:tc>
-      </w:tr>
-      <w:tr>
-        <w:trPr>
-          <w:jc w:val="center"/>
-        </w:trPr>
-        <w:tc>
-          <w:tcPr>
-            <w:tcW w:w="865" w:type="pct"/>
-            <w:vAlign w:val="center"/>
-          </w:tcPr>
-          <w:p>
-            <w:pPr>
-              <w:ind w:firstLine="0"/>
-              <w:jc w:val="center"/>
-            </w:pPr>
-            <w:r>
-              <w:t>3</w:t>
-            </w:r>
-          </w:p>
-        </w:tc>
-        <w:tc>
-          <w:tcPr>
-            <w:tcW w:w="950" w:type="pct"/>
-            <w:vAlign w:val="center"/>
-          </w:tcPr>
-          <w:p>
-            <w:pPr>
-              <w:ind w:firstLine="0"/>
-              <w:jc w:val="center"/>
-            </w:pPr>
-            <w:r>
-              <w:t>4</w:t>
-            </w:r>
-          </w:p>
-        </w:tc>
-        <w:tc>
-          <w:tcPr>
-            <w:tcW w:w="266" w:type="pct"/>
-            <w:shd w:val="clear" w:color="auto" w:fill="FFFFFF" w:themeFill="background1"/>
-            <w:vAlign w:val="center"/>
-          </w:tcPr>
-          <w:p>
-            <w:pPr>
-              <w:ind w:firstLine="0"/>
-              <w:jc w:val="center"/>
-            </w:pPr>
-          </w:p>
-        </w:tc>
-        <w:tc>
-          <w:tcPr>
-            <w:tcW w:w="267" w:type="pct"/>
-            <w:shd w:val="clear" w:color="auto" w:fill="FFFFFF" w:themeFill="background1"/>
-            <w:vAlign w:val="center"/>
-          </w:tcPr>
-          <w:p>
-            <w:pPr>
-              <w:ind w:firstLine="0"/>
-              <w:jc w:val="center"/>
-            </w:pPr>
-          </w:p>
-        </w:tc>
-        <w:tc>
-          <w:tcPr>
-            <w:tcW w:w="266" w:type="pct"/>
-            <w:shd w:val="clear" w:color="auto" w:fill="FFFFFF" w:themeFill="background1"/>
-            <w:vAlign w:val="center"/>
-          </w:tcPr>
-          <w:p>
-            <w:pPr>
-              <w:ind w:firstLine="0"/>
-              <w:jc w:val="center"/>
-            </w:pPr>
-          </w:p>
-        </w:tc>
-        <w:tc>
-          <w:tcPr>
-            <w:tcW w:w="266" w:type="pct"/>
-            <w:shd w:val="clear" w:color="auto" w:fill="FFFFFF" w:themeFill="background1"/>
-            <w:vAlign w:val="center"/>
-          </w:tcPr>
-          <w:p>
-            <w:pPr>
-              <w:ind w:firstLine="0"/>
-              <w:jc w:val="center"/>
-            </w:pPr>
-          </w:p>
-        </w:tc>
-        <w:tc>
-          <w:tcPr>
-            <w:tcW w:w="266" w:type="pct"/>
-            <w:shd w:val="clear" w:color="auto" w:fill="FFFFFF" w:themeFill="background1"/>
-            <w:vAlign w:val="center"/>
-          </w:tcPr>
-          <w:p>
-            <w:pPr>
-              <w:ind w:firstLine="0"/>
-              <w:jc w:val="center"/>
-            </w:pPr>
-          </w:p>
-        </w:tc>
-        <w:tc>
-          <w:tcPr>
-            <w:tcW w:w="266" w:type="pct"/>
-            <w:shd w:val="clear" w:color="auto" w:fill="FFFFFF" w:themeFill="background1"/>
-            <w:vAlign w:val="center"/>
-          </w:tcPr>
-          <w:p>
-            <w:pPr>
-              <w:ind w:firstLine="0"/>
-              <w:jc w:val="center"/>
-            </w:pPr>
-          </w:p>
-        </w:tc>
-        <w:tc>
-          <w:tcPr>
-            <w:tcW w:w="266" w:type="pct"/>
-            <w:shd w:val="clear" w:color="auto" w:fill="808080" w:themeFill="background1" w:themeFillShade="80"/>
-            <w:vAlign w:val="center"/>
-          </w:tcPr>
-          <w:p>
-            <w:pPr>
-              <w:ind w:firstLine="0"/>
-              <w:jc w:val="center"/>
-            </w:pPr>
-          </w:p>
-        </w:tc>
-        <w:tc>
-          <w:tcPr>
-            <w:tcW w:w="266" w:type="pct"/>
-            <w:shd w:val="clear" w:color="auto" w:fill="808080" w:themeFill="background1" w:themeFillShade="80"/>
-            <w:vAlign w:val="center"/>
-          </w:tcPr>
-          <w:p>
-            <w:pPr>
-              <w:ind w:firstLine="0"/>
-              <w:jc w:val="center"/>
-            </w:pPr>
-          </w:p>
-        </w:tc>
-        <w:tc>
-          <w:tcPr>
-            <w:tcW w:w="266" w:type="pct"/>
-            <w:shd w:val="clear" w:color="auto" w:fill="808080" w:themeFill="background1" w:themeFillShade="80"/>
-            <w:vAlign w:val="center"/>
-          </w:tcPr>
-          <w:p>
-            <w:pPr>
-              <w:ind w:firstLine="0"/>
-              <w:jc w:val="center"/>
-            </w:pPr>
-          </w:p>
-        </w:tc>
-        <w:tc>
-          <w:tcPr>
-            <w:tcW w:w="266" w:type="pct"/>
-            <w:shd w:val="clear" w:color="auto" w:fill="808080" w:themeFill="background1" w:themeFillShade="80"/>
-            <w:vAlign w:val="center"/>
-          </w:tcPr>
-          <w:p>
-            <w:pPr>
-              <w:ind w:firstLine="0"/>
-              <w:jc w:val="center"/>
-            </w:pPr>
-          </w:p>
-        </w:tc>
-        <w:tc>
-          <w:tcPr>
-            <w:tcW w:w="265" w:type="pct"/>
-            <w:shd w:val="clear" w:color="auto" w:fill="808080" w:themeFill="background1" w:themeFillShade="80"/>
-            <w:vAlign w:val="center"/>
-          </w:tcPr>
-          <w:p>
-            <w:pPr>
-              <w:ind w:firstLine="0"/>
-              <w:jc w:val="center"/>
-            </w:pPr>
-          </w:p>
-        </w:tc>
-        <w:tc>
-          <w:tcPr>
-            <w:tcW w:w="260" w:type="pct"/>
-            <w:shd w:val="clear" w:color="auto" w:fill="808080" w:themeFill="background1" w:themeFillShade="80"/>
-            <w:vAlign w:val="center"/>
-          </w:tcPr>
-          <w:p>
-            <w:pPr>
-              <w:ind w:firstLine="0"/>
-              <w:jc w:val="center"/>
-            </w:pPr>
-          </w:p>
-        </w:tc>
-      </w:tr>
-    </w:tbl>
-    <w:p>
-      <w:pPr>
-        <w:ind w:firstLine="360"/>
-      </w:pPr>
-    </w:p>
-    <w:p>
-      <w:pPr>
+    </w:p>
+    <w:p>
+      <w:pPr>
+        <w:pStyle w:val="ListParagraph"/>
+        <w:numPr>
+          <w:ilvl w:val="0"/>
+          <w:numId w:val="2"/>
+        </w:numPr>
         <w:tabs>
           <w:tab w:val="left" w:pos="360"/>
+          <w:tab w:val="left" w:pos="389"/>
           <w:tab w:val="left" w:pos="432"/>
+          <w:tab w:val="left" w:pos="851"/>
+          <w:tab w:val="left" w:pos="1418"/>
         </w:tabs>
-        <w:ind w:firstLine="0"/>
-      </w:pPr>
-      <w:r>
-        <w:t>Таблица</w:t>
-      </w:r>
-      <w:r>
-        <w:t xml:space="preserve"> 3</w:t>
-      </w:r>
-      <w:r>
+        <w:ind w:left="0" w:firstLine="426"/>
+        <w:rPr>
+          <w:b/>
+        </w:rPr>
+      </w:pPr>
+      <w:r>
+        <w:rPr>
+          <w:b/>
+        </w:rPr>
+        <w:t>Использование контроллера прямого доступа в памяти.</w:t>
+      </w:r>
+      <w:r>
+        <w:rPr>
+          <w:b/>
+        </w:rPr>
+        <w:t xml:space="preserve"> </w:t>
+      </w:r>
+      <w:r>
+        <w:t xml:space="preserve">В данной архитектуре системы команда нету команды которая копирует значение из ячейки памяти в другую ячейку памяти. Для этого приходится использовать 2 команды: </w:t>
+      </w:r>
+      <w:r>
+        <w:rPr>
+          <w:lang w:val="en-US"/>
+        </w:rPr>
+        <w:t xml:space="preserve">MOV </w:t>
+      </w:r>
+      <w:proofErr w:type="spellStart"/>
+      <w:r>
+        <w:rPr>
+          <w:lang w:val="en-US"/>
+        </w:rPr>
+        <w:t>adr</w:t>
+      </w:r>
+      <w:proofErr w:type="spellEnd"/>
+      <w:r>
+        <w:rPr>
+          <w:lang w:val="en-US"/>
+        </w:rPr>
+        <w:t xml:space="preserve">, </w:t>
+      </w:r>
+      <w:proofErr w:type="spellStart"/>
+      <w:r>
+        <w:rPr>
+          <w:lang w:val="en-US"/>
+        </w:rPr>
+        <w:t>reg</w:t>
+      </w:r>
+      <w:proofErr w:type="spellEnd"/>
+      <w:r>
+        <w:rPr>
+          <w:lang w:val="en-US"/>
+        </w:rPr>
+        <w:t xml:space="preserve"> </w:t>
+      </w:r>
+      <w:r>
+        <w:t>и</w:t>
+      </w:r>
+      <w:r>
+        <w:rPr>
+          <w:lang w:val="en-US"/>
+        </w:rPr>
+        <w:t xml:space="preserve"> MOV </w:t>
+      </w:r>
+      <w:proofErr w:type="spellStart"/>
+      <w:r>
+        <w:rPr>
+          <w:lang w:val="en-US"/>
+        </w:rPr>
+        <w:t>reg</w:t>
+      </w:r>
+      <w:proofErr w:type="spellEnd"/>
+      <w:r>
+        <w:rPr>
+          <w:lang w:val="en-US"/>
+        </w:rPr>
+        <w:t xml:space="preserve">, </w:t>
+      </w:r>
+      <w:proofErr w:type="spellStart"/>
+      <w:r>
+        <w:rPr>
+          <w:lang w:val="en-US"/>
+        </w:rPr>
+        <w:t>adr</w:t>
+      </w:r>
+      <w:proofErr w:type="spellEnd"/>
+      <w:r>
+        <w:rPr>
+          <w:lang w:val="en-US"/>
+        </w:rPr>
         <w:t>.</w:t>
       </w:r>
       <w:r>
-        <w:t>5 –</w:t>
-      </w:r>
-      <w:r>
+        <w:rPr>
+          <w:lang w:val="en-US"/>
+        </w:rPr>
         <w:t xml:space="preserve"> </w:t>
       </w:r>
-      <w:r>
-        <w:t>Объединение блоков в стадии (вариант 2)</w:t>
-      </w:r>
-    </w:p>
-    <w:tbl>
-      <w:tblPr>
-        <w:tblStyle w:val="TableGrid"/>
-        <w:tblW w:w="4839" w:type="pct"/>
-        <w:jc w:val="center"/>
-        <w:tblInd w:w="930" w:type="dxa"/>
-        <w:tblLook w:val="04A0" w:firstRow="1" w:lastRow="0" w:firstColumn="1" w:lastColumn="0" w:noHBand="0" w:noVBand="1"/>
-      </w:tblPr>
-      <w:tblGrid>
-        <w:gridCol w:w="1659"/>
-        <w:gridCol w:w="1800"/>
-        <w:gridCol w:w="533"/>
-        <w:gridCol w:w="512"/>
-        <w:gridCol w:w="510"/>
-        <w:gridCol w:w="510"/>
-        <w:gridCol w:w="510"/>
-        <w:gridCol w:w="510"/>
-        <w:gridCol w:w="510"/>
-        <w:gridCol w:w="510"/>
-        <w:gridCol w:w="510"/>
-        <w:gridCol w:w="510"/>
-        <w:gridCol w:w="508"/>
-        <w:gridCol w:w="493"/>
-      </w:tblGrid>
-      <w:tr>
-        <w:trPr>
-          <w:jc w:val="center"/>
-        </w:trPr>
-        <w:tc>
-          <w:tcPr>
-            <w:tcW w:w="865" w:type="pct"/>
-            <w:vAlign w:val="center"/>
-          </w:tcPr>
-          <w:p>
-            <w:pPr>
-              <w:ind w:firstLine="0"/>
-              <w:jc w:val="center"/>
-            </w:pPr>
-            <w:r>
-              <w:t>Стадия</w:t>
-            </w:r>
-          </w:p>
-        </w:tc>
-        <w:tc>
-          <w:tcPr>
-            <w:tcW w:w="939" w:type="pct"/>
-            <w:vAlign w:val="center"/>
-          </w:tcPr>
-          <w:p>
-            <w:pPr>
-              <w:ind w:firstLine="0"/>
-              <w:jc w:val="center"/>
-            </w:pPr>
-            <w:r>
-              <w:t>Блок</w:t>
-            </w:r>
-          </w:p>
-        </w:tc>
-        <w:tc>
-          <w:tcPr>
-            <w:tcW w:w="2938" w:type="pct"/>
-            <w:gridSpan w:val="11"/>
-            <w:vAlign w:val="center"/>
-          </w:tcPr>
-          <w:p>
-            <w:pPr>
-              <w:ind w:firstLine="0"/>
-              <w:jc w:val="center"/>
-            </w:pPr>
-            <w:r>
-              <w:t>Такты</w:t>
-            </w:r>
-          </w:p>
-        </w:tc>
-        <w:tc>
-          <w:tcPr>
-            <w:tcW w:w="257" w:type="pct"/>
-            <w:vAlign w:val="center"/>
-          </w:tcPr>
-          <w:p>
-            <w:pPr>
-              <w:ind w:firstLine="0"/>
-              <w:jc w:val="center"/>
-            </w:pPr>
-          </w:p>
-        </w:tc>
-      </w:tr>
-      <w:tr>
-        <w:trPr>
-          <w:jc w:val="center"/>
-        </w:trPr>
-        <w:tc>
-          <w:tcPr>
-            <w:tcW w:w="865" w:type="pct"/>
-            <w:vAlign w:val="center"/>
-          </w:tcPr>
-          <w:p>
-            <w:pPr>
-              <w:ind w:firstLine="0"/>
-              <w:jc w:val="center"/>
-            </w:pPr>
-            <w:r>
-              <w:t>1</w:t>
-            </w:r>
-          </w:p>
-        </w:tc>
-        <w:tc>
-          <w:tcPr>
-            <w:tcW w:w="939" w:type="pct"/>
-            <w:vAlign w:val="center"/>
-          </w:tcPr>
-          <w:p>
-            <w:pPr>
-              <w:ind w:firstLine="0"/>
-              <w:jc w:val="center"/>
-            </w:pPr>
-            <w:r>
-              <w:t>1</w:t>
-            </w:r>
-          </w:p>
-        </w:tc>
-        <w:tc>
-          <w:tcPr>
-            <w:tcW w:w="278" w:type="pct"/>
-            <w:shd w:val="clear" w:color="auto" w:fill="808080" w:themeFill="background1" w:themeFillShade="80"/>
-            <w:vAlign w:val="center"/>
-          </w:tcPr>
-          <w:p>
-            <w:pPr>
-              <w:ind w:firstLine="0"/>
-              <w:jc w:val="center"/>
-            </w:pPr>
-          </w:p>
-        </w:tc>
-        <w:tc>
-          <w:tcPr>
-            <w:tcW w:w="267" w:type="pct"/>
-            <w:shd w:val="clear" w:color="auto" w:fill="808080" w:themeFill="background1" w:themeFillShade="80"/>
-            <w:vAlign w:val="center"/>
-          </w:tcPr>
-          <w:p>
-            <w:pPr>
-              <w:ind w:firstLine="0"/>
-              <w:jc w:val="center"/>
-            </w:pPr>
-          </w:p>
-        </w:tc>
-        <w:tc>
-          <w:tcPr>
-            <w:tcW w:w="266" w:type="pct"/>
-            <w:shd w:val="clear" w:color="auto" w:fill="808080" w:themeFill="background1" w:themeFillShade="80"/>
-            <w:vAlign w:val="center"/>
-          </w:tcPr>
-          <w:p>
-            <w:pPr>
-              <w:ind w:firstLine="0"/>
-              <w:jc w:val="center"/>
-            </w:pPr>
-          </w:p>
-        </w:tc>
-        <w:tc>
-          <w:tcPr>
-            <w:tcW w:w="266" w:type="pct"/>
-            <w:shd w:val="clear" w:color="auto" w:fill="808080" w:themeFill="background1" w:themeFillShade="80"/>
-            <w:vAlign w:val="center"/>
-          </w:tcPr>
-          <w:p>
-            <w:pPr>
-              <w:ind w:firstLine="0"/>
-              <w:jc w:val="center"/>
-            </w:pPr>
-          </w:p>
-        </w:tc>
-        <w:tc>
-          <w:tcPr>
-            <w:tcW w:w="266" w:type="pct"/>
-            <w:shd w:val="clear" w:color="auto" w:fill="808080" w:themeFill="background1" w:themeFillShade="80"/>
-            <w:vAlign w:val="center"/>
-          </w:tcPr>
-          <w:p>
-            <w:pPr>
-              <w:ind w:firstLine="0"/>
-              <w:jc w:val="center"/>
-            </w:pPr>
-          </w:p>
-        </w:tc>
-        <w:tc>
-          <w:tcPr>
-            <w:tcW w:w="266" w:type="pct"/>
-            <w:vAlign w:val="center"/>
-          </w:tcPr>
-          <w:p>
-            <w:pPr>
-              <w:ind w:firstLine="0"/>
-              <w:jc w:val="center"/>
-            </w:pPr>
-          </w:p>
-        </w:tc>
-        <w:tc>
-          <w:tcPr>
-            <w:tcW w:w="266" w:type="pct"/>
-            <w:vAlign w:val="center"/>
-          </w:tcPr>
-          <w:p>
-            <w:pPr>
-              <w:ind w:firstLine="0"/>
-              <w:jc w:val="center"/>
-            </w:pPr>
-          </w:p>
-        </w:tc>
-        <w:tc>
-          <w:tcPr>
-            <w:tcW w:w="266" w:type="pct"/>
-            <w:vAlign w:val="center"/>
-          </w:tcPr>
-          <w:p>
-            <w:pPr>
-              <w:ind w:firstLine="0"/>
-              <w:jc w:val="center"/>
-            </w:pPr>
-          </w:p>
-        </w:tc>
-        <w:tc>
-          <w:tcPr>
-            <w:tcW w:w="266" w:type="pct"/>
-            <w:vAlign w:val="center"/>
-          </w:tcPr>
-          <w:p>
-            <w:pPr>
-              <w:ind w:firstLine="0"/>
-              <w:jc w:val="center"/>
-            </w:pPr>
-          </w:p>
-        </w:tc>
-        <w:tc>
-          <w:tcPr>
-            <w:tcW w:w="266" w:type="pct"/>
-            <w:vAlign w:val="center"/>
-          </w:tcPr>
-          <w:p>
-            <w:pPr>
-              <w:ind w:firstLine="0"/>
-              <w:jc w:val="center"/>
-            </w:pPr>
-          </w:p>
-        </w:tc>
-        <w:tc>
-          <w:tcPr>
-            <w:tcW w:w="265" w:type="pct"/>
-            <w:vAlign w:val="center"/>
-          </w:tcPr>
-          <w:p>
-            <w:pPr>
-              <w:ind w:firstLine="0"/>
-              <w:jc w:val="center"/>
-            </w:pPr>
-          </w:p>
-        </w:tc>
-        <w:tc>
-          <w:tcPr>
-            <w:tcW w:w="257" w:type="pct"/>
-            <w:vAlign w:val="center"/>
-          </w:tcPr>
-          <w:p>
-            <w:pPr>
-              <w:ind w:firstLine="0"/>
-              <w:jc w:val="center"/>
-            </w:pPr>
-          </w:p>
-        </w:tc>
-      </w:tr>
-      <w:tr>
-        <w:trPr>
-          <w:jc w:val="center"/>
-        </w:trPr>
-        <w:tc>
-          <w:tcPr>
-            <w:tcW w:w="865" w:type="pct"/>
-            <w:vMerge w:val="restart"/>
-            <w:vAlign w:val="center"/>
-          </w:tcPr>
-          <w:p>
-            <w:pPr>
-              <w:ind w:firstLine="0"/>
-              <w:jc w:val="center"/>
-            </w:pPr>
-            <w:r>
-              <w:t>2</w:t>
-            </w:r>
-          </w:p>
-        </w:tc>
-        <w:tc>
-          <w:tcPr>
-            <w:tcW w:w="939" w:type="pct"/>
-            <w:vAlign w:val="center"/>
-          </w:tcPr>
-          <w:p>
-            <w:pPr>
-              <w:ind w:firstLine="0"/>
-              <w:jc w:val="center"/>
-            </w:pPr>
-            <w:r>
-              <w:t>2</w:t>
-            </w:r>
-          </w:p>
-        </w:tc>
-        <w:tc>
-          <w:tcPr>
-            <w:tcW w:w="278" w:type="pct"/>
-            <w:shd w:val="clear" w:color="auto" w:fill="808080" w:themeFill="background1" w:themeFillShade="80"/>
-            <w:vAlign w:val="center"/>
-          </w:tcPr>
-          <w:p>
-            <w:pPr>
-              <w:ind w:firstLine="0"/>
-              <w:jc w:val="center"/>
-            </w:pPr>
-          </w:p>
-        </w:tc>
-        <w:tc>
-          <w:tcPr>
-            <w:tcW w:w="267" w:type="pct"/>
-            <w:shd w:val="clear" w:color="auto" w:fill="808080" w:themeFill="background1" w:themeFillShade="80"/>
-            <w:vAlign w:val="center"/>
-          </w:tcPr>
-          <w:p>
-            <w:pPr>
-              <w:ind w:firstLine="0"/>
-              <w:jc w:val="center"/>
-            </w:pPr>
-          </w:p>
-        </w:tc>
-        <w:tc>
-          <w:tcPr>
-            <w:tcW w:w="266" w:type="pct"/>
-            <w:shd w:val="clear" w:color="auto" w:fill="808080" w:themeFill="background1" w:themeFillShade="80"/>
-            <w:vAlign w:val="center"/>
-          </w:tcPr>
-          <w:p>
-            <w:pPr>
-              <w:ind w:firstLine="0"/>
-              <w:jc w:val="center"/>
-            </w:pPr>
-          </w:p>
-        </w:tc>
-        <w:tc>
-          <w:tcPr>
-            <w:tcW w:w="266" w:type="pct"/>
-            <w:shd w:val="clear" w:color="auto" w:fill="808080" w:themeFill="background1" w:themeFillShade="80"/>
-            <w:vAlign w:val="center"/>
-          </w:tcPr>
-          <w:p>
-            <w:pPr>
-              <w:ind w:firstLine="0"/>
-              <w:jc w:val="center"/>
-            </w:pPr>
-          </w:p>
-        </w:tc>
-        <w:tc>
-          <w:tcPr>
-            <w:tcW w:w="266" w:type="pct"/>
-            <w:shd w:val="clear" w:color="auto" w:fill="808080" w:themeFill="background1" w:themeFillShade="80"/>
-            <w:vAlign w:val="center"/>
-          </w:tcPr>
-          <w:p>
-            <w:pPr>
-              <w:ind w:firstLine="0"/>
-              <w:jc w:val="center"/>
-            </w:pPr>
-          </w:p>
-        </w:tc>
-        <w:tc>
-          <w:tcPr>
-            <w:tcW w:w="266" w:type="pct"/>
-            <w:shd w:val="clear" w:color="auto" w:fill="808080" w:themeFill="background1" w:themeFillShade="80"/>
-            <w:vAlign w:val="center"/>
-          </w:tcPr>
-          <w:p>
-            <w:pPr>
-              <w:ind w:firstLine="0"/>
-              <w:jc w:val="center"/>
-              <w:rPr>
-                <w:color w:val="808080" w:themeColor="background1" w:themeShade="80"/>
-              </w:rPr>
-            </w:pPr>
-          </w:p>
-        </w:tc>
-        <w:tc>
-          <w:tcPr>
-            <w:tcW w:w="266" w:type="pct"/>
-            <w:shd w:val="clear" w:color="auto" w:fill="FFFFFF" w:themeFill="background1"/>
-            <w:vAlign w:val="center"/>
-          </w:tcPr>
-          <w:p>
-            <w:pPr>
-              <w:ind w:firstLine="0"/>
-              <w:jc w:val="center"/>
-              <w:rPr>
-                <w:color w:val="808080" w:themeColor="background1" w:themeShade="80"/>
-              </w:rPr>
-            </w:pPr>
-          </w:p>
-        </w:tc>
-        <w:tc>
-          <w:tcPr>
-            <w:tcW w:w="266" w:type="pct"/>
-            <w:shd w:val="clear" w:color="auto" w:fill="FFFFFF" w:themeFill="background1"/>
-            <w:vAlign w:val="center"/>
-          </w:tcPr>
-          <w:p>
-            <w:pPr>
-              <w:ind w:firstLine="0"/>
-              <w:jc w:val="center"/>
-              <w:rPr>
-                <w:color w:val="808080" w:themeColor="background1" w:themeShade="80"/>
-              </w:rPr>
-            </w:pPr>
-          </w:p>
-        </w:tc>
-        <w:tc>
-          <w:tcPr>
-            <w:tcW w:w="266" w:type="pct"/>
-            <w:shd w:val="clear" w:color="auto" w:fill="FFFFFF" w:themeFill="background1"/>
-            <w:vAlign w:val="center"/>
-          </w:tcPr>
-          <w:p>
-            <w:pPr>
-              <w:ind w:firstLine="0"/>
-              <w:jc w:val="center"/>
-              <w:rPr>
-                <w:color w:val="808080" w:themeColor="background1" w:themeShade="80"/>
-              </w:rPr>
-            </w:pPr>
-          </w:p>
-        </w:tc>
-        <w:tc>
-          <w:tcPr>
-            <w:tcW w:w="266" w:type="pct"/>
-            <w:shd w:val="clear" w:color="auto" w:fill="FFFFFF" w:themeFill="background1"/>
-            <w:vAlign w:val="center"/>
-          </w:tcPr>
-          <w:p>
-            <w:pPr>
-              <w:ind w:firstLine="0"/>
-              <w:jc w:val="center"/>
-              <w:rPr>
-                <w:color w:val="808080" w:themeColor="background1" w:themeShade="80"/>
-              </w:rPr>
-            </w:pPr>
-          </w:p>
-        </w:tc>
-        <w:tc>
-          <w:tcPr>
-            <w:tcW w:w="265" w:type="pct"/>
-            <w:shd w:val="clear" w:color="auto" w:fill="FFFFFF" w:themeFill="background1"/>
-            <w:vAlign w:val="center"/>
-          </w:tcPr>
-          <w:p>
-            <w:pPr>
-              <w:ind w:firstLine="0"/>
-              <w:jc w:val="center"/>
-              <w:rPr>
-                <w:color w:val="808080" w:themeColor="background1" w:themeShade="80"/>
-              </w:rPr>
-            </w:pPr>
-          </w:p>
-        </w:tc>
-        <w:tc>
-          <w:tcPr>
-            <w:tcW w:w="257" w:type="pct"/>
-            <w:shd w:val="clear" w:color="auto" w:fill="FFFFFF" w:themeFill="background1"/>
-            <w:vAlign w:val="center"/>
-          </w:tcPr>
-          <w:p>
-            <w:pPr>
-              <w:ind w:firstLine="0"/>
-              <w:jc w:val="center"/>
-              <w:rPr>
-                <w:color w:val="808080" w:themeColor="background1" w:themeShade="80"/>
-              </w:rPr>
-            </w:pPr>
-          </w:p>
-        </w:tc>
-      </w:tr>
-      <w:tr>
-        <w:trPr>
-          <w:jc w:val="center"/>
-        </w:trPr>
-        <w:tc>
-          <w:tcPr>
-            <w:tcW w:w="865" w:type="pct"/>
-            <w:vMerge/>
-            <w:vAlign w:val="center"/>
-          </w:tcPr>
-          <w:p>
-            <w:pPr>
-              <w:ind w:firstLine="0"/>
-              <w:jc w:val="center"/>
-            </w:pPr>
-          </w:p>
-        </w:tc>
-        <w:tc>
-          <w:tcPr>
-            <w:tcW w:w="939" w:type="pct"/>
-            <w:vAlign w:val="center"/>
-          </w:tcPr>
-          <w:p>
-            <w:pPr>
-              <w:ind w:firstLine="0"/>
-              <w:jc w:val="center"/>
-            </w:pPr>
-            <w:r>
-              <w:t>3</w:t>
-            </w:r>
-          </w:p>
-        </w:tc>
-        <w:tc>
-          <w:tcPr>
-            <w:tcW w:w="278" w:type="pct"/>
-            <w:shd w:val="clear" w:color="auto" w:fill="FFFFFF" w:themeFill="background1"/>
-            <w:vAlign w:val="center"/>
-          </w:tcPr>
-          <w:p>
-            <w:pPr>
-              <w:ind w:firstLine="0"/>
-              <w:jc w:val="center"/>
-              <w:rPr>
-                <w:color w:val="808080" w:themeColor="background1" w:themeShade="80"/>
-              </w:rPr>
-            </w:pPr>
-          </w:p>
-        </w:tc>
-        <w:tc>
-          <w:tcPr>
-            <w:tcW w:w="267" w:type="pct"/>
-            <w:shd w:val="clear" w:color="auto" w:fill="FFFFFF" w:themeFill="background1"/>
-            <w:vAlign w:val="center"/>
-          </w:tcPr>
-          <w:p>
-            <w:pPr>
-              <w:ind w:firstLine="0"/>
-              <w:jc w:val="center"/>
-              <w:rPr>
-                <w:color w:val="808080" w:themeColor="background1" w:themeShade="80"/>
-              </w:rPr>
-            </w:pPr>
-          </w:p>
-        </w:tc>
-        <w:tc>
-          <w:tcPr>
-            <w:tcW w:w="266" w:type="pct"/>
-            <w:shd w:val="clear" w:color="auto" w:fill="FFFFFF" w:themeFill="background1"/>
-            <w:vAlign w:val="center"/>
-          </w:tcPr>
-          <w:p>
-            <w:pPr>
-              <w:ind w:firstLine="0"/>
-              <w:jc w:val="center"/>
-              <w:rPr>
-                <w:color w:val="808080" w:themeColor="background1" w:themeShade="80"/>
-              </w:rPr>
-            </w:pPr>
-          </w:p>
-        </w:tc>
-        <w:tc>
-          <w:tcPr>
-            <w:tcW w:w="266" w:type="pct"/>
-            <w:shd w:val="clear" w:color="auto" w:fill="FFFFFF" w:themeFill="background1"/>
-            <w:vAlign w:val="center"/>
-          </w:tcPr>
-          <w:p>
-            <w:pPr>
-              <w:ind w:firstLine="0"/>
-              <w:jc w:val="center"/>
-              <w:rPr>
-                <w:color w:val="808080" w:themeColor="background1" w:themeShade="80"/>
-              </w:rPr>
-            </w:pPr>
-          </w:p>
-        </w:tc>
-        <w:tc>
-          <w:tcPr>
-            <w:tcW w:w="266" w:type="pct"/>
-            <w:shd w:val="clear" w:color="auto" w:fill="FFFFFF" w:themeFill="background1"/>
-            <w:vAlign w:val="center"/>
-          </w:tcPr>
-          <w:p>
-            <w:pPr>
-              <w:ind w:firstLine="0"/>
-              <w:jc w:val="center"/>
-            </w:pPr>
-          </w:p>
-        </w:tc>
-        <w:tc>
-          <w:tcPr>
-            <w:tcW w:w="266" w:type="pct"/>
-            <w:shd w:val="clear" w:color="auto" w:fill="FFFFFF" w:themeFill="background1"/>
-            <w:vAlign w:val="center"/>
-          </w:tcPr>
-          <w:p>
-            <w:pPr>
-              <w:ind w:firstLine="0"/>
-              <w:jc w:val="center"/>
-            </w:pPr>
-          </w:p>
-        </w:tc>
-        <w:tc>
-          <w:tcPr>
-            <w:tcW w:w="266" w:type="pct"/>
-            <w:shd w:val="clear" w:color="auto" w:fill="808080" w:themeFill="background1" w:themeFillShade="80"/>
-            <w:vAlign w:val="center"/>
-          </w:tcPr>
-          <w:p>
-            <w:pPr>
-              <w:ind w:firstLine="0"/>
-              <w:jc w:val="center"/>
-            </w:pPr>
-          </w:p>
-        </w:tc>
-        <w:tc>
-          <w:tcPr>
-            <w:tcW w:w="266" w:type="pct"/>
-            <w:shd w:val="clear" w:color="auto" w:fill="808080" w:themeFill="background1" w:themeFillShade="80"/>
-            <w:vAlign w:val="center"/>
-          </w:tcPr>
-          <w:p>
-            <w:pPr>
-              <w:ind w:firstLine="0"/>
-              <w:jc w:val="center"/>
-            </w:pPr>
-          </w:p>
-        </w:tc>
-        <w:tc>
-          <w:tcPr>
-            <w:tcW w:w="266" w:type="pct"/>
-            <w:shd w:val="clear" w:color="auto" w:fill="808080" w:themeFill="background1" w:themeFillShade="80"/>
-            <w:vAlign w:val="center"/>
-          </w:tcPr>
-          <w:p>
-            <w:pPr>
-              <w:ind w:firstLine="0"/>
-              <w:jc w:val="center"/>
-            </w:pPr>
-          </w:p>
-        </w:tc>
-        <w:tc>
-          <w:tcPr>
-            <w:tcW w:w="266" w:type="pct"/>
-            <w:shd w:val="clear" w:color="auto" w:fill="808080" w:themeFill="background1" w:themeFillShade="80"/>
-            <w:vAlign w:val="center"/>
-          </w:tcPr>
-          <w:p>
-            <w:pPr>
-              <w:ind w:firstLine="0"/>
-              <w:jc w:val="center"/>
-            </w:pPr>
-          </w:p>
-        </w:tc>
-        <w:tc>
-          <w:tcPr>
-            <w:tcW w:w="265" w:type="pct"/>
-            <w:shd w:val="clear" w:color="auto" w:fill="FFFFFF" w:themeFill="background1"/>
-            <w:vAlign w:val="center"/>
-          </w:tcPr>
-          <w:p>
-            <w:pPr>
-              <w:ind w:firstLine="0"/>
-              <w:jc w:val="center"/>
-            </w:pPr>
-          </w:p>
-        </w:tc>
-        <w:tc>
-          <w:tcPr>
-            <w:tcW w:w="257" w:type="pct"/>
-            <w:shd w:val="clear" w:color="auto" w:fill="FFFFFF" w:themeFill="background1"/>
-            <w:vAlign w:val="center"/>
-          </w:tcPr>
-          <w:p>
-            <w:pPr>
-              <w:ind w:firstLine="0"/>
-              <w:jc w:val="center"/>
-            </w:pPr>
-          </w:p>
-        </w:tc>
-      </w:tr>
-      <w:tr>
-        <w:trPr>
-          <w:jc w:val="center"/>
-        </w:trPr>
-        <w:tc>
-          <w:tcPr>
-            <w:tcW w:w="865" w:type="pct"/>
-            <w:vAlign w:val="center"/>
-          </w:tcPr>
-          <w:p>
-            <w:pPr>
-              <w:ind w:firstLine="0"/>
-              <w:jc w:val="center"/>
-            </w:pPr>
-            <w:r>
-              <w:t>3</w:t>
-            </w:r>
-          </w:p>
-        </w:tc>
-        <w:tc>
-          <w:tcPr>
-            <w:tcW w:w="939" w:type="pct"/>
-            <w:vAlign w:val="center"/>
-          </w:tcPr>
-          <w:p>
-            <w:pPr>
-              <w:ind w:firstLine="0"/>
-              <w:jc w:val="center"/>
-            </w:pPr>
-            <w:r>
-              <w:t>4</w:t>
-            </w:r>
-          </w:p>
-        </w:tc>
-        <w:tc>
-          <w:tcPr>
-            <w:tcW w:w="278" w:type="pct"/>
-            <w:shd w:val="clear" w:color="auto" w:fill="FFFFFF" w:themeFill="background1"/>
-            <w:vAlign w:val="center"/>
-          </w:tcPr>
-          <w:p>
-            <w:pPr>
-              <w:ind w:firstLine="0"/>
-              <w:jc w:val="center"/>
-            </w:pPr>
-          </w:p>
-        </w:tc>
-        <w:tc>
-          <w:tcPr>
-            <w:tcW w:w="267" w:type="pct"/>
-            <w:shd w:val="clear" w:color="auto" w:fill="FFFFFF" w:themeFill="background1"/>
-            <w:vAlign w:val="center"/>
-          </w:tcPr>
-          <w:p>
-            <w:pPr>
-              <w:ind w:firstLine="0"/>
-              <w:jc w:val="center"/>
-            </w:pPr>
-          </w:p>
-        </w:tc>
-        <w:tc>
-          <w:tcPr>
-            <w:tcW w:w="266" w:type="pct"/>
-            <w:shd w:val="clear" w:color="auto" w:fill="FFFFFF" w:themeFill="background1"/>
-            <w:vAlign w:val="center"/>
-          </w:tcPr>
-          <w:p>
-            <w:pPr>
-              <w:ind w:firstLine="0"/>
-              <w:jc w:val="center"/>
-            </w:pPr>
-          </w:p>
-        </w:tc>
-        <w:tc>
-          <w:tcPr>
-            <w:tcW w:w="266" w:type="pct"/>
-            <w:shd w:val="clear" w:color="auto" w:fill="FFFFFF" w:themeFill="background1"/>
-            <w:vAlign w:val="center"/>
-          </w:tcPr>
-          <w:p>
-            <w:pPr>
-              <w:ind w:firstLine="0"/>
-              <w:jc w:val="center"/>
-            </w:pPr>
-          </w:p>
-        </w:tc>
-        <w:tc>
-          <w:tcPr>
-            <w:tcW w:w="266" w:type="pct"/>
-            <w:shd w:val="clear" w:color="auto" w:fill="FFFFFF" w:themeFill="background1"/>
-            <w:vAlign w:val="center"/>
-          </w:tcPr>
-          <w:p>
-            <w:pPr>
-              <w:ind w:firstLine="0"/>
-              <w:jc w:val="center"/>
-            </w:pPr>
-          </w:p>
-        </w:tc>
-        <w:tc>
-          <w:tcPr>
-            <w:tcW w:w="266" w:type="pct"/>
-            <w:shd w:val="clear" w:color="auto" w:fill="FFFFFF" w:themeFill="background1"/>
-            <w:vAlign w:val="center"/>
-          </w:tcPr>
-          <w:p>
-            <w:pPr>
-              <w:ind w:firstLine="0"/>
-              <w:jc w:val="center"/>
-            </w:pPr>
-          </w:p>
-        </w:tc>
-        <w:tc>
-          <w:tcPr>
-            <w:tcW w:w="266" w:type="pct"/>
-            <w:shd w:val="clear" w:color="auto" w:fill="808080" w:themeFill="background1" w:themeFillShade="80"/>
-            <w:vAlign w:val="center"/>
-          </w:tcPr>
-          <w:p>
-            <w:pPr>
-              <w:ind w:firstLine="0"/>
-              <w:jc w:val="center"/>
-            </w:pPr>
-          </w:p>
-        </w:tc>
-        <w:tc>
-          <w:tcPr>
-            <w:tcW w:w="266" w:type="pct"/>
-            <w:shd w:val="clear" w:color="auto" w:fill="808080" w:themeFill="background1" w:themeFillShade="80"/>
-            <w:vAlign w:val="center"/>
-          </w:tcPr>
-          <w:p>
-            <w:pPr>
-              <w:ind w:firstLine="0"/>
-              <w:jc w:val="center"/>
-            </w:pPr>
-          </w:p>
-        </w:tc>
-        <w:tc>
-          <w:tcPr>
-            <w:tcW w:w="266" w:type="pct"/>
-            <w:shd w:val="clear" w:color="auto" w:fill="808080" w:themeFill="background1" w:themeFillShade="80"/>
-            <w:vAlign w:val="center"/>
-          </w:tcPr>
-          <w:p>
-            <w:pPr>
-              <w:ind w:firstLine="0"/>
-              <w:jc w:val="center"/>
-            </w:pPr>
-          </w:p>
-        </w:tc>
-        <w:tc>
-          <w:tcPr>
-            <w:tcW w:w="266" w:type="pct"/>
-            <w:shd w:val="clear" w:color="auto" w:fill="808080" w:themeFill="background1" w:themeFillShade="80"/>
-            <w:vAlign w:val="center"/>
-          </w:tcPr>
-          <w:p>
-            <w:pPr>
-              <w:ind w:firstLine="0"/>
-              <w:jc w:val="center"/>
-            </w:pPr>
-          </w:p>
-        </w:tc>
-        <w:tc>
-          <w:tcPr>
-            <w:tcW w:w="265" w:type="pct"/>
-            <w:shd w:val="clear" w:color="auto" w:fill="808080" w:themeFill="background1" w:themeFillShade="80"/>
-            <w:vAlign w:val="center"/>
-          </w:tcPr>
-          <w:p>
-            <w:pPr>
-              <w:ind w:firstLine="0"/>
-              <w:jc w:val="center"/>
-            </w:pPr>
-          </w:p>
-        </w:tc>
-        <w:tc>
-          <w:tcPr>
-            <w:tcW w:w="257" w:type="pct"/>
-            <w:shd w:val="clear" w:color="auto" w:fill="808080" w:themeFill="background1" w:themeFillShade="80"/>
-            <w:vAlign w:val="center"/>
-          </w:tcPr>
-          <w:p>
-            <w:pPr>
-              <w:ind w:firstLine="0"/>
-              <w:jc w:val="center"/>
-            </w:pPr>
-          </w:p>
-        </w:tc>
-      </w:tr>
-    </w:tbl>
-    <w:p>
-      <w:pPr>
-        <w:ind w:firstLine="360"/>
-      </w:pPr>
-      <w:r>
+      <w:proofErr w:type="spellStart"/>
+      <w:r>
+        <w:rPr>
+          <w:lang w:val="en-US"/>
+        </w:rPr>
+        <w:t>Это</w:t>
+      </w:r>
+      <w:proofErr w:type="spellEnd"/>
+      <w:r>
+        <w:rPr>
+          <w:lang w:val="en-US"/>
+        </w:rPr>
+        <w:t xml:space="preserve"> в </w:t>
+      </w:r>
+      <w:proofErr w:type="spellStart"/>
+      <w:r>
+        <w:rPr>
+          <w:lang w:val="en-US"/>
+        </w:rPr>
+        <w:t>свою</w:t>
+      </w:r>
+      <w:proofErr w:type="spellEnd"/>
+      <w:r>
+        <w:rPr>
+          <w:lang w:val="en-US"/>
+        </w:rPr>
         <w:t xml:space="preserve"> </w:t>
       </w:r>
-    </w:p>
-    <w:p>
-      <w:pPr>
-        <w:tabs>
-          <w:tab w:val="left" w:pos="360"/>
-          <w:tab w:val="left" w:pos="432"/>
-        </w:tabs>
-        <w:ind w:firstLine="0"/>
-      </w:pPr>
-      <w:r>
-        <w:t>Таблица</w:t>
-      </w:r>
-      <w:r>
-        <w:t xml:space="preserve"> 3</w:t>
-      </w:r>
-      <w:r>
-        <w:t>.</w:t>
-      </w:r>
-      <w:r>
-        <w:t>6 –</w:t>
-      </w:r>
-      <w:r>
+      <w:proofErr w:type="spellStart"/>
+      <w:r>
+        <w:rPr>
+          <w:lang w:val="en-US"/>
+        </w:rPr>
+        <w:t>очередь</w:t>
+      </w:r>
+      <w:proofErr w:type="spellEnd"/>
+      <w:r>
+        <w:rPr>
+          <w:lang w:val="en-US"/>
+        </w:rPr>
         <w:t xml:space="preserve"> </w:t>
       </w:r>
-      <w:r>
-        <w:t xml:space="preserve">Объединение блоков в стадии (вариант </w:t>
-      </w:r>
-      <w:r>
-        <w:t>3</w:t>
-      </w:r>
-      <w:r>
-        <w:t>)</w:t>
-      </w:r>
-    </w:p>
-    <w:tbl>
-      <w:tblPr>
-        <w:tblStyle w:val="TableGrid"/>
-        <w:tblW w:w="4838" w:type="pct"/>
-        <w:jc w:val="center"/>
-        <w:tblInd w:w="932" w:type="dxa"/>
-        <w:tblLook w:val="04A0" w:firstRow="1" w:lastRow="0" w:firstColumn="1" w:lastColumn="0" w:noHBand="0" w:noVBand="1"/>
-      </w:tblPr>
-      <w:tblGrid>
-        <w:gridCol w:w="1657"/>
-        <w:gridCol w:w="1802"/>
-        <w:gridCol w:w="567"/>
-        <w:gridCol w:w="508"/>
-        <w:gridCol w:w="508"/>
-        <w:gridCol w:w="508"/>
-        <w:gridCol w:w="508"/>
-        <w:gridCol w:w="508"/>
-        <w:gridCol w:w="508"/>
-        <w:gridCol w:w="508"/>
-        <w:gridCol w:w="508"/>
-        <w:gridCol w:w="508"/>
-        <w:gridCol w:w="502"/>
-        <w:gridCol w:w="483"/>
-      </w:tblGrid>
-      <w:tr>
-        <w:trPr>
-          <w:jc w:val="center"/>
-        </w:trPr>
-        <w:tc>
-          <w:tcPr>
-            <w:tcW w:w="865" w:type="pct"/>
-            <w:vAlign w:val="center"/>
-          </w:tcPr>
-          <w:p>
-            <w:pPr>
-              <w:ind w:firstLine="0"/>
-              <w:jc w:val="center"/>
-            </w:pPr>
-            <w:r>
-              <w:t>Стадия</w:t>
-            </w:r>
-          </w:p>
-        </w:tc>
-        <w:tc>
-          <w:tcPr>
-            <w:tcW w:w="940" w:type="pct"/>
-            <w:vAlign w:val="center"/>
-          </w:tcPr>
-          <w:p>
-            <w:pPr>
-              <w:ind w:firstLine="0"/>
-              <w:jc w:val="center"/>
-            </w:pPr>
-            <w:r>
-              <w:t>Блок</w:t>
-            </w:r>
-          </w:p>
-        </w:tc>
-        <w:tc>
-          <w:tcPr>
-            <w:tcW w:w="2943" w:type="pct"/>
-            <w:gridSpan w:val="11"/>
-            <w:vAlign w:val="center"/>
-          </w:tcPr>
-          <w:p>
-            <w:pPr>
-              <w:ind w:firstLine="0"/>
-              <w:jc w:val="center"/>
-            </w:pPr>
-            <w:r>
-              <w:t>Такты</w:t>
-            </w:r>
-          </w:p>
-        </w:tc>
-        <w:tc>
-          <w:tcPr>
-            <w:tcW w:w="252" w:type="pct"/>
-            <w:vAlign w:val="center"/>
-          </w:tcPr>
-          <w:p>
-            <w:pPr>
-              <w:ind w:firstLine="0"/>
-              <w:jc w:val="center"/>
-            </w:pPr>
-          </w:p>
-        </w:tc>
-      </w:tr>
-      <w:tr>
-        <w:trPr>
-          <w:jc w:val="center"/>
-        </w:trPr>
-        <w:tc>
-          <w:tcPr>
-            <w:tcW w:w="865" w:type="pct"/>
-            <w:vAlign w:val="center"/>
-          </w:tcPr>
-          <w:p>
-            <w:pPr>
-              <w:ind w:firstLine="0"/>
-              <w:jc w:val="center"/>
-            </w:pPr>
-            <w:r>
-              <w:t>1</w:t>
-            </w:r>
-          </w:p>
-        </w:tc>
-        <w:tc>
-          <w:tcPr>
-            <w:tcW w:w="940" w:type="pct"/>
-            <w:vAlign w:val="center"/>
-          </w:tcPr>
-          <w:p>
-            <w:pPr>
-              <w:ind w:firstLine="0"/>
-              <w:jc w:val="center"/>
-            </w:pPr>
-            <w:r>
-              <w:t>1</w:t>
-            </w:r>
-          </w:p>
-        </w:tc>
-        <w:tc>
-          <w:tcPr>
-            <w:tcW w:w="296" w:type="pct"/>
-            <w:shd w:val="clear" w:color="auto" w:fill="808080" w:themeFill="background1" w:themeFillShade="80"/>
-            <w:vAlign w:val="center"/>
-          </w:tcPr>
-          <w:p>
-            <w:pPr>
-              <w:ind w:firstLine="0"/>
-              <w:jc w:val="center"/>
-            </w:pPr>
-          </w:p>
-        </w:tc>
-        <w:tc>
-          <w:tcPr>
-            <w:tcW w:w="265" w:type="pct"/>
-            <w:shd w:val="clear" w:color="auto" w:fill="808080" w:themeFill="background1" w:themeFillShade="80"/>
-            <w:vAlign w:val="center"/>
-          </w:tcPr>
-          <w:p>
-            <w:pPr>
-              <w:ind w:firstLine="0"/>
-              <w:jc w:val="center"/>
-            </w:pPr>
-          </w:p>
-        </w:tc>
-        <w:tc>
-          <w:tcPr>
-            <w:tcW w:w="265" w:type="pct"/>
-            <w:shd w:val="clear" w:color="auto" w:fill="808080" w:themeFill="background1" w:themeFillShade="80"/>
-            <w:vAlign w:val="center"/>
-          </w:tcPr>
-          <w:p>
-            <w:pPr>
-              <w:ind w:firstLine="0"/>
-              <w:jc w:val="center"/>
-            </w:pPr>
-          </w:p>
-        </w:tc>
-        <w:tc>
-          <w:tcPr>
-            <w:tcW w:w="265" w:type="pct"/>
-            <w:shd w:val="clear" w:color="auto" w:fill="808080" w:themeFill="background1" w:themeFillShade="80"/>
-            <w:vAlign w:val="center"/>
-          </w:tcPr>
-          <w:p>
-            <w:pPr>
-              <w:ind w:firstLine="0"/>
-              <w:jc w:val="center"/>
-            </w:pPr>
-          </w:p>
-        </w:tc>
-        <w:tc>
-          <w:tcPr>
-            <w:tcW w:w="265" w:type="pct"/>
-            <w:shd w:val="clear" w:color="auto" w:fill="808080" w:themeFill="background1" w:themeFillShade="80"/>
-            <w:vAlign w:val="center"/>
-          </w:tcPr>
-          <w:p>
-            <w:pPr>
-              <w:ind w:firstLine="0"/>
-              <w:jc w:val="center"/>
-            </w:pPr>
-          </w:p>
-        </w:tc>
-        <w:tc>
-          <w:tcPr>
-            <w:tcW w:w="265" w:type="pct"/>
-            <w:vAlign w:val="center"/>
-          </w:tcPr>
-          <w:p>
-            <w:pPr>
-              <w:ind w:firstLine="0"/>
-              <w:jc w:val="center"/>
-            </w:pPr>
-          </w:p>
-        </w:tc>
-        <w:tc>
-          <w:tcPr>
-            <w:tcW w:w="265" w:type="pct"/>
-            <w:vAlign w:val="center"/>
-          </w:tcPr>
-          <w:p>
-            <w:pPr>
-              <w:ind w:firstLine="0"/>
-              <w:jc w:val="center"/>
-            </w:pPr>
-          </w:p>
-        </w:tc>
-        <w:tc>
-          <w:tcPr>
-            <w:tcW w:w="265" w:type="pct"/>
-            <w:vAlign w:val="center"/>
-          </w:tcPr>
-          <w:p>
-            <w:pPr>
-              <w:ind w:firstLine="0"/>
-              <w:jc w:val="center"/>
-            </w:pPr>
-          </w:p>
-        </w:tc>
-        <w:tc>
-          <w:tcPr>
-            <w:tcW w:w="265" w:type="pct"/>
-            <w:vAlign w:val="center"/>
-          </w:tcPr>
-          <w:p>
-            <w:pPr>
-              <w:ind w:firstLine="0"/>
-              <w:jc w:val="center"/>
-            </w:pPr>
-          </w:p>
-        </w:tc>
-        <w:tc>
-          <w:tcPr>
-            <w:tcW w:w="265" w:type="pct"/>
-            <w:vAlign w:val="center"/>
-          </w:tcPr>
-          <w:p>
-            <w:pPr>
-              <w:ind w:firstLine="0"/>
-              <w:jc w:val="center"/>
-            </w:pPr>
-          </w:p>
-        </w:tc>
-        <w:tc>
-          <w:tcPr>
-            <w:tcW w:w="262" w:type="pct"/>
-            <w:vAlign w:val="center"/>
-          </w:tcPr>
-          <w:p>
-            <w:pPr>
-              <w:ind w:firstLine="0"/>
-              <w:jc w:val="center"/>
-            </w:pPr>
-          </w:p>
-        </w:tc>
-        <w:tc>
-          <w:tcPr>
-            <w:tcW w:w="252" w:type="pct"/>
-            <w:vAlign w:val="center"/>
-          </w:tcPr>
-          <w:p>
-            <w:pPr>
-              <w:ind w:firstLine="0"/>
-              <w:jc w:val="center"/>
-            </w:pPr>
-          </w:p>
-        </w:tc>
-      </w:tr>
-      <w:tr>
-        <w:trPr>
-          <w:jc w:val="center"/>
-        </w:trPr>
-        <w:tc>
-          <w:tcPr>
-            <w:tcW w:w="865" w:type="pct"/>
-            <w:vAlign w:val="center"/>
-          </w:tcPr>
-          <w:p>
-            <w:pPr>
-              <w:ind w:firstLine="0"/>
-              <w:jc w:val="center"/>
-            </w:pPr>
-            <w:r>
-              <w:t>2</w:t>
-            </w:r>
-          </w:p>
-        </w:tc>
-        <w:tc>
-          <w:tcPr>
-            <w:tcW w:w="940" w:type="pct"/>
-            <w:vAlign w:val="center"/>
-          </w:tcPr>
-          <w:p>
-            <w:pPr>
-              <w:ind w:firstLine="0"/>
-              <w:jc w:val="center"/>
-            </w:pPr>
-            <w:r>
-              <w:t>2</w:t>
-            </w:r>
-          </w:p>
-        </w:tc>
-        <w:tc>
-          <w:tcPr>
-            <w:tcW w:w="296" w:type="pct"/>
-            <w:shd w:val="clear" w:color="auto" w:fill="808080" w:themeFill="background1" w:themeFillShade="80"/>
-            <w:vAlign w:val="center"/>
-          </w:tcPr>
-          <w:p>
-            <w:pPr>
-              <w:ind w:firstLine="0"/>
-              <w:jc w:val="center"/>
-            </w:pPr>
-          </w:p>
-        </w:tc>
-        <w:tc>
-          <w:tcPr>
-            <w:tcW w:w="265" w:type="pct"/>
-            <w:shd w:val="clear" w:color="auto" w:fill="808080" w:themeFill="background1" w:themeFillShade="80"/>
-            <w:vAlign w:val="center"/>
-          </w:tcPr>
-          <w:p>
-            <w:pPr>
-              <w:ind w:firstLine="0"/>
-              <w:jc w:val="center"/>
-            </w:pPr>
-          </w:p>
-        </w:tc>
-        <w:tc>
-          <w:tcPr>
-            <w:tcW w:w="265" w:type="pct"/>
-            <w:shd w:val="clear" w:color="auto" w:fill="808080" w:themeFill="background1" w:themeFillShade="80"/>
-            <w:vAlign w:val="center"/>
-          </w:tcPr>
-          <w:p>
-            <w:pPr>
-              <w:ind w:firstLine="0"/>
-              <w:jc w:val="center"/>
-            </w:pPr>
-          </w:p>
-        </w:tc>
-        <w:tc>
-          <w:tcPr>
-            <w:tcW w:w="265" w:type="pct"/>
-            <w:shd w:val="clear" w:color="auto" w:fill="808080" w:themeFill="background1" w:themeFillShade="80"/>
-            <w:vAlign w:val="center"/>
-          </w:tcPr>
-          <w:p>
-            <w:pPr>
-              <w:ind w:firstLine="0"/>
-              <w:jc w:val="center"/>
-            </w:pPr>
-          </w:p>
-        </w:tc>
-        <w:tc>
-          <w:tcPr>
-            <w:tcW w:w="265" w:type="pct"/>
-            <w:shd w:val="clear" w:color="auto" w:fill="808080" w:themeFill="background1" w:themeFillShade="80"/>
-            <w:vAlign w:val="center"/>
-          </w:tcPr>
-          <w:p>
-            <w:pPr>
-              <w:ind w:firstLine="0"/>
-              <w:jc w:val="center"/>
-            </w:pPr>
-          </w:p>
-        </w:tc>
-        <w:tc>
-          <w:tcPr>
-            <w:tcW w:w="265" w:type="pct"/>
-            <w:shd w:val="clear" w:color="auto" w:fill="808080" w:themeFill="background1" w:themeFillShade="80"/>
-            <w:vAlign w:val="center"/>
-          </w:tcPr>
-          <w:p>
-            <w:pPr>
-              <w:ind w:firstLine="0"/>
-              <w:jc w:val="center"/>
-              <w:rPr>
-                <w:color w:val="808080" w:themeColor="background1" w:themeShade="80"/>
-              </w:rPr>
-            </w:pPr>
-          </w:p>
-        </w:tc>
-        <w:tc>
-          <w:tcPr>
-            <w:tcW w:w="265" w:type="pct"/>
-            <w:shd w:val="clear" w:color="auto" w:fill="FFFFFF" w:themeFill="background1"/>
-            <w:vAlign w:val="center"/>
-          </w:tcPr>
-          <w:p>
-            <w:pPr>
-              <w:ind w:firstLine="0"/>
-              <w:jc w:val="center"/>
-              <w:rPr>
-                <w:color w:val="808080" w:themeColor="background1" w:themeShade="80"/>
-              </w:rPr>
-            </w:pPr>
-          </w:p>
-        </w:tc>
-        <w:tc>
-          <w:tcPr>
-            <w:tcW w:w="265" w:type="pct"/>
-            <w:shd w:val="clear" w:color="auto" w:fill="FFFFFF" w:themeFill="background1"/>
-            <w:vAlign w:val="center"/>
-          </w:tcPr>
-          <w:p>
-            <w:pPr>
-              <w:ind w:firstLine="0"/>
-              <w:jc w:val="center"/>
-              <w:rPr>
-                <w:color w:val="808080" w:themeColor="background1" w:themeShade="80"/>
-              </w:rPr>
-            </w:pPr>
-          </w:p>
-        </w:tc>
-        <w:tc>
-          <w:tcPr>
-            <w:tcW w:w="265" w:type="pct"/>
-            <w:shd w:val="clear" w:color="auto" w:fill="FFFFFF" w:themeFill="background1"/>
-            <w:vAlign w:val="center"/>
-          </w:tcPr>
-          <w:p>
-            <w:pPr>
-              <w:ind w:firstLine="0"/>
-              <w:jc w:val="center"/>
-              <w:rPr>
-                <w:color w:val="808080" w:themeColor="background1" w:themeShade="80"/>
-              </w:rPr>
-            </w:pPr>
-          </w:p>
-        </w:tc>
-        <w:tc>
-          <w:tcPr>
-            <w:tcW w:w="265" w:type="pct"/>
-            <w:shd w:val="clear" w:color="auto" w:fill="FFFFFF" w:themeFill="background1"/>
-            <w:vAlign w:val="center"/>
-          </w:tcPr>
-          <w:p>
-            <w:pPr>
-              <w:ind w:firstLine="0"/>
-              <w:jc w:val="center"/>
-              <w:rPr>
-                <w:color w:val="808080" w:themeColor="background1" w:themeShade="80"/>
-              </w:rPr>
-            </w:pPr>
-          </w:p>
-        </w:tc>
-        <w:tc>
-          <w:tcPr>
-            <w:tcW w:w="262" w:type="pct"/>
-            <w:shd w:val="clear" w:color="auto" w:fill="FFFFFF" w:themeFill="background1"/>
-            <w:vAlign w:val="center"/>
-          </w:tcPr>
-          <w:p>
-            <w:pPr>
-              <w:ind w:firstLine="0"/>
-              <w:jc w:val="center"/>
-              <w:rPr>
-                <w:color w:val="808080" w:themeColor="background1" w:themeShade="80"/>
-              </w:rPr>
-            </w:pPr>
-          </w:p>
-        </w:tc>
-        <w:tc>
-          <w:tcPr>
-            <w:tcW w:w="252" w:type="pct"/>
-            <w:shd w:val="clear" w:color="auto" w:fill="FFFFFF" w:themeFill="background1"/>
-            <w:vAlign w:val="center"/>
-          </w:tcPr>
-          <w:p>
-            <w:pPr>
-              <w:ind w:firstLine="0"/>
-              <w:jc w:val="center"/>
-              <w:rPr>
-                <w:color w:val="808080" w:themeColor="background1" w:themeShade="80"/>
-              </w:rPr>
-            </w:pPr>
-          </w:p>
-        </w:tc>
-      </w:tr>
-      <w:tr>
-        <w:trPr>
-          <w:jc w:val="center"/>
-        </w:trPr>
-        <w:tc>
-          <w:tcPr>
-            <w:tcW w:w="865" w:type="pct"/>
-            <w:vMerge w:val="restart"/>
-            <w:vAlign w:val="center"/>
-          </w:tcPr>
-          <w:p>
-            <w:pPr>
-              <w:ind w:firstLine="0"/>
-              <w:jc w:val="center"/>
-            </w:pPr>
-            <w:r>
-              <w:t>3</w:t>
-            </w:r>
-          </w:p>
-        </w:tc>
-        <w:tc>
-          <w:tcPr>
-            <w:tcW w:w="940" w:type="pct"/>
-            <w:vAlign w:val="center"/>
-          </w:tcPr>
-          <w:p>
-            <w:pPr>
-              <w:ind w:firstLine="0"/>
-              <w:jc w:val="center"/>
-            </w:pPr>
-            <w:r>
-              <w:t>3</w:t>
-            </w:r>
-          </w:p>
-        </w:tc>
-        <w:tc>
-          <w:tcPr>
-            <w:tcW w:w="296" w:type="pct"/>
-            <w:shd w:val="clear" w:color="auto" w:fill="808080" w:themeFill="background1" w:themeFillShade="80"/>
-            <w:vAlign w:val="center"/>
-          </w:tcPr>
-          <w:p>
-            <w:pPr>
-              <w:ind w:firstLine="0"/>
-              <w:jc w:val="center"/>
-              <w:rPr>
-                <w:color w:val="808080" w:themeColor="background1" w:themeShade="80"/>
-              </w:rPr>
-            </w:pPr>
-          </w:p>
-        </w:tc>
-        <w:tc>
-          <w:tcPr>
-            <w:tcW w:w="265" w:type="pct"/>
-            <w:shd w:val="clear" w:color="auto" w:fill="808080" w:themeFill="background1" w:themeFillShade="80"/>
-            <w:vAlign w:val="center"/>
-          </w:tcPr>
-          <w:p>
-            <w:pPr>
-              <w:ind w:firstLine="0"/>
-              <w:jc w:val="center"/>
-              <w:rPr>
-                <w:color w:val="808080" w:themeColor="background1" w:themeShade="80"/>
-              </w:rPr>
-            </w:pPr>
-          </w:p>
-        </w:tc>
-        <w:tc>
-          <w:tcPr>
-            <w:tcW w:w="265" w:type="pct"/>
-            <w:shd w:val="clear" w:color="auto" w:fill="808080" w:themeFill="background1" w:themeFillShade="80"/>
-            <w:vAlign w:val="center"/>
-          </w:tcPr>
-          <w:p>
-            <w:pPr>
-              <w:ind w:firstLine="0"/>
-              <w:jc w:val="center"/>
-              <w:rPr>
-                <w:color w:val="808080" w:themeColor="background1" w:themeShade="80"/>
-              </w:rPr>
-            </w:pPr>
-          </w:p>
-        </w:tc>
-        <w:tc>
-          <w:tcPr>
-            <w:tcW w:w="265" w:type="pct"/>
-            <w:shd w:val="clear" w:color="auto" w:fill="808080" w:themeFill="background1" w:themeFillShade="80"/>
-            <w:vAlign w:val="center"/>
-          </w:tcPr>
-          <w:p>
-            <w:pPr>
-              <w:ind w:firstLine="0"/>
-              <w:jc w:val="center"/>
-              <w:rPr>
-                <w:color w:val="808080" w:themeColor="background1" w:themeShade="80"/>
-              </w:rPr>
-            </w:pPr>
-          </w:p>
-        </w:tc>
-        <w:tc>
-          <w:tcPr>
-            <w:tcW w:w="265" w:type="pct"/>
-            <w:shd w:val="clear" w:color="auto" w:fill="FFFFFF" w:themeFill="background1"/>
-            <w:vAlign w:val="center"/>
-          </w:tcPr>
-          <w:p>
-            <w:pPr>
-              <w:ind w:firstLine="0"/>
-              <w:jc w:val="center"/>
-            </w:pPr>
-          </w:p>
-        </w:tc>
-        <w:tc>
-          <w:tcPr>
-            <w:tcW w:w="265" w:type="pct"/>
-            <w:shd w:val="clear" w:color="auto" w:fill="FFFFFF" w:themeFill="background1"/>
-            <w:vAlign w:val="center"/>
-          </w:tcPr>
-          <w:p>
-            <w:pPr>
-              <w:ind w:firstLine="0"/>
-              <w:jc w:val="center"/>
-            </w:pPr>
-          </w:p>
-        </w:tc>
-        <w:tc>
-          <w:tcPr>
-            <w:tcW w:w="265" w:type="pct"/>
-            <w:shd w:val="clear" w:color="auto" w:fill="FFFFFF" w:themeFill="background1"/>
-            <w:vAlign w:val="center"/>
-          </w:tcPr>
-          <w:p>
-            <w:pPr>
-              <w:ind w:firstLine="0"/>
-              <w:jc w:val="center"/>
-            </w:pPr>
-          </w:p>
-        </w:tc>
-        <w:tc>
-          <w:tcPr>
-            <w:tcW w:w="265" w:type="pct"/>
-            <w:shd w:val="clear" w:color="auto" w:fill="FFFFFF" w:themeFill="background1"/>
-            <w:vAlign w:val="center"/>
-          </w:tcPr>
-          <w:p>
-            <w:pPr>
-              <w:ind w:firstLine="0"/>
-              <w:jc w:val="center"/>
-            </w:pPr>
-          </w:p>
-        </w:tc>
-        <w:tc>
-          <w:tcPr>
-            <w:tcW w:w="265" w:type="pct"/>
-            <w:shd w:val="clear" w:color="auto" w:fill="FFFFFF" w:themeFill="background1"/>
-            <w:vAlign w:val="center"/>
-          </w:tcPr>
-          <w:p>
-            <w:pPr>
-              <w:ind w:firstLine="0"/>
-              <w:jc w:val="center"/>
-            </w:pPr>
-          </w:p>
-        </w:tc>
-        <w:tc>
-          <w:tcPr>
-            <w:tcW w:w="265" w:type="pct"/>
-            <w:shd w:val="clear" w:color="auto" w:fill="FFFFFF" w:themeFill="background1"/>
-            <w:vAlign w:val="center"/>
-          </w:tcPr>
-          <w:p>
-            <w:pPr>
-              <w:ind w:firstLine="0"/>
-              <w:jc w:val="center"/>
-            </w:pPr>
-          </w:p>
-        </w:tc>
-        <w:tc>
-          <w:tcPr>
-            <w:tcW w:w="262" w:type="pct"/>
-            <w:shd w:val="clear" w:color="auto" w:fill="FFFFFF" w:themeFill="background1"/>
-            <w:vAlign w:val="center"/>
-          </w:tcPr>
-          <w:p>
-            <w:pPr>
-              <w:ind w:firstLine="0"/>
-              <w:jc w:val="center"/>
-            </w:pPr>
-          </w:p>
-        </w:tc>
-        <w:tc>
-          <w:tcPr>
-            <w:tcW w:w="252" w:type="pct"/>
-            <w:shd w:val="clear" w:color="auto" w:fill="FFFFFF" w:themeFill="background1"/>
-            <w:vAlign w:val="center"/>
-          </w:tcPr>
-          <w:p>
-            <w:pPr>
-              <w:ind w:firstLine="0"/>
-              <w:jc w:val="center"/>
-            </w:pPr>
-          </w:p>
-        </w:tc>
-      </w:tr>
-      <w:tr>
-        <w:trPr>
-          <w:jc w:val="center"/>
-        </w:trPr>
-        <w:tc>
-          <w:tcPr>
-            <w:tcW w:w="865" w:type="pct"/>
-            <w:vMerge/>
-            <w:vAlign w:val="center"/>
-          </w:tcPr>
-          <w:p>
-            <w:pPr>
-              <w:ind w:firstLine="0"/>
-              <w:jc w:val="center"/>
-            </w:pPr>
-          </w:p>
-        </w:tc>
-        <w:tc>
-          <w:tcPr>
-            <w:tcW w:w="940" w:type="pct"/>
-            <w:vAlign w:val="center"/>
-          </w:tcPr>
-          <w:p>
-            <w:pPr>
-              <w:ind w:firstLine="0"/>
-              <w:jc w:val="center"/>
-            </w:pPr>
-            <w:r>
-              <w:t>4</w:t>
-            </w:r>
-          </w:p>
-        </w:tc>
-        <w:tc>
-          <w:tcPr>
-            <w:tcW w:w="296" w:type="pct"/>
-            <w:shd w:val="clear" w:color="auto" w:fill="FFFFFF" w:themeFill="background1"/>
-            <w:vAlign w:val="center"/>
-          </w:tcPr>
-          <w:p>
-            <w:pPr>
-              <w:ind w:firstLine="0"/>
-              <w:jc w:val="center"/>
-            </w:pPr>
-          </w:p>
-        </w:tc>
-        <w:tc>
-          <w:tcPr>
-            <w:tcW w:w="265" w:type="pct"/>
-            <w:shd w:val="clear" w:color="auto" w:fill="FFFFFF" w:themeFill="background1"/>
-            <w:vAlign w:val="center"/>
-          </w:tcPr>
-          <w:p>
-            <w:pPr>
-              <w:ind w:firstLine="0"/>
-              <w:jc w:val="center"/>
-            </w:pPr>
-          </w:p>
-        </w:tc>
-        <w:tc>
-          <w:tcPr>
-            <w:tcW w:w="265" w:type="pct"/>
-            <w:shd w:val="clear" w:color="auto" w:fill="FFFFFF" w:themeFill="background1"/>
-            <w:vAlign w:val="center"/>
-          </w:tcPr>
-          <w:p>
-            <w:pPr>
-              <w:ind w:firstLine="0"/>
-              <w:jc w:val="center"/>
-            </w:pPr>
-          </w:p>
-        </w:tc>
-        <w:tc>
-          <w:tcPr>
-            <w:tcW w:w="265" w:type="pct"/>
-            <w:shd w:val="clear" w:color="auto" w:fill="FFFFFF" w:themeFill="background1"/>
-            <w:vAlign w:val="center"/>
-          </w:tcPr>
-          <w:p>
-            <w:pPr>
-              <w:ind w:firstLine="0"/>
-              <w:jc w:val="center"/>
-            </w:pPr>
-          </w:p>
-        </w:tc>
-        <w:tc>
-          <w:tcPr>
-            <w:tcW w:w="265" w:type="pct"/>
-            <w:shd w:val="clear" w:color="auto" w:fill="FFFFFF" w:themeFill="background1"/>
-            <w:vAlign w:val="center"/>
-          </w:tcPr>
-          <w:p>
-            <w:pPr>
-              <w:ind w:firstLine="0"/>
-              <w:jc w:val="center"/>
-            </w:pPr>
-          </w:p>
-        </w:tc>
-        <w:tc>
-          <w:tcPr>
-            <w:tcW w:w="265" w:type="pct"/>
-            <w:shd w:val="clear" w:color="auto" w:fill="FFFFFF" w:themeFill="background1"/>
-            <w:vAlign w:val="center"/>
-          </w:tcPr>
-          <w:p>
-            <w:pPr>
-              <w:ind w:firstLine="0"/>
-              <w:jc w:val="center"/>
-            </w:pPr>
-          </w:p>
-        </w:tc>
-        <w:tc>
-          <w:tcPr>
-            <w:tcW w:w="265" w:type="pct"/>
-            <w:shd w:val="clear" w:color="auto" w:fill="808080" w:themeFill="background1" w:themeFillShade="80"/>
-            <w:vAlign w:val="center"/>
-          </w:tcPr>
-          <w:p>
-            <w:pPr>
-              <w:ind w:firstLine="0"/>
-              <w:jc w:val="center"/>
-            </w:pPr>
-          </w:p>
-        </w:tc>
-        <w:tc>
-          <w:tcPr>
-            <w:tcW w:w="265" w:type="pct"/>
-            <w:shd w:val="clear" w:color="auto" w:fill="808080" w:themeFill="background1" w:themeFillShade="80"/>
-            <w:vAlign w:val="center"/>
-          </w:tcPr>
-          <w:p>
-            <w:pPr>
-              <w:ind w:firstLine="0"/>
-              <w:jc w:val="center"/>
-            </w:pPr>
-          </w:p>
-        </w:tc>
-        <w:tc>
-          <w:tcPr>
-            <w:tcW w:w="265" w:type="pct"/>
-            <w:shd w:val="clear" w:color="auto" w:fill="808080" w:themeFill="background1" w:themeFillShade="80"/>
-            <w:vAlign w:val="center"/>
-          </w:tcPr>
-          <w:p>
-            <w:pPr>
-              <w:ind w:firstLine="0"/>
-              <w:jc w:val="center"/>
-            </w:pPr>
-          </w:p>
-        </w:tc>
-        <w:tc>
-          <w:tcPr>
-            <w:tcW w:w="265" w:type="pct"/>
-            <w:shd w:val="clear" w:color="auto" w:fill="808080" w:themeFill="background1" w:themeFillShade="80"/>
-            <w:vAlign w:val="center"/>
-          </w:tcPr>
-          <w:p>
-            <w:pPr>
-              <w:ind w:firstLine="0"/>
-              <w:jc w:val="center"/>
-            </w:pPr>
-          </w:p>
-        </w:tc>
-        <w:tc>
-          <w:tcPr>
-            <w:tcW w:w="262" w:type="pct"/>
-            <w:shd w:val="clear" w:color="auto" w:fill="808080" w:themeFill="background1" w:themeFillShade="80"/>
-            <w:vAlign w:val="center"/>
-          </w:tcPr>
-          <w:p>
-            <w:pPr>
-              <w:ind w:firstLine="0"/>
-              <w:jc w:val="center"/>
-            </w:pPr>
-          </w:p>
-        </w:tc>
-        <w:tc>
-          <w:tcPr>
-            <w:tcW w:w="252" w:type="pct"/>
-            <w:shd w:val="clear" w:color="auto" w:fill="808080" w:themeFill="background1" w:themeFillShade="80"/>
-            <w:vAlign w:val="center"/>
-          </w:tcPr>
-          <w:p>
-            <w:pPr>
-              <w:ind w:firstLine="0"/>
-              <w:jc w:val="center"/>
-            </w:pPr>
-          </w:p>
-        </w:tc>
-      </w:tr>
-    </w:tbl>
-    <w:p>
-      <w:pPr>
-        <w:ind w:firstLine="360"/>
-      </w:pPr>
-      <w:r>
+      <w:proofErr w:type="spellStart"/>
+      <w:r>
+        <w:rPr>
+          <w:lang w:val="en-US"/>
+        </w:rPr>
+        <w:t>займет</w:t>
+      </w:r>
+      <w:proofErr w:type="spellEnd"/>
+      <w:r>
+        <w:rPr>
+          <w:lang w:val="en-US"/>
+        </w:rPr>
         <w:t xml:space="preserve"> </w:t>
       </w:r>
-    </w:p>
-    <w:p>
-      <w:pPr>
-        <w:ind w:firstLine="360"/>
-      </w:pPr>
-      <w:r>
-        <w:t>Для реализации я выбрал второй вариант распределения из-за того, что в нем операции ра</w:t>
-      </w:r>
-      <w:r>
-        <w:t>спределены наиболее равномерно.</w:t>
-      </w:r>
-    </w:p>
-    <w:p>
-      <w:pPr>
-        <w:ind w:firstLine="360"/>
-      </w:pPr>
-      <w:r>
-        <w:t xml:space="preserve">Временный регистр флагов в блоке выполнения команды ускорил работу команд, зависящих от состояний флагов. </w:t>
-      </w:r>
-      <w:r>
-        <w:t>Это избавило устройство управления от необходимости останавливать часть конвейера, когда выполняется операция, зависящая от состояния флагов.</w:t>
-      </w:r>
-    </w:p>
-    <w:p>
-      <w:pPr>
-        <w:ind w:firstLine="360"/>
-      </w:pPr>
-      <w:r>
-        <w:t>КПДП также оказывает значительное влияние на производительность устройства, так как позволяет переносить данные из внешней памяти, не затрагивая устройство управления. Когда одновременно выполняется программа и происходит копирование данных из внешней памяти, то основные шины заняты около 80% времени, что свидетельствует о полном использовании ресурсов микро-ЭВМ.</w:t>
-      </w:r>
-    </w:p>
-    <w:p>
-      <w:pPr>
-        <w:spacing w:after="200" w:line="276" w:lineRule="auto"/>
-        <w:ind w:firstLine="0"/>
-        <w:jc w:val="left"/>
-      </w:pPr>
-      <w:r>
-        <w:br w:type="page"/>
+      <w:proofErr w:type="spellStart"/>
+      <w:r>
+        <w:rPr>
+          <w:lang w:val="en-US"/>
+        </w:rPr>
+        <w:t>порядка</w:t>
+      </w:r>
+      <w:proofErr w:type="spellEnd"/>
+      <w:r>
+        <w:rPr>
+          <w:lang w:val="en-US"/>
+        </w:rPr>
+        <w:t xml:space="preserve"> 64 </w:t>
+      </w:r>
+      <w:proofErr w:type="spellStart"/>
+      <w:r>
+        <w:rPr>
+          <w:lang w:val="en-US"/>
+        </w:rPr>
+        <w:t>тактов</w:t>
+      </w:r>
+      <w:proofErr w:type="spellEnd"/>
+      <w:r>
+        <w:rPr>
+          <w:lang w:val="en-US"/>
+        </w:rPr>
+        <w:t xml:space="preserve">. </w:t>
+      </w:r>
+      <w:proofErr w:type="spellStart"/>
+      <w:r>
+        <w:rPr>
+          <w:lang w:val="en-US"/>
+        </w:rPr>
+        <w:t>Данную</w:t>
+      </w:r>
+      <w:proofErr w:type="spellEnd"/>
+      <w:r>
+        <w:rPr>
+          <w:lang w:val="en-US"/>
+        </w:rPr>
+        <w:t xml:space="preserve"> </w:t>
+      </w:r>
+      <w:proofErr w:type="spellStart"/>
+      <w:r>
+        <w:rPr>
+          <w:lang w:val="en-US"/>
+        </w:rPr>
+        <w:t>проблему</w:t>
+      </w:r>
+      <w:proofErr w:type="spellEnd"/>
+      <w:r>
+        <w:rPr>
+          <w:lang w:val="en-US"/>
+        </w:rPr>
+        <w:t xml:space="preserve"> </w:t>
+      </w:r>
+      <w:proofErr w:type="spellStart"/>
+      <w:r>
+        <w:rPr>
+          <w:lang w:val="en-US"/>
+        </w:rPr>
+        <w:t>можно</w:t>
+      </w:r>
+      <w:proofErr w:type="spellEnd"/>
+      <w:r>
+        <w:rPr>
+          <w:lang w:val="en-US"/>
+        </w:rPr>
+        <w:t xml:space="preserve"> </w:t>
+      </w:r>
+      <w:proofErr w:type="spellStart"/>
+      <w:r>
+        <w:rPr>
+          <w:lang w:val="en-US"/>
+        </w:rPr>
+        <w:t>решить</w:t>
+      </w:r>
+      <w:proofErr w:type="spellEnd"/>
+      <w:r>
+        <w:rPr>
+          <w:lang w:val="en-US"/>
+        </w:rPr>
+        <w:t xml:space="preserve"> </w:t>
+      </w:r>
+      <w:proofErr w:type="spellStart"/>
+      <w:r>
+        <w:rPr>
+          <w:lang w:val="en-US"/>
+        </w:rPr>
+        <w:t>путем</w:t>
+      </w:r>
+      <w:proofErr w:type="spellEnd"/>
+      <w:r>
+        <w:rPr>
+          <w:lang w:val="en-US"/>
+        </w:rPr>
+        <w:t xml:space="preserve"> </w:t>
+      </w:r>
+      <w:proofErr w:type="spellStart"/>
+      <w:r>
+        <w:rPr>
+          <w:lang w:val="en-US"/>
+        </w:rPr>
+        <w:t>ввода</w:t>
+      </w:r>
+      <w:proofErr w:type="spellEnd"/>
+      <w:r>
+        <w:rPr>
+          <w:lang w:val="en-US"/>
+        </w:rPr>
+        <w:t xml:space="preserve"> </w:t>
+      </w:r>
+      <w:proofErr w:type="spellStart"/>
+      <w:r>
+        <w:rPr>
+          <w:lang w:val="en-US"/>
+        </w:rPr>
+        <w:t>дополнительной</w:t>
+      </w:r>
+      <w:proofErr w:type="spellEnd"/>
+      <w:r>
+        <w:rPr>
+          <w:lang w:val="en-US"/>
+        </w:rPr>
+        <w:t xml:space="preserve"> </w:t>
+      </w:r>
+      <w:proofErr w:type="spellStart"/>
+      <w:r>
+        <w:rPr>
+          <w:lang w:val="en-US"/>
+        </w:rPr>
+        <w:t>команды</w:t>
+      </w:r>
+      <w:proofErr w:type="spellEnd"/>
+      <w:r>
+        <w:rPr>
+          <w:lang w:val="en-US"/>
+        </w:rPr>
+        <w:t xml:space="preserve"> MOV </w:t>
+      </w:r>
+      <w:proofErr w:type="spellStart"/>
+      <w:r>
+        <w:rPr>
+          <w:lang w:val="en-US"/>
+        </w:rPr>
+        <w:t>adr</w:t>
+      </w:r>
+      <w:proofErr w:type="spellEnd"/>
+      <w:r>
+        <w:rPr>
+          <w:lang w:val="en-US"/>
+        </w:rPr>
+        <w:t xml:space="preserve">, </w:t>
+      </w:r>
+      <w:proofErr w:type="spellStart"/>
+      <w:r>
+        <w:rPr>
+          <w:lang w:val="en-US"/>
+        </w:rPr>
+        <w:t>adr</w:t>
+      </w:r>
+      <w:proofErr w:type="spellEnd"/>
+      <w:r>
+        <w:rPr>
+          <w:lang w:val="en-US"/>
+        </w:rPr>
+        <w:t xml:space="preserve"> </w:t>
+      </w:r>
+      <w:r>
+        <w:t>или же вводом контроллера прямого доступа в память. Он позволит р</w:t>
+      </w:r>
+      <w:r>
+        <w:t xml:space="preserve">азгрузить устройство управления. </w:t>
       </w:r>
     </w:p>
     <w:p>
@@ -23712,8 +21623,42 @@
         </w:tabs>
         <w:jc w:val="center"/>
       </w:pPr>
-      <w:r>
-        <w:lastRenderedPageBreak/>
+    </w:p>
+    <w:p>
+      <w:pPr>
+        <w:tabs>
+          <w:tab w:val="left" w:pos="4021"/>
+        </w:tabs>
+        <w:jc w:val="center"/>
+      </w:pPr>
+    </w:p>
+    <w:p>
+      <w:pPr>
+        <w:tabs>
+          <w:tab w:val="left" w:pos="4021"/>
+        </w:tabs>
+        <w:jc w:val="center"/>
+      </w:pPr>
+      <w:r>
+        <w:br w:type="page"/>
+      </w:r>
+    </w:p>
+    <w:p>
+      <w:pPr>
+        <w:tabs>
+          <w:tab w:val="left" w:pos="4021"/>
+        </w:tabs>
+        <w:jc w:val="center"/>
+      </w:pPr>
+    </w:p>
+    <w:p>
+      <w:pPr>
+        <w:tabs>
+          <w:tab w:val="left" w:pos="4021"/>
+        </w:tabs>
+        <w:jc w:val="center"/>
+      </w:pPr>
+      <w:r>
         <w:t>ЗАКЛЮЧЕНИЕ</w:t>
       </w:r>
     </w:p>
@@ -23862,8 +21807,6 @@
         </w:rPr>
         <w:t>.</w:t>
       </w:r>
-      <w:bookmarkStart w:id="0" w:name="_GoBack"/>
-      <w:bookmarkEnd w:id="0"/>
     </w:p>
     <w:p>
       <w:pPr>
@@ -23950,7 +21893,7 @@
         <w:rStyle w:val="PageNumber"/>
         <w:noProof/>
       </w:rPr>
-      <w:t>49</w:t>
+      <w:t>17</w:t>
     </w:r>
     <w:r>
       <w:rPr>
@@ -24097,6 +22040,95 @@
     </w:lvl>
   </w:abstractNum>
   <w:abstractNum w:abstractNumId="1">
+    <w:nsid w:val="13026CDF"/>
+    <w:multiLevelType w:val="hybridMultilevel"/>
+    <w:tmpl w:val="14740610"/>
+    <w:lvl w:ilvl="0" w:tplc="2B90839A">
+      <w:start w:val="4"/>
+      <w:numFmt w:val="decimal"/>
+      <w:lvlText w:val="%1"/>
+      <w:lvlJc w:val="left"/>
+      <w:pPr>
+        <w:ind w:left="720" w:hanging="360"/>
+      </w:pPr>
+      <w:rPr>
+        <w:rFonts w:hint="default"/>
+      </w:rPr>
+    </w:lvl>
+    <w:lvl w:ilvl="1" w:tplc="04090019" w:tentative="1">
+      <w:start w:val="1"/>
+      <w:numFmt w:val="lowerLetter"/>
+      <w:lvlText w:val="%2."/>
+      <w:lvlJc w:val="left"/>
+      <w:pPr>
+        <w:ind w:left="1440" w:hanging="360"/>
+      </w:pPr>
+    </w:lvl>
+    <w:lvl w:ilvl="2" w:tplc="0409001B" w:tentative="1">
+      <w:start w:val="1"/>
+      <w:numFmt w:val="lowerRoman"/>
+      <w:lvlText w:val="%3."/>
+      <w:lvlJc w:val="right"/>
+      <w:pPr>
+        <w:ind w:left="2160" w:hanging="180"/>
+      </w:pPr>
+    </w:lvl>
+    <w:lvl w:ilvl="3" w:tplc="0409000F" w:tentative="1">
+      <w:start w:val="1"/>
+      <w:numFmt w:val="decimal"/>
+      <w:lvlText w:val="%4."/>
+      <w:lvlJc w:val="left"/>
+      <w:pPr>
+        <w:ind w:left="2880" w:hanging="360"/>
+      </w:pPr>
+    </w:lvl>
+    <w:lvl w:ilvl="4" w:tplc="04090019" w:tentative="1">
+      <w:start w:val="1"/>
+      <w:numFmt w:val="lowerLetter"/>
+      <w:lvlText w:val="%5."/>
+      <w:lvlJc w:val="left"/>
+      <w:pPr>
+        <w:ind w:left="3600" w:hanging="360"/>
+      </w:pPr>
+    </w:lvl>
+    <w:lvl w:ilvl="5" w:tplc="0409001B" w:tentative="1">
+      <w:start w:val="1"/>
+      <w:numFmt w:val="lowerRoman"/>
+      <w:lvlText w:val="%6."/>
+      <w:lvlJc w:val="right"/>
+      <w:pPr>
+        <w:ind w:left="4320" w:hanging="180"/>
+      </w:pPr>
+    </w:lvl>
+    <w:lvl w:ilvl="6" w:tplc="0409000F" w:tentative="1">
+      <w:start w:val="1"/>
+      <w:numFmt w:val="decimal"/>
+      <w:lvlText w:val="%7."/>
+      <w:lvlJc w:val="left"/>
+      <w:pPr>
+        <w:ind w:left="5040" w:hanging="360"/>
+      </w:pPr>
+    </w:lvl>
+    <w:lvl w:ilvl="7" w:tplc="04090019" w:tentative="1">
+      <w:start w:val="1"/>
+      <w:numFmt w:val="lowerLetter"/>
+      <w:lvlText w:val="%8."/>
+      <w:lvlJc w:val="left"/>
+      <w:pPr>
+        <w:ind w:left="5760" w:hanging="360"/>
+      </w:pPr>
+    </w:lvl>
+    <w:lvl w:ilvl="8" w:tplc="0409001B" w:tentative="1">
+      <w:start w:val="1"/>
+      <w:numFmt w:val="lowerRoman"/>
+      <w:lvlText w:val="%9."/>
+      <w:lvlJc w:val="right"/>
+      <w:pPr>
+        <w:ind w:left="6480" w:hanging="180"/>
+      </w:pPr>
+    </w:lvl>
+  </w:abstractNum>
+  <w:abstractNum w:abstractNumId="2">
     <w:nsid w:val="13E449DD"/>
     <w:multiLevelType w:val="hybridMultilevel"/>
     <w:tmpl w:val="E6B437A6"/>
@@ -24209,7 +22241,7 @@
       </w:rPr>
     </w:lvl>
   </w:abstractNum>
-  <w:abstractNum w:abstractNumId="2">
+  <w:abstractNum w:abstractNumId="3">
     <w:nsid w:val="1A2B2882"/>
     <w:multiLevelType w:val="hybridMultilevel"/>
     <w:tmpl w:val="0512EC54"/>
@@ -24298,7 +22330,7 @@
       </w:pPr>
     </w:lvl>
   </w:abstractNum>
-  <w:abstractNum w:abstractNumId="3">
+  <w:abstractNum w:abstractNumId="4">
     <w:nsid w:val="214E5BA3"/>
     <w:multiLevelType w:val="multilevel"/>
     <w:tmpl w:val="78584100"/>
@@ -24411,7 +22443,7 @@
       </w:rPr>
     </w:lvl>
   </w:abstractNum>
-  <w:abstractNum w:abstractNumId="4">
+  <w:abstractNum w:abstractNumId="5">
     <w:nsid w:val="27BC15E5"/>
     <w:multiLevelType w:val="multilevel"/>
     <w:tmpl w:val="020E3740"/>
@@ -24535,7 +22567,7 @@
       </w:rPr>
     </w:lvl>
   </w:abstractNum>
-  <w:abstractNum w:abstractNumId="5">
+  <w:abstractNum w:abstractNumId="6">
     <w:nsid w:val="364122B3"/>
     <w:multiLevelType w:val="multilevel"/>
     <w:tmpl w:val="CC94D4E4"/>
@@ -24648,7 +22680,7 @@
       </w:rPr>
     </w:lvl>
   </w:abstractNum>
-  <w:abstractNum w:abstractNumId="6">
+  <w:abstractNum w:abstractNumId="7">
     <w:nsid w:val="48BC255D"/>
     <w:multiLevelType w:val="hybridMultilevel"/>
     <w:tmpl w:val="3BCEA200"/>
@@ -24734,7 +22766,7 @@
       </w:pPr>
     </w:lvl>
   </w:abstractNum>
-  <w:abstractNum w:abstractNumId="7">
+  <w:abstractNum w:abstractNumId="8">
     <w:nsid w:val="52AC6839"/>
     <w:multiLevelType w:val="hybridMultilevel"/>
     <w:tmpl w:val="266C4F4C"/>
@@ -24847,10 +22879,10 @@
       </w:rPr>
     </w:lvl>
   </w:abstractNum>
-  <w:abstractNum w:abstractNumId="8">
-    <w:nsid w:val="5DAF5E9B"/>
+  <w:abstractNum w:abstractNumId="9">
+    <w:nsid w:val="5CEE6F5A"/>
     <w:multiLevelType w:val="multilevel"/>
-    <w:tmpl w:val="51B4D728"/>
+    <w:tmpl w:val="020E3740"/>
     <w:lvl w:ilvl="0">
       <w:start w:val="1"/>
       <w:numFmt w:val="decimal"/>
@@ -24875,7 +22907,8 @@
       </w:pPr>
       <w:rPr>
         <w:rFonts w:hint="default"/>
-        <w:b/>
+        <w:b w:val="0"/>
+        <w:i w:val="0"/>
       </w:rPr>
     </w:lvl>
     <w:lvl w:ilvl="2">
@@ -24970,30 +23003,31 @@
       </w:rPr>
     </w:lvl>
   </w:abstractNum>
-  <w:abstractNum w:abstractNumId="9">
-    <w:nsid w:val="5F2B34A5"/>
+  <w:abstractNum w:abstractNumId="10">
+    <w:nsid w:val="5DAF5E9B"/>
     <w:multiLevelType w:val="multilevel"/>
-    <w:tmpl w:val="673E0C9C"/>
+    <w:tmpl w:val="51B4D728"/>
     <w:lvl w:ilvl="0">
       <w:start w:val="1"/>
       <w:numFmt w:val="decimal"/>
       <w:lvlText w:val="%1."/>
       <w:lvlJc w:val="left"/>
       <w:pPr>
-        <w:ind w:left="927" w:hanging="360"/>
+        <w:ind w:left="720" w:hanging="360"/>
       </w:pPr>
       <w:rPr>
         <w:rFonts w:hint="default"/>
+        <w:b/>
       </w:rPr>
     </w:lvl>
     <w:lvl w:ilvl="1">
-      <w:start w:val="2"/>
+      <w:start w:val="1"/>
       <w:numFmt w:val="decimal"/>
       <w:isLgl/>
       <w:lvlText w:val="%1.%2."/>
       <w:lvlJc w:val="left"/>
       <w:pPr>
-        <w:ind w:left="1304" w:hanging="854"/>
+        <w:ind w:left="1080" w:hanging="720"/>
       </w:pPr>
       <w:rPr>
         <w:rFonts w:hint="default"/>
@@ -25007,7 +23041,7 @@
       <w:lvlText w:val="%1.%2.%3."/>
       <w:lvlJc w:val="left"/>
       <w:pPr>
-        <w:ind w:left="1421" w:hanging="854"/>
+        <w:ind w:left="1080" w:hanging="720"/>
       </w:pPr>
       <w:rPr>
         <w:rFonts w:hint="default"/>
@@ -25020,7 +23054,7 @@
       <w:lvlText w:val="%1.%2.%3.%4."/>
       <w:lvlJc w:val="left"/>
       <w:pPr>
-        <w:ind w:left="1647" w:hanging="1080"/>
+        <w:ind w:left="1440" w:hanging="1080"/>
       </w:pPr>
       <w:rPr>
         <w:rFonts w:hint="default"/>
@@ -25033,7 +23067,7 @@
       <w:lvlText w:val="%1.%2.%3.%4.%5."/>
       <w:lvlJc w:val="left"/>
       <w:pPr>
-        <w:ind w:left="1647" w:hanging="1080"/>
+        <w:ind w:left="1440" w:hanging="1080"/>
       </w:pPr>
       <w:rPr>
         <w:rFonts w:hint="default"/>
@@ -25046,7 +23080,7 @@
       <w:lvlText w:val="%1.%2.%3.%4.%5.%6."/>
       <w:lvlJc w:val="left"/>
       <w:pPr>
-        <w:ind w:left="2007" w:hanging="1440"/>
+        <w:ind w:left="1800" w:hanging="1440"/>
       </w:pPr>
       <w:rPr>
         <w:rFonts w:hint="default"/>
@@ -25059,7 +23093,7 @@
       <w:lvlText w:val="%1.%2.%3.%4.%5.%6.%7."/>
       <w:lvlJc w:val="left"/>
       <w:pPr>
-        <w:ind w:left="2367" w:hanging="1800"/>
+        <w:ind w:left="2160" w:hanging="1800"/>
       </w:pPr>
       <w:rPr>
         <w:rFonts w:hint="default"/>
@@ -25072,7 +23106,7 @@
       <w:lvlText w:val="%1.%2.%3.%4.%5.%6.%7.%8."/>
       <w:lvlJc w:val="left"/>
       <w:pPr>
-        <w:ind w:left="2367" w:hanging="1800"/>
+        <w:ind w:left="2160" w:hanging="1800"/>
       </w:pPr>
       <w:rPr>
         <w:rFonts w:hint="default"/>
@@ -25085,14 +23119,136 @@
       <w:lvlText w:val="%1.%2.%3.%4.%5.%6.%7.%8.%9."/>
       <w:lvlJc w:val="left"/>
       <w:pPr>
-        <w:ind w:left="2727" w:hanging="2160"/>
+        <w:ind w:left="2520" w:hanging="2160"/>
       </w:pPr>
       <w:rPr>
         <w:rFonts w:hint="default"/>
       </w:rPr>
     </w:lvl>
   </w:abstractNum>
-  <w:abstractNum w:abstractNumId="10">
+  <w:abstractNum w:abstractNumId="11">
+    <w:nsid w:val="5F2B34A5"/>
+    <w:multiLevelType w:val="multilevel"/>
+    <w:tmpl w:val="673E0C9C"/>
+    <w:lvl w:ilvl="0">
+      <w:start w:val="1"/>
+      <w:numFmt w:val="decimal"/>
+      <w:lvlText w:val="%1."/>
+      <w:lvlJc w:val="left"/>
+      <w:pPr>
+        <w:ind w:left="927" w:hanging="360"/>
+      </w:pPr>
+      <w:rPr>
+        <w:rFonts w:hint="default"/>
+      </w:rPr>
+    </w:lvl>
+    <w:lvl w:ilvl="1">
+      <w:start w:val="2"/>
+      <w:numFmt w:val="decimal"/>
+      <w:isLgl/>
+      <w:lvlText w:val="%1.%2."/>
+      <w:lvlJc w:val="left"/>
+      <w:pPr>
+        <w:ind w:left="1304" w:hanging="854"/>
+      </w:pPr>
+      <w:rPr>
+        <w:rFonts w:hint="default"/>
+        <w:b/>
+      </w:rPr>
+    </w:lvl>
+    <w:lvl w:ilvl="2">
+      <w:start w:val="1"/>
+      <w:numFmt w:val="decimal"/>
+      <w:isLgl/>
+      <w:lvlText w:val="%1.%2.%3."/>
+      <w:lvlJc w:val="left"/>
+      <w:pPr>
+        <w:ind w:left="1421" w:hanging="854"/>
+      </w:pPr>
+      <w:rPr>
+        <w:rFonts w:hint="default"/>
+      </w:rPr>
+    </w:lvl>
+    <w:lvl w:ilvl="3">
+      <w:start w:val="1"/>
+      <w:numFmt w:val="decimal"/>
+      <w:isLgl/>
+      <w:lvlText w:val="%1.%2.%3.%4."/>
+      <w:lvlJc w:val="left"/>
+      <w:pPr>
+        <w:ind w:left="1647" w:hanging="1080"/>
+      </w:pPr>
+      <w:rPr>
+        <w:rFonts w:hint="default"/>
+      </w:rPr>
+    </w:lvl>
+    <w:lvl w:ilvl="4">
+      <w:start w:val="1"/>
+      <w:numFmt w:val="decimal"/>
+      <w:isLgl/>
+      <w:lvlText w:val="%1.%2.%3.%4.%5."/>
+      <w:lvlJc w:val="left"/>
+      <w:pPr>
+        <w:ind w:left="1647" w:hanging="1080"/>
+      </w:pPr>
+      <w:rPr>
+        <w:rFonts w:hint="default"/>
+      </w:rPr>
+    </w:lvl>
+    <w:lvl w:ilvl="5">
+      <w:start w:val="1"/>
+      <w:numFmt w:val="decimal"/>
+      <w:isLgl/>
+      <w:lvlText w:val="%1.%2.%3.%4.%5.%6."/>
+      <w:lvlJc w:val="left"/>
+      <w:pPr>
+        <w:ind w:left="2007" w:hanging="1440"/>
+      </w:pPr>
+      <w:rPr>
+        <w:rFonts w:hint="default"/>
+      </w:rPr>
+    </w:lvl>
+    <w:lvl w:ilvl="6">
+      <w:start w:val="1"/>
+      <w:numFmt w:val="decimal"/>
+      <w:isLgl/>
+      <w:lvlText w:val="%1.%2.%3.%4.%5.%6.%7."/>
+      <w:lvlJc w:val="left"/>
+      <w:pPr>
+        <w:ind w:left="2367" w:hanging="1800"/>
+      </w:pPr>
+      <w:rPr>
+        <w:rFonts w:hint="default"/>
+      </w:rPr>
+    </w:lvl>
+    <w:lvl w:ilvl="7">
+      <w:start w:val="1"/>
+      <w:numFmt w:val="decimal"/>
+      <w:isLgl/>
+      <w:lvlText w:val="%1.%2.%3.%4.%5.%6.%7.%8."/>
+      <w:lvlJc w:val="left"/>
+      <w:pPr>
+        <w:ind w:left="2367" w:hanging="1800"/>
+      </w:pPr>
+      <w:rPr>
+        <w:rFonts w:hint="default"/>
+      </w:rPr>
+    </w:lvl>
+    <w:lvl w:ilvl="8">
+      <w:start w:val="1"/>
+      <w:numFmt w:val="decimal"/>
+      <w:isLgl/>
+      <w:lvlText w:val="%1.%2.%3.%4.%5.%6.%7.%8.%9."/>
+      <w:lvlJc w:val="left"/>
+      <w:pPr>
+        <w:ind w:left="2727" w:hanging="2160"/>
+      </w:pPr>
+      <w:rPr>
+        <w:rFonts w:hint="default"/>
+      </w:rPr>
+    </w:lvl>
+  </w:abstractNum>
+  <w:abstractNum w:abstractNumId="12">
     <w:nsid w:val="67335198"/>
     <w:multiLevelType w:val="multilevel"/>
     <w:tmpl w:val="3C2CF5EE"/>
@@ -25211,37 +23367,43 @@
     </w:lvl>
   </w:abstractNum>
   <w:num w:numId="1">
-    <w:abstractNumId w:val="9"/>
+    <w:abstractNumId w:val="11"/>
   </w:num>
   <w:num w:numId="2">
-    <w:abstractNumId w:val="1"/>
+    <w:abstractNumId w:val="2"/>
   </w:num>
   <w:num w:numId="3">
-    <w:abstractNumId w:val="4"/>
+    <w:abstractNumId w:val="5"/>
   </w:num>
   <w:num w:numId="4">
+    <w:abstractNumId w:val="12"/>
+  </w:num>
+  <w:num w:numId="5">
+    <w:abstractNumId w:val="7"/>
+  </w:num>
+  <w:num w:numId="6">
+    <w:abstractNumId w:val="8"/>
+  </w:num>
+  <w:num w:numId="7">
     <w:abstractNumId w:val="10"/>
   </w:num>
-  <w:num w:numId="5">
+  <w:num w:numId="8">
+    <w:abstractNumId w:val="3"/>
+  </w:num>
+  <w:num w:numId="9">
     <w:abstractNumId w:val="6"/>
   </w:num>
-  <w:num w:numId="6">
-    <w:abstractNumId w:val="7"/>
-  </w:num>
-  <w:num w:numId="7">
-    <w:abstractNumId w:val="8"/>
-  </w:num>
-  <w:num w:numId="8">
-    <w:abstractNumId w:val="2"/>
-  </w:num>
-  <w:num w:numId="9">
-    <w:abstractNumId w:val="5"/>
-  </w:num>
   <w:num w:numId="10">
-    <w:abstractNumId w:val="3"/>
+    <w:abstractNumId w:val="4"/>
   </w:num>
   <w:num w:numId="11">
     <w:abstractNumId w:val="0"/>
+  </w:num>
+  <w:num w:numId="12">
+    <w:abstractNumId w:val="9"/>
+  </w:num>
+  <w:num w:numId="13">
+    <w:abstractNumId w:val="1"/>
   </w:num>
   <w:numIdMacAtCleanup w:val="10"/>
 </w:numbering>
@@ -26195,7 +24357,7 @@
 </file>
 
 <file path=customXml/itemProps1.xml><?xml version="1.0" encoding="utf-8"?>
-<ds:datastoreItem xmlns:ds="http://schemas.openxmlformats.org/officeDocument/2006/customXml" ds:itemID="{049262D1-C11C-1A46-9023-59DCBBD9CEF4}">
+<ds:datastoreItem xmlns:ds="http://schemas.openxmlformats.org/officeDocument/2006/customXml" ds:itemID="{4AC33654-9AB5-A142-9436-58591E00F442}">
   <ds:schemaRefs>
     <ds:schemaRef ds:uri="http://schemas.openxmlformats.org/officeDocument/2006/bibliography"/>
   </ds:schemaRefs>

--- a/doc/report.docx
+++ b/doc/report.docx
@@ -2,6 +2,262 @@
 <file path=word/document.xml><?xml version="1.0" encoding="utf-8"?>
 <w:document xmlns:wpc="http://schemas.microsoft.com/office/word/2010/wordprocessingCanvas" xmlns:mo="http://schemas.microsoft.com/office/mac/office/2008/main" xmlns:mc="http://schemas.openxmlformats.org/markup-compatibility/2006" xmlns:mv="urn:schemas-microsoft-com:mac:vml" xmlns:o="urn:schemas-microsoft-com:office:office" xmlns:r="http://schemas.openxmlformats.org/officeDocument/2006/relationships" xmlns:m="http://schemas.openxmlformats.org/officeDocument/2006/math" xmlns:v="urn:schemas-microsoft-com:vml" xmlns:wp14="http://schemas.microsoft.com/office/word/2010/wordprocessingDrawing" xmlns:wp="http://schemas.openxmlformats.org/drawingml/2006/wordprocessingDrawing" xmlns:w10="urn:schemas-microsoft-com:office:word" xmlns:w="http://schemas.openxmlformats.org/wordprocessingml/2006/main" xmlns:w14="http://schemas.microsoft.com/office/word/2010/wordml" xmlns:wpg="http://schemas.microsoft.com/office/word/2010/wordprocessingGroup" xmlns:wpi="http://schemas.microsoft.com/office/word/2010/wordprocessingInk" xmlns:wne="http://schemas.microsoft.com/office/word/2006/wordml" xmlns:wps="http://schemas.microsoft.com/office/word/2010/wordprocessingShape" mc:Ignorable="w14 wp14">
   <w:body>
+    <w:p>
+      <w:pPr>
+        <w:shd w:val="clear" w:color="auto" w:fill="FFFFFF"/>
+        <w:tabs>
+          <w:tab w:val="left" w:pos="1418"/>
+        </w:tabs>
+        <w:spacing w:line="360" w:lineRule="auto"/>
+        <w:jc w:val="center"/>
+        <w:rPr>
+          <w:b/>
+          <w:bCs/>
+          <w:spacing w:val="-2"/>
+        </w:rPr>
+      </w:pPr>
+      <w:r>
+        <w:rPr>
+          <w:b/>
+          <w:bCs/>
+          <w:spacing w:val="-2"/>
+        </w:rPr>
+        <w:t>СОДЕРЖАНИЕ</w:t>
+      </w:r>
+    </w:p>
+    <w:p>
+      <w:pPr>
+        <w:shd w:val="clear" w:color="auto" w:fill="FFFFFF"/>
+        <w:tabs>
+          <w:tab w:val="left" w:pos="1418"/>
+          <w:tab w:val="left" w:pos="9356"/>
+        </w:tabs>
+        <w:rPr>
+          <w:bCs/>
+          <w:spacing w:val="-2"/>
+        </w:rPr>
+      </w:pPr>
+      <w:r>
+        <w:rPr>
+          <w:bCs/>
+          <w:spacing w:val="-2"/>
+        </w:rPr>
+        <w:t>ВВЕДЕНИЕ</w:t>
+      </w:r>
+      <w:r>
+        <w:rPr>
+          <w:bCs/>
+          <w:spacing w:val="-2"/>
+        </w:rPr>
+        <w:t>…………………………………………………………………</w:t>
+      </w:r>
+      <w:r>
+        <w:rPr>
+          <w:bCs/>
+          <w:spacing w:val="-2"/>
+        </w:rPr>
+        <w:t>........</w:t>
+      </w:r>
+      <w:r>
+        <w:rPr>
+          <w:bCs/>
+          <w:spacing w:val="-2"/>
+        </w:rPr>
+        <w:t>3</w:t>
+      </w:r>
+    </w:p>
+    <w:p>
+      <w:pPr>
+        <w:pStyle w:val="ListParagraph"/>
+        <w:numPr>
+          <w:ilvl w:val="0"/>
+          <w:numId w:val="15"/>
+        </w:numPr>
+        <w:tabs>
+          <w:tab w:val="left" w:pos="360"/>
+          <w:tab w:val="left" w:pos="389"/>
+          <w:tab w:val="left" w:pos="432"/>
+        </w:tabs>
+        <w:ind w:left="851" w:hanging="284"/>
+      </w:pPr>
+      <w:r>
+        <w:t>РАЗРАБОТКА ОБЩЕЙ СТРУКТУРЫ МИКРО-ЭВМ</w:t>
+      </w:r>
+      <w:r>
+        <w:t>…………………</w:t>
+      </w:r>
+      <w:r>
+        <w:t>…</w:t>
+      </w:r>
+      <w:r>
+        <w:t>.4</w:t>
+      </w:r>
+    </w:p>
+    <w:p>
+      <w:pPr>
+        <w:pStyle w:val="ListParagraph"/>
+        <w:numPr>
+          <w:ilvl w:val="0"/>
+          <w:numId w:val="15"/>
+        </w:numPr>
+        <w:tabs>
+          <w:tab w:val="left" w:pos="360"/>
+          <w:tab w:val="left" w:pos="389"/>
+          <w:tab w:val="left" w:pos="432"/>
+        </w:tabs>
+        <w:ind w:left="851" w:hanging="284"/>
+      </w:pPr>
+      <w:r>
+        <w:t>РАЗРАБОТКА ОСНОВНЫХ УСТРОЙСТВ МИКРО-ЭВМ</w:t>
+      </w:r>
+      <w:r>
+        <w:t>……………</w:t>
+      </w:r>
+      <w:r>
+        <w:t xml:space="preserve"> </w:t>
+      </w:r>
+      <w:r>
+        <w:t>.10</w:t>
+      </w:r>
+    </w:p>
+    <w:p>
+      <w:pPr>
+        <w:pStyle w:val="ListParagraph"/>
+        <w:numPr>
+          <w:ilvl w:val="0"/>
+          <w:numId w:val="15"/>
+        </w:numPr>
+        <w:tabs>
+          <w:tab w:val="left" w:pos="360"/>
+          <w:tab w:val="left" w:pos="389"/>
+          <w:tab w:val="left" w:pos="432"/>
+        </w:tabs>
+        <w:ind w:left="851" w:hanging="284"/>
+      </w:pPr>
+      <w:r>
+        <w:t>ФУНКЦИОНАЛЬНОЕ МОДЕЛИРОВАНИЕ</w:t>
+      </w:r>
+      <w:r>
+        <w:t>…………………………</w:t>
+      </w:r>
+      <w:r>
+        <w:t>…</w:t>
+      </w:r>
+      <w:r>
+        <w:t>.18</w:t>
+      </w:r>
+    </w:p>
+    <w:p>
+      <w:pPr>
+        <w:pStyle w:val="ListParagraph"/>
+        <w:numPr>
+          <w:ilvl w:val="0"/>
+          <w:numId w:val="15"/>
+        </w:numPr>
+        <w:ind w:left="851" w:hanging="284"/>
+      </w:pPr>
+      <w:r>
+        <w:t>АНАЛИЗ И ОПТИ</w:t>
+      </w:r>
+      <w:r>
+        <w:t>МИЗАЦИЯ РАЗРАБОТАННОЙ МИКРО-ЭВМ</w:t>
+      </w:r>
+      <w:r>
+        <w:t>…….29</w:t>
+      </w:r>
+    </w:p>
+    <w:p>
+      <w:pPr>
+        <w:pStyle w:val="ListParagraph"/>
+        <w:numPr>
+          <w:ilvl w:val="0"/>
+          <w:numId w:val="15"/>
+        </w:numPr>
+        <w:tabs>
+          <w:tab w:val="left" w:pos="360"/>
+          <w:tab w:val="left" w:pos="389"/>
+          <w:tab w:val="left" w:pos="432"/>
+        </w:tabs>
+        <w:ind w:left="851" w:hanging="284"/>
+      </w:pPr>
+      <w:r>
+        <w:t>ЗАКЛЮЧЕНИЕ</w:t>
+      </w:r>
+      <w:r>
+        <w:t>……………………………………………………………..31</w:t>
+      </w:r>
+    </w:p>
+    <w:p>
+      <w:pPr>
+        <w:ind w:left="851" w:hanging="284"/>
+        <w:jc w:val="left"/>
+      </w:pPr>
+      <w:r>
+        <w:br w:type="page"/>
+      </w:r>
+    </w:p>
+    <w:tbl>
+      <w:tblPr>
+        <w:tblStyle w:val="TableGrid"/>
+        <w:tblW w:w="9798" w:type="dxa"/>
+        <w:tblBorders>
+          <w:top w:val="none" w:sz="0" w:space="0" w:color="auto"/>
+          <w:left w:val="none" w:sz="0" w:space="0" w:color="auto"/>
+          <w:bottom w:val="none" w:sz="0" w:space="0" w:color="auto"/>
+          <w:right w:val="none" w:sz="0" w:space="0" w:color="auto"/>
+          <w:insideH w:val="none" w:sz="0" w:space="0" w:color="auto"/>
+          <w:insideV w:val="none" w:sz="0" w:space="0" w:color="auto"/>
+        </w:tblBorders>
+        <w:tblLook w:val="04A0" w:firstRow="1" w:lastRow="0" w:firstColumn="1" w:lastColumn="0" w:noHBand="0" w:noVBand="1"/>
+      </w:tblPr>
+      <w:tblGrid>
+        <w:gridCol w:w="6566"/>
+        <w:gridCol w:w="2736"/>
+        <w:gridCol w:w="496"/>
+      </w:tblGrid>
+      <w:tr>
+        <w:tc>
+          <w:tcPr>
+            <w:tcW w:w="0" w:type="auto"/>
+          </w:tcPr>
+          <w:p>
+            <w:pPr>
+              <w:tabs>
+                <w:tab w:val="left" w:pos="1418"/>
+              </w:tabs>
+              <w:spacing w:line="360" w:lineRule="auto"/>
+              <w:ind w:firstLine="0"/>
+            </w:pPr>
+          </w:p>
+        </w:tc>
+        <w:tc>
+          <w:tcPr>
+            <w:tcW w:w="2736" w:type="dxa"/>
+          </w:tcPr>
+          <w:p>
+            <w:pPr>
+              <w:tabs>
+                <w:tab w:val="left" w:pos="1418"/>
+              </w:tabs>
+              <w:spacing w:line="360" w:lineRule="auto"/>
+            </w:pPr>
+          </w:p>
+        </w:tc>
+        <w:tc>
+          <w:tcPr>
+            <w:tcW w:w="496" w:type="dxa"/>
+          </w:tcPr>
+          <w:p>
+            <w:pPr>
+              <w:tabs>
+                <w:tab w:val="left" w:pos="1418"/>
+              </w:tabs>
+              <w:spacing w:line="360" w:lineRule="auto"/>
+            </w:pPr>
+          </w:p>
+        </w:tc>
+      </w:tr>
+    </w:tbl>
     <w:p>
       <w:pPr>
         <w:tabs>
@@ -11,6 +267,7 @@
           <w:tab w:val="left" w:pos="851"/>
           <w:tab w:val="left" w:pos="1418"/>
         </w:tabs>
+        <w:ind w:firstLine="0"/>
         <w:jc w:val="center"/>
       </w:pPr>
       <w:r>
@@ -109,14 +366,12 @@
       <w:r>
         <w:t xml:space="preserve"> </w:t>
       </w:r>
-      <w:proofErr w:type="spellStart"/>
       <w:r>
         <w:rPr>
           <w:lang w:val="en-US"/>
         </w:rPr>
         <w:t>Quartus</w:t>
       </w:r>
-      <w:proofErr w:type="spellEnd"/>
       <w:r>
         <w:t xml:space="preserve"> </w:t>
       </w:r>
@@ -223,9 +478,6 @@
           <w:tab w:val="left" w:pos="851"/>
           <w:tab w:val="left" w:pos="1418"/>
         </w:tabs>
-        <w:rPr>
-          <w:lang w:val="en-US"/>
-        </w:rPr>
       </w:pPr>
       <w:r>
         <w:t>Поддерживаемые операции должны включать в себя:</w:t>
@@ -238,21 +490,156 @@
           <w:b/>
           <w:lang w:val="en-US"/>
         </w:rPr>
-        <w:t xml:space="preserve">HLT, NOP, MOV, </w:t>
+        <w:t>HLT</w:t>
+      </w:r>
+      <w:r>
+        <w:rPr>
+          <w:b/>
+        </w:rPr>
+        <w:t xml:space="preserve">, </w:t>
       </w:r>
       <w:r>
         <w:rPr>
           <w:b/>
           <w:lang w:val="en-US"/>
         </w:rPr>
-        <w:t xml:space="preserve">JMP, </w:t>
+        <w:t>NOP</w:t>
+      </w:r>
+      <w:r>
+        <w:rPr>
+          <w:b/>
+        </w:rPr>
+        <w:t xml:space="preserve">, </w:t>
       </w:r>
       <w:r>
         <w:rPr>
           <w:b/>
           <w:lang w:val="en-US"/>
         </w:rPr>
-        <w:t>JMS, PUSH, POP, SUB, NAND, NOR, ROL, ROR</w:t>
+        <w:t>MOV</w:t>
+      </w:r>
+      <w:r>
+        <w:rPr>
+          <w:b/>
+        </w:rPr>
+        <w:t xml:space="preserve">, </w:t>
+      </w:r>
+      <w:r>
+        <w:rPr>
+          <w:b/>
+          <w:lang w:val="en-US"/>
+        </w:rPr>
+        <w:t>JMP</w:t>
+      </w:r>
+      <w:r>
+        <w:rPr>
+          <w:b/>
+        </w:rPr>
+        <w:t xml:space="preserve">, </w:t>
+      </w:r>
+      <w:r>
+        <w:rPr>
+          <w:b/>
+          <w:lang w:val="en-US"/>
+        </w:rPr>
+        <w:t>JMS</w:t>
+      </w:r>
+      <w:r>
+        <w:rPr>
+          <w:b/>
+        </w:rPr>
+        <w:t xml:space="preserve">, </w:t>
+      </w:r>
+      <w:r>
+        <w:rPr>
+          <w:b/>
+          <w:lang w:val="en-US"/>
+        </w:rPr>
+        <w:t>PUSH</w:t>
+      </w:r>
+      <w:r>
+        <w:rPr>
+          <w:b/>
+        </w:rPr>
+        <w:t xml:space="preserve">, </w:t>
+      </w:r>
+      <w:r>
+        <w:rPr>
+          <w:b/>
+          <w:lang w:val="en-US"/>
+        </w:rPr>
+        <w:t>POP</w:t>
+      </w:r>
+      <w:r>
+        <w:rPr>
+          <w:b/>
+        </w:rPr>
+        <w:t xml:space="preserve">, </w:t>
+      </w:r>
+      <w:r>
+        <w:rPr>
+          <w:b/>
+          <w:lang w:val="en-US"/>
+        </w:rPr>
+        <w:t>SUB</w:t>
+      </w:r>
+      <w:r>
+        <w:rPr>
+          <w:b/>
+        </w:rPr>
+        <w:t xml:space="preserve">, </w:t>
+      </w:r>
+      <w:r>
+        <w:rPr>
+          <w:b/>
+          <w:lang w:val="en-US"/>
+        </w:rPr>
+        <w:t>NAND</w:t>
+      </w:r>
+      <w:r>
+        <w:rPr>
+          <w:b/>
+        </w:rPr>
+        <w:t xml:space="preserve">, </w:t>
+      </w:r>
+      <w:r>
+        <w:rPr>
+          <w:b/>
+          <w:lang w:val="en-US"/>
+        </w:rPr>
+        <w:t>NOR</w:t>
+      </w:r>
+      <w:r>
+        <w:rPr>
+          <w:b/>
+        </w:rPr>
+        <w:t xml:space="preserve">, </w:t>
+      </w:r>
+      <w:r>
+        <w:rPr>
+          <w:b/>
+          <w:lang w:val="en-US"/>
+        </w:rPr>
+        <w:t>ROL</w:t>
+      </w:r>
+      <w:r>
+        <w:rPr>
+          <w:b/>
+        </w:rPr>
+        <w:t xml:space="preserve">, </w:t>
+      </w:r>
+      <w:r>
+        <w:rPr>
+          <w:b/>
+          <w:lang w:val="en-US"/>
+        </w:rPr>
+        <w:t>ROR</w:t>
+      </w:r>
+      <w:r>
+        <w:rPr>
+          <w:b/>
+        </w:rPr>
+        <w:t>.</w:t>
       </w:r>
     </w:p>
     <w:p>
@@ -343,14 +730,12 @@
       <w:r>
         <w:t xml:space="preserve"> </w:t>
       </w:r>
-      <w:proofErr w:type="spellStart"/>
       <w:r>
         <w:rPr>
           <w:lang w:val="en-US"/>
         </w:rPr>
         <w:t>Quartus</w:t>
       </w:r>
-      <w:proofErr w:type="spellEnd"/>
       <w:r>
         <w:t xml:space="preserve"> </w:t>
       </w:r>
@@ -379,7 +764,28 @@
         <w:t xml:space="preserve"> отдельные модули, тестировать </w:t>
       </w:r>
       <w:r>
-        <w:t>их и инкапсулировать в символы.</w:t>
+        <w:t xml:space="preserve">их, а также </w:t>
+      </w:r>
+      <w:r>
+        <w:t xml:space="preserve">инкапсулировать </w:t>
+      </w:r>
+      <w:r>
+        <w:t xml:space="preserve">их </w:t>
+      </w:r>
+      <w:r>
+        <w:t>в</w:t>
+      </w:r>
+      <w:r>
+        <w:t xml:space="preserve"> отдельные </w:t>
+      </w:r>
+      <w:r>
+        <w:t>символы</w:t>
+      </w:r>
+      <w:r>
+        <w:t xml:space="preserve"> для дальнейшего использования</w:t>
+      </w:r>
+      <w:r>
+        <w:t>.</w:t>
       </w:r>
     </w:p>
     <w:p>
@@ -684,36 +1090,24 @@
         <w:t xml:space="preserve">Устройство управление выполняет функции управления всеми имеющимися блоками устройства. Если сравнивать его с человеческим телом, то можно назвать его </w:t>
       </w:r>
       <w:r>
-        <w:rPr>
-          <w:lang w:val="en-US"/>
-        </w:rPr>
         <w:t>“</w:t>
       </w:r>
       <w:r>
         <w:t>мозгом</w:t>
       </w:r>
       <w:r>
-        <w:rPr>
-          <w:lang w:val="en-US"/>
-        </w:rPr>
         <w:t xml:space="preserve">” </w:t>
       </w:r>
       <w:r>
         <w:t xml:space="preserve">все системы, который управляет своеобразными </w:t>
       </w:r>
       <w:r>
-        <w:rPr>
-          <w:lang w:val="en-US"/>
-        </w:rPr>
         <w:t>“</w:t>
       </w:r>
       <w:r>
         <w:t>органами</w:t>
       </w:r>
       <w:r>
-        <w:rPr>
-          <w:lang w:val="en-US"/>
-        </w:rPr>
         <w:t xml:space="preserve">”. </w:t>
       </w:r>
       <w:r>
@@ -739,18 +1133,12 @@
         <w:t>ко-логическое устройство выполняет необходимые операции над предоставленными ей операндами. Проводя аналогию с человеческим телом дальше можно назвать это устройством своеобразным</w:t>
       </w:r>
       <w:r>
-        <w:rPr>
-          <w:lang w:val="en-US"/>
-        </w:rPr>
         <w:t xml:space="preserve"> “</w:t>
       </w:r>
       <w:r>
         <w:t>разумом</w:t>
       </w:r>
       <w:r>
-        <w:rPr>
-          <w:lang w:val="en-US"/>
-        </w:rPr>
         <w:t xml:space="preserve">” </w:t>
       </w:r>
       <w:r>
@@ -792,18 +1180,12 @@
         <w:t xml:space="preserve">Регистры общего назначения обычно используются для хранения каких-либо временных данных, так как они энергозависимы. Продолжая проводить аналогию с человеческим телом можно сказать что они представляют собой </w:t>
       </w:r>
       <w:r>
-        <w:rPr>
-          <w:lang w:val="en-US"/>
-        </w:rPr>
         <w:t>“</w:t>
       </w:r>
       <w:r>
         <w:t>временную память</w:t>
       </w:r>
       <w:r>
-        <w:rPr>
-          <w:lang w:val="en-US"/>
-        </w:rPr>
         <w:t xml:space="preserve">” </w:t>
       </w:r>
       <w:r>
@@ -835,9 +1217,6 @@
           <w:tab w:val="left" w:pos="1418"/>
         </w:tabs>
         <w:ind w:firstLine="0"/>
-        <w:rPr>
-          <w:lang w:val="en-US"/>
-        </w:rPr>
       </w:pPr>
       <w:r>
         <w:lastRenderedPageBreak/>
@@ -854,117 +1233,27 @@
         <w:t xml:space="preserve">Проводя аналогию можно смело утверждать что это </w:t>
       </w:r>
       <w:r>
-        <w:rPr>
-          <w:lang w:val="en-US"/>
-        </w:rPr>
         <w:t>“</w:t>
       </w:r>
       <w:r>
         <w:t>память человека</w:t>
       </w:r>
       <w:r>
-        <w:rPr>
-          <w:lang w:val="en-US"/>
-        </w:rPr>
         <w:t>”</w:t>
       </w:r>
       <w:r>
         <w:t>.</w:t>
       </w:r>
       <w:r>
-        <w:rPr>
-          <w:lang w:val="en-US"/>
-        </w:rPr>
+        <w:t xml:space="preserve"> Благодаря гарвардской архитектуре данному устройству</w:t>
+      </w:r>
+      <w:r>
         <w:t xml:space="preserve"> </w:t>
       </w:r>
-      <w:proofErr w:type="spellStart"/>
-      <w:r>
-        <w:rPr>
-          <w:lang w:val="en-US"/>
-        </w:rPr>
-        <w:t>Благодаря</w:t>
-      </w:r>
-      <w:proofErr w:type="spellEnd"/>
-      <w:r>
-        <w:rPr>
-          <w:lang w:val="en-US"/>
-        </w:rPr>
-        <w:t xml:space="preserve"> </w:t>
-      </w:r>
-      <w:proofErr w:type="spellStart"/>
-      <w:r>
-        <w:rPr>
-          <w:lang w:val="en-US"/>
-        </w:rPr>
-        <w:t>гарвардской</w:t>
-      </w:r>
-      <w:proofErr w:type="spellEnd"/>
-      <w:r>
-        <w:rPr>
-          <w:lang w:val="en-US"/>
-        </w:rPr>
-        <w:t xml:space="preserve"> </w:t>
-      </w:r>
-      <w:proofErr w:type="spellStart"/>
-      <w:r>
-        <w:rPr>
-          <w:lang w:val="en-US"/>
-        </w:rPr>
-        <w:t>архитектуре</w:t>
-      </w:r>
-      <w:proofErr w:type="spellEnd"/>
-      <w:r>
-        <w:rPr>
-          <w:lang w:val="en-US"/>
-        </w:rPr>
-        <w:t xml:space="preserve"> </w:t>
-      </w:r>
-      <w:proofErr w:type="spellStart"/>
-      <w:r>
-        <w:rPr>
-          <w:lang w:val="en-US"/>
-        </w:rPr>
-        <w:t>данному</w:t>
-      </w:r>
-      <w:proofErr w:type="spellEnd"/>
-      <w:r>
-        <w:rPr>
-          <w:lang w:val="en-US"/>
-        </w:rPr>
-        <w:t xml:space="preserve"> </w:t>
-      </w:r>
-      <w:proofErr w:type="spellStart"/>
-      <w:r>
-        <w:rPr>
-          <w:lang w:val="en-US"/>
-        </w:rPr>
-        <w:t>устройству</w:t>
-      </w:r>
-      <w:proofErr w:type="spellEnd"/>
-      <w:r>
-        <w:rPr>
-          <w:lang w:val="en-US"/>
-        </w:rPr>
-        <w:t xml:space="preserve"> </w:t>
-      </w:r>
-      <w:proofErr w:type="spellStart"/>
-      <w:r>
-        <w:rPr>
-          <w:lang w:val="en-US"/>
-        </w:rPr>
-        <w:t>необходимо</w:t>
-      </w:r>
-      <w:proofErr w:type="spellEnd"/>
-      <w:r>
-        <w:rPr>
-          <w:lang w:val="en-US"/>
-        </w:rPr>
-        <w:t xml:space="preserve"> </w:t>
-      </w:r>
-      <w:r>
-        <w:rPr>
-          <w:lang w:val="en-US"/>
-        </w:rPr>
+      <w:r>
+        <w:t xml:space="preserve">необходимо </w:t>
+      </w:r>
+      <w:r>
         <w:t xml:space="preserve">2 ОЗУ: </w:t>
       </w:r>
       <w:r>
@@ -977,9 +1266,6 @@
         <w:t xml:space="preserve"> и для данных. Каждое из них</w:t>
       </w:r>
       <w:r>
-        <w:rPr>
-          <w:lang w:val="en-US"/>
-        </w:rPr>
         <w:t xml:space="preserve"> </w:t>
       </w:r>
       <w:r>
@@ -1112,13 +1398,10 @@
         <w:ind w:firstLine="0"/>
       </w:pPr>
       <w:r>
-        <w:t>Таблица 1.</w:t>
-      </w:r>
-      <w:r>
-        <w:t>1 –</w:t>
-      </w:r>
-      <w:r>
-        <w:t xml:space="preserve"> Битовое представление команды</w:t>
+        <w:t xml:space="preserve">Таблица 1. </w:t>
+      </w:r>
+      <w:r>
+        <w:t>Битовое представление команды</w:t>
       </w:r>
     </w:p>
     <w:tbl>
@@ -1405,21 +1688,15 @@
           <w:tab w:val="left" w:pos="1418"/>
         </w:tabs>
         <w:ind w:firstLine="0"/>
-        <w:rPr>
-          <w:lang w:val="en-US"/>
-        </w:rPr>
       </w:pPr>
       <w:r>
         <w:tab/>
         <w:t xml:space="preserve">Поставим каждому значению номера адресации соответствующее название в </w:t>
       </w:r>
       <w:r>
-        <w:t>таблице 1.2</w:t>
-      </w:r>
-      <w:r>
-        <w:rPr>
-          <w:lang w:val="en-US"/>
-        </w:rPr>
+        <w:t>таблице 2</w:t>
+      </w:r>
+      <w:r>
         <w:t xml:space="preserve">: </w:t>
       </w:r>
     </w:p>
@@ -1700,9 +1977,6 @@
           <w:tab w:val="left" w:pos="1418"/>
         </w:tabs>
         <w:ind w:firstLine="0"/>
-        <w:rPr>
-          <w:lang w:val="en-US"/>
-        </w:rPr>
       </w:pPr>
       <w:r>
         <w:lastRenderedPageBreak/>
@@ -1710,246 +1984,23 @@
         <w:t xml:space="preserve">В таблице 1.2 можно заметить присутствие </w:t>
       </w:r>
       <w:r>
-        <w:rPr>
-          <w:lang w:val="en-US"/>
-        </w:rPr>
         <w:t>“</w:t>
       </w:r>
       <w:r>
         <w:t>двойной косвенной</w:t>
       </w:r>
       <w:r>
-        <w:rPr>
-          <w:lang w:val="en-US"/>
-        </w:rPr>
-        <w:t xml:space="preserve">” </w:t>
-      </w:r>
-      <w:proofErr w:type="spellStart"/>
-      <w:r>
-        <w:rPr>
-          <w:lang w:val="en-US"/>
-        </w:rPr>
-        <w:t>адресации</w:t>
-      </w:r>
-      <w:proofErr w:type="spellEnd"/>
-      <w:r>
-        <w:rPr>
-          <w:lang w:val="en-US"/>
-        </w:rPr>
-        <w:t xml:space="preserve">, </w:t>
-      </w:r>
-      <w:proofErr w:type="spellStart"/>
-      <w:r>
-        <w:rPr>
-          <w:lang w:val="en-US"/>
-        </w:rPr>
-        <w:t>которая</w:t>
-      </w:r>
-      <w:proofErr w:type="spellEnd"/>
-      <w:r>
-        <w:rPr>
-          <w:lang w:val="en-US"/>
-        </w:rPr>
-        <w:t xml:space="preserve"> </w:t>
-      </w:r>
-      <w:proofErr w:type="spellStart"/>
-      <w:r>
-        <w:rPr>
-          <w:lang w:val="en-US"/>
-        </w:rPr>
-        <w:t>нигде</w:t>
-      </w:r>
-      <w:proofErr w:type="spellEnd"/>
-      <w:r>
-        <w:rPr>
-          <w:lang w:val="en-US"/>
-        </w:rPr>
-        <w:t xml:space="preserve"> </w:t>
-      </w:r>
-      <w:proofErr w:type="spellStart"/>
-      <w:r>
-        <w:rPr>
-          <w:lang w:val="en-US"/>
-        </w:rPr>
-        <w:t>ранее</w:t>
-      </w:r>
-      <w:proofErr w:type="spellEnd"/>
-      <w:r>
-        <w:rPr>
-          <w:lang w:val="en-US"/>
-        </w:rPr>
-        <w:t xml:space="preserve"> </w:t>
-      </w:r>
-      <w:proofErr w:type="spellStart"/>
-      <w:r>
-        <w:rPr>
-          <w:lang w:val="en-US"/>
-        </w:rPr>
-        <w:t>не</w:t>
-      </w:r>
-      <w:proofErr w:type="spellEnd"/>
-      <w:r>
-        <w:rPr>
-          <w:lang w:val="en-US"/>
-        </w:rPr>
-        <w:t xml:space="preserve"> </w:t>
-      </w:r>
-      <w:proofErr w:type="spellStart"/>
-      <w:r>
-        <w:rPr>
-          <w:lang w:val="en-US"/>
-        </w:rPr>
-        <w:t>упомяналась</w:t>
-      </w:r>
-      <w:proofErr w:type="spellEnd"/>
-      <w:r>
-        <w:rPr>
-          <w:lang w:val="en-US"/>
-        </w:rPr>
+        <w:t xml:space="preserve">” адресации, </w:t>
+      </w:r>
+      <w:r>
+        <w:t>которая нигде ранее не упомяналась</w:t>
+      </w:r>
+      <w:r>
         <w:t xml:space="preserve">. </w:t>
       </w:r>
-      <w:proofErr w:type="spellStart"/>
-      <w:proofErr w:type="gramStart"/>
-      <w:r>
-        <w:rPr>
-          <w:lang w:val="en-US"/>
-        </w:rPr>
-        <w:t>Данный</w:t>
-      </w:r>
-      <w:proofErr w:type="spellEnd"/>
-      <w:r>
-        <w:rPr>
-          <w:lang w:val="en-US"/>
-        </w:rPr>
-        <w:t xml:space="preserve"> </w:t>
-      </w:r>
-      <w:proofErr w:type="spellStart"/>
-      <w:r>
-        <w:rPr>
-          <w:lang w:val="en-US"/>
-        </w:rPr>
-        <w:t>тип</w:t>
-      </w:r>
-      <w:proofErr w:type="spellEnd"/>
-      <w:r>
-        <w:rPr>
-          <w:lang w:val="en-US"/>
-        </w:rPr>
-        <w:t xml:space="preserve"> </w:t>
-      </w:r>
-      <w:proofErr w:type="spellStart"/>
-      <w:r>
-        <w:rPr>
-          <w:lang w:val="en-US"/>
-        </w:rPr>
-        <w:t>адресации</w:t>
-      </w:r>
-      <w:proofErr w:type="spellEnd"/>
-      <w:r>
-        <w:rPr>
-          <w:lang w:val="en-US"/>
-        </w:rPr>
-        <w:t xml:space="preserve"> </w:t>
-      </w:r>
-      <w:proofErr w:type="spellStart"/>
-      <w:r>
-        <w:rPr>
-          <w:lang w:val="en-US"/>
-        </w:rPr>
-        <w:t>будет</w:t>
-      </w:r>
-      <w:proofErr w:type="spellEnd"/>
-      <w:r>
-        <w:rPr>
-          <w:lang w:val="en-US"/>
-        </w:rPr>
-        <w:t xml:space="preserve"> </w:t>
-      </w:r>
-      <w:proofErr w:type="spellStart"/>
-      <w:r>
-        <w:rPr>
-          <w:lang w:val="en-US"/>
-        </w:rPr>
-        <w:t>оговорен</w:t>
-      </w:r>
-      <w:proofErr w:type="spellEnd"/>
-      <w:r>
-        <w:rPr>
-          <w:lang w:val="en-US"/>
-        </w:rPr>
-        <w:t xml:space="preserve"> в </w:t>
-      </w:r>
-      <w:proofErr w:type="spellStart"/>
-      <w:r>
-        <w:rPr>
-          <w:lang w:val="en-US"/>
-        </w:rPr>
-        <w:t>дальнейшем</w:t>
-      </w:r>
-      <w:proofErr w:type="spellEnd"/>
-      <w:r>
-        <w:rPr>
-          <w:lang w:val="en-US"/>
-        </w:rPr>
-        <w:t xml:space="preserve"> </w:t>
-      </w:r>
-      <w:proofErr w:type="spellStart"/>
-      <w:r>
-        <w:rPr>
-          <w:lang w:val="en-US"/>
-        </w:rPr>
-        <w:t>при</w:t>
-      </w:r>
-      <w:proofErr w:type="spellEnd"/>
-      <w:r>
-        <w:rPr>
-          <w:lang w:val="en-US"/>
-        </w:rPr>
-        <w:t xml:space="preserve"> </w:t>
-      </w:r>
-      <w:proofErr w:type="spellStart"/>
-      <w:r>
-        <w:rPr>
-          <w:lang w:val="en-US"/>
-        </w:rPr>
-        <w:t>описании</w:t>
-      </w:r>
-      <w:proofErr w:type="spellEnd"/>
-      <w:r>
-        <w:rPr>
-          <w:lang w:val="en-US"/>
-        </w:rPr>
-        <w:t xml:space="preserve"> </w:t>
-      </w:r>
-      <w:proofErr w:type="spellStart"/>
-      <w:r>
-        <w:rPr>
-          <w:lang w:val="en-US"/>
-        </w:rPr>
-        <w:t>устройства</w:t>
-      </w:r>
-      <w:proofErr w:type="spellEnd"/>
-      <w:r>
-        <w:rPr>
-          <w:lang w:val="en-US"/>
-        </w:rPr>
-        <w:t xml:space="preserve"> </w:t>
-      </w:r>
-      <w:proofErr w:type="spellStart"/>
-      <w:r>
-        <w:rPr>
-          <w:lang w:val="en-US"/>
-        </w:rPr>
-        <w:t>управления</w:t>
-      </w:r>
-      <w:proofErr w:type="spellEnd"/>
-      <w:r>
-        <w:rPr>
-          <w:lang w:val="en-US"/>
-        </w:rPr>
-        <w:t>.</w:t>
-      </w:r>
-      <w:proofErr w:type="gramEnd"/>
+      <w:r>
+        <w:t>Данный тип адресации будет оговорен в дальнейшем при описании устройства управления.</w:t>
+      </w:r>
     </w:p>
     <w:p>
       <w:pPr>
@@ -1966,15 +2017,13 @@
         <w:tab/>
       </w:r>
       <w:r>
-        <w:t xml:space="preserve">Опишем архитектуру системы </w:t>
-      </w:r>
-      <w:proofErr w:type="spellStart"/>
-      <w:r>
-        <w:t>комманд</w:t>
-      </w:r>
-      <w:proofErr w:type="spellEnd"/>
-      <w:r>
-        <w:t xml:space="preserve"> в таблице 1.3</w:t>
+        <w:t>Опишем архитект</w:t>
+      </w:r>
+      <w:r>
+        <w:t xml:space="preserve">уру системы комманд в таблице </w:t>
+      </w:r>
+      <w:r>
+        <w:t>3</w:t>
       </w:r>
       <w:r>
         <w:t>:</w:t>
@@ -2007,7 +2056,7 @@
         <w:t>Таблица</w:t>
       </w:r>
       <w:r>
-        <w:t xml:space="preserve"> 2</w:t>
+        <w:t xml:space="preserve"> 3</w:t>
       </w:r>
       <w:r>
         <w:t>.</w:t>
@@ -2097,21 +2146,12 @@
                 <w:lang w:val="en-US" w:eastAsia="en-US"/>
               </w:rPr>
             </w:pPr>
-            <w:proofErr w:type="spellStart"/>
-            <w:r>
-              <w:rPr>
-                <w:color w:val="000000"/>
-                <w:lang w:val="en-US" w:eastAsia="en-US"/>
-              </w:rPr>
-              <w:t>Комманды</w:t>
-            </w:r>
-            <w:proofErr w:type="spellEnd"/>
-            <w:r>
-              <w:rPr>
-                <w:color w:val="000000"/>
-                <w:lang w:val="en-US" w:eastAsia="en-US"/>
-              </w:rPr>
-              <w:t>:</w:t>
+            <w:r>
+              <w:rPr>
+                <w:color w:val="000000"/>
+                <w:lang w:val="en-US" w:eastAsia="en-US"/>
+              </w:rPr>
+              <w:t>Комманды:</w:t>
             </w:r>
           </w:p>
         </w:tc>
@@ -2138,31 +2178,13 @@
                 <w:lang w:val="en-US" w:eastAsia="en-US"/>
               </w:rPr>
             </w:pPr>
-            <w:proofErr w:type="spellStart"/>
-            <w:r>
-              <w:rPr>
-                <w:color w:val="000000"/>
-                <w:lang w:val="en-US" w:eastAsia="en-US"/>
-              </w:rPr>
-              <w:t>Количество</w:t>
-            </w:r>
-            <w:proofErr w:type="spellEnd"/>
-            <w:r>
-              <w:rPr>
-                <w:color w:val="000000"/>
-                <w:lang w:val="en-US" w:eastAsia="en-US"/>
-              </w:rPr>
-              <w:t xml:space="preserve"> </w:t>
-            </w:r>
-            <w:proofErr w:type="spellStart"/>
-            <w:r>
-              <w:rPr>
-                <w:color w:val="000000"/>
-                <w:lang w:val="en-US" w:eastAsia="en-US"/>
-              </w:rPr>
-              <w:t>операндов</w:t>
-            </w:r>
-            <w:proofErr w:type="spellEnd"/>
+            <w:r>
+              <w:rPr>
+                <w:color w:val="000000"/>
+                <w:lang w:val="en-US" w:eastAsia="en-US"/>
+              </w:rPr>
+              <w:t>Количество операндов</w:t>
+            </w:r>
           </w:p>
         </w:tc>
         <w:tc>
@@ -2528,33 +2550,8 @@
                 <w:color w:val="333333"/>
                 <w:lang w:val="en-US" w:eastAsia="en-US"/>
               </w:rPr>
-              <w:t xml:space="preserve">MOV </w:t>
-            </w:r>
-            <w:proofErr w:type="spellStart"/>
-            <w:r>
-              <w:rPr>
-                <w:color w:val="333333"/>
-                <w:lang w:val="en-US" w:eastAsia="en-US"/>
-              </w:rPr>
-              <w:t>adr</w:t>
-            </w:r>
-            <w:proofErr w:type="spellEnd"/>
-            <w:r>
-              <w:rPr>
-                <w:color w:val="333333"/>
-                <w:lang w:val="en-US" w:eastAsia="en-US"/>
-              </w:rPr>
-              <w:t xml:space="preserve">, </w:t>
-            </w:r>
-            <w:proofErr w:type="spellStart"/>
-            <w:r>
-              <w:rPr>
-                <w:color w:val="333333"/>
-                <w:lang w:val="en-US" w:eastAsia="en-US"/>
-              </w:rPr>
-              <w:t>reg</w:t>
-            </w:r>
-            <w:proofErr w:type="spellEnd"/>
+              <w:t>MOV adr, reg</w:t>
+            </w:r>
           </w:p>
         </w:tc>
         <w:tc>
@@ -2686,33 +2683,8 @@
                 <w:color w:val="333333"/>
                 <w:lang w:val="en-US" w:eastAsia="en-US"/>
               </w:rPr>
-              <w:t xml:space="preserve">MOV </w:t>
-            </w:r>
-            <w:proofErr w:type="spellStart"/>
-            <w:r>
-              <w:rPr>
-                <w:color w:val="333333"/>
-                <w:lang w:val="en-US" w:eastAsia="en-US"/>
-              </w:rPr>
-              <w:t>reg</w:t>
-            </w:r>
-            <w:proofErr w:type="spellEnd"/>
-            <w:r>
-              <w:rPr>
-                <w:color w:val="333333"/>
-                <w:lang w:val="en-US" w:eastAsia="en-US"/>
-              </w:rPr>
-              <w:t xml:space="preserve">, </w:t>
-            </w:r>
-            <w:proofErr w:type="spellStart"/>
-            <w:r>
-              <w:rPr>
-                <w:color w:val="333333"/>
-                <w:lang w:val="en-US" w:eastAsia="en-US"/>
-              </w:rPr>
-              <w:t>adr</w:t>
-            </w:r>
-            <w:proofErr w:type="spellEnd"/>
+              <w:t>MOV reg, adr</w:t>
+            </w:r>
           </w:p>
         </w:tc>
         <w:tc>
@@ -2844,17 +2816,8 @@
                 <w:color w:val="333333"/>
                 <w:lang w:val="en-US" w:eastAsia="en-US"/>
               </w:rPr>
-              <w:t xml:space="preserve">JMP </w:t>
-            </w:r>
-            <w:proofErr w:type="spellStart"/>
-            <w:r>
-              <w:rPr>
-                <w:color w:val="333333"/>
-                <w:lang w:val="en-US" w:eastAsia="en-US"/>
-              </w:rPr>
-              <w:t>adr</w:t>
-            </w:r>
-            <w:proofErr w:type="spellEnd"/>
+              <w:t>JMP adr</w:t>
+            </w:r>
           </w:p>
         </w:tc>
         <w:tc>
@@ -2986,17 +2949,8 @@
                 <w:color w:val="333333"/>
                 <w:lang w:val="en-US" w:eastAsia="en-US"/>
               </w:rPr>
-              <w:t xml:space="preserve">JMS </w:t>
-            </w:r>
-            <w:proofErr w:type="spellStart"/>
-            <w:r>
-              <w:rPr>
-                <w:color w:val="333333"/>
-                <w:lang w:val="en-US" w:eastAsia="en-US"/>
-              </w:rPr>
-              <w:t>adr</w:t>
-            </w:r>
-            <w:proofErr w:type="spellEnd"/>
+              <w:t>JMS adr</w:t>
+            </w:r>
           </w:p>
         </w:tc>
         <w:tc>
@@ -3128,17 +3082,8 @@
                 <w:color w:val="333333"/>
                 <w:lang w:val="en-US" w:eastAsia="en-US"/>
               </w:rPr>
-              <w:t xml:space="preserve">PUSH </w:t>
-            </w:r>
-            <w:proofErr w:type="spellStart"/>
-            <w:r>
-              <w:rPr>
-                <w:color w:val="333333"/>
-                <w:lang w:val="en-US" w:eastAsia="en-US"/>
-              </w:rPr>
-              <w:t>adr</w:t>
-            </w:r>
-            <w:proofErr w:type="spellEnd"/>
+              <w:t>PUSH adr</w:t>
+            </w:r>
           </w:p>
         </w:tc>
         <w:tc>
@@ -3270,17 +3215,8 @@
                 <w:color w:val="000000"/>
                 <w:lang w:val="en-US" w:eastAsia="en-US"/>
               </w:rPr>
-              <w:t xml:space="preserve">POP </w:t>
-            </w:r>
-            <w:proofErr w:type="spellStart"/>
-            <w:r>
-              <w:rPr>
-                <w:color w:val="000000"/>
-                <w:lang w:val="en-US" w:eastAsia="en-US"/>
-              </w:rPr>
-              <w:t>adr</w:t>
-            </w:r>
-            <w:proofErr w:type="spellEnd"/>
+              <w:t>POP adr</w:t>
+            </w:r>
           </w:p>
         </w:tc>
         <w:tc>
@@ -3811,17 +3747,8 @@
                 <w:color w:val="333333"/>
                 <w:lang w:val="en-US" w:eastAsia="en-US"/>
               </w:rPr>
-              <w:t xml:space="preserve">ROL </w:t>
-            </w:r>
-            <w:proofErr w:type="spellStart"/>
-            <w:r>
-              <w:rPr>
-                <w:color w:val="333333"/>
-                <w:lang w:val="en-US" w:eastAsia="en-US"/>
-              </w:rPr>
-              <w:t>reg</w:t>
-            </w:r>
-            <w:proofErr w:type="spellEnd"/>
+              <w:t>ROL reg</w:t>
+            </w:r>
           </w:p>
         </w:tc>
         <w:tc>
@@ -3953,17 +3880,8 @@
                 <w:color w:val="333333"/>
                 <w:lang w:val="en-US" w:eastAsia="en-US"/>
               </w:rPr>
-              <w:t xml:space="preserve">ROR </w:t>
-            </w:r>
-            <w:proofErr w:type="spellStart"/>
-            <w:r>
-              <w:rPr>
-                <w:color w:val="333333"/>
-                <w:lang w:val="en-US" w:eastAsia="en-US"/>
-              </w:rPr>
-              <w:t>reg</w:t>
-            </w:r>
-            <w:proofErr w:type="spellEnd"/>
+              <w:t>ROR reg</w:t>
+            </w:r>
           </w:p>
         </w:tc>
         <w:tc>
@@ -4054,9 +3972,6 @@
           <w:tab w:val="left" w:pos="1418"/>
         </w:tabs>
         <w:ind w:firstLine="0"/>
-        <w:rPr>
-          <w:lang w:val="en-US"/>
-        </w:rPr>
       </w:pPr>
       <w:r>
         <w:tab/>
@@ -4068,9 +3983,6 @@
         <w:t xml:space="preserve"> очевидные преимущества и недостатки разработанной нами системы команд</w:t>
       </w:r>
       <w:r>
-        <w:rPr>
-          <w:lang w:val="en-US"/>
-        </w:rPr>
         <w:t>.</w:t>
       </w:r>
     </w:p>
@@ -4089,9 +4001,6 @@
         </w:rPr>
       </w:pPr>
       <w:r>
-        <w:rPr>
-          <w:lang w:val="en-US"/>
-        </w:rPr>
         <w:tab/>
       </w:r>
       <w:r>
@@ -4126,21 +4035,7 @@
         <w:rPr>
           <w:lang w:val="en-US"/>
         </w:rPr>
-        <w:t xml:space="preserve"> </w:t>
-      </w:r>
-      <w:proofErr w:type="spellStart"/>
-      <w:r>
-        <w:rPr>
-          <w:lang w:val="en-US"/>
-        </w:rPr>
-        <w:t>чтения</w:t>
-      </w:r>
-      <w:proofErr w:type="spellEnd"/>
-      <w:r>
-        <w:rPr>
-          <w:lang w:val="en-US"/>
-        </w:rPr>
-        <w:t>;</w:t>
+        <w:t xml:space="preserve"> чтения;</w:t>
       </w:r>
     </w:p>
     <w:p>
@@ -4181,9 +4076,6 @@
         <w:t>Не требуется устройство декодирования команды</w:t>
       </w:r>
       <w:r>
-        <w:rPr>
-          <w:lang w:val="en-US"/>
-        </w:rPr>
         <w:t>.</w:t>
       </w:r>
     </w:p>
@@ -4328,51 +4220,15 @@
         <w:t>тактирующего сигнала</w:t>
       </w:r>
       <w:r>
+        <w:t xml:space="preserve"> на вход </w:t>
+      </w:r>
+      <w:r>
         <w:rPr>
           <w:lang w:val="en-US"/>
         </w:rPr>
-        <w:t xml:space="preserve"> </w:t>
-      </w:r>
-      <w:proofErr w:type="spellStart"/>
-      <w:r>
-        <w:rPr>
-          <w:lang w:val="en-US"/>
-        </w:rPr>
-        <w:t>на</w:t>
-      </w:r>
-      <w:proofErr w:type="spellEnd"/>
-      <w:r>
-        <w:rPr>
-          <w:lang w:val="en-US"/>
-        </w:rPr>
-        <w:t xml:space="preserve"> </w:t>
-      </w:r>
-      <w:proofErr w:type="spellStart"/>
-      <w:r>
-        <w:rPr>
-          <w:lang w:val="en-US"/>
-        </w:rPr>
-        <w:t>вход</w:t>
-      </w:r>
-      <w:proofErr w:type="spellEnd"/>
-      <w:r>
-        <w:rPr>
-          <w:lang w:val="en-US"/>
-        </w:rPr>
-        <w:t xml:space="preserve"> </w:t>
-      </w:r>
-      <w:proofErr w:type="spellStart"/>
-      <w:r>
-        <w:rPr>
-          <w:lang w:val="en-US"/>
-        </w:rPr>
         <w:t>clk</w:t>
       </w:r>
-      <w:proofErr w:type="spellEnd"/>
-      <w:r>
-        <w:rPr>
-          <w:lang w:val="en-US"/>
-        </w:rPr>
+      <w:r>
         <w:t>;</w:t>
       </w:r>
     </w:p>
@@ -4471,10 +4327,9 @@
           <w:numId w:val="5"/>
         </w:numPr>
         <w:tabs>
-          <w:tab w:val="left" w:pos="360"/>
-          <w:tab w:val="left" w:pos="432"/>
+          <w:tab w:val="left" w:pos="0"/>
         </w:tabs>
-        <w:ind w:left="749"/>
+        <w:ind w:left="0" w:firstLine="357"/>
       </w:pPr>
       <w:r>
         <w:t xml:space="preserve">В работу данного этапа задействован блок ОЗУ и УУ. Данный этап предполагает собой загрузку команды из соответствующей ячейки памяти ОЗУ. Так как шина данных ограничена, то весь процесс происходит в 3 стадии, результат каждой из которых помещается в соответствующий регистр </w:t>
@@ -4483,271 +4338,111 @@
         <w:rPr>
           <w:lang w:val="en-US"/>
         </w:rPr>
-        <w:t>IR.</w:t>
+        <w:t>IR</w:t>
+      </w:r>
+      <w:r>
+        <w:t>.</w:t>
+      </w:r>
+      <w:r>
+        <w:t xml:space="preserve"> Для вычислении</w:t>
+      </w:r>
+      <w:r>
+        <w:t xml:space="preserve"> на каждой стадии</w:t>
+      </w:r>
+      <w:r>
+        <w:t xml:space="preserve"> адреса блока пам</w:t>
+      </w:r>
+      <w:r>
+        <w:t xml:space="preserve">яти для загрузки </w:t>
+      </w:r>
+      <w:r>
+        <w:t xml:space="preserve">в УУ </w:t>
+      </w:r>
+      <w:r>
+        <w:t>имеется специальный</w:t>
+      </w:r>
+      <w:r>
+        <w:t xml:space="preserve"> </w:t>
+      </w:r>
+      <w:r>
+        <w:t xml:space="preserve">регистр </w:t>
       </w:r>
       <w:r>
         <w:rPr>
           <w:lang w:val="en-US"/>
         </w:rPr>
+        <w:t>ADDR</w:t>
+      </w:r>
+      <w:r>
+        <w:t xml:space="preserve">2. </w:t>
+      </w:r>
+      <w:r>
+        <w:t xml:space="preserve">Eго значение </w:t>
+      </w:r>
+      <w:r>
+        <w:t xml:space="preserve">суммируется со значением регистра </w:t>
+      </w:r>
+      <w:r>
+        <w:rPr>
+          <w:lang w:val="en-US"/>
+        </w:rPr>
+        <w:t>IP</w:t>
+      </w:r>
+      <w:r>
         <w:t xml:space="preserve"> </w:t>
       </w:r>
-      <w:proofErr w:type="spellStart"/>
+      <w:r>
+        <w:t>и выставляет на шину адреса</w:t>
+      </w:r>
+      <w:r>
+        <w:t>, после чего происходит загрузка</w:t>
+      </w:r>
+      <w:r>
+        <w:t>.</w:t>
+      </w:r>
+      <w:r>
+        <w:t xml:space="preserve"> </w:t>
+      </w:r>
+      <w:r>
+        <w:t xml:space="preserve">По окончанию стадии мы имеем в регистре </w:t>
+      </w:r>
       <w:r>
         <w:rPr>
           <w:lang w:val="en-US"/>
         </w:rPr>
-        <w:t>Для</w:t>
-      </w:r>
-      <w:proofErr w:type="spellEnd"/>
+        <w:t>IR</w:t>
+      </w:r>
+      <w:r>
+        <w:t xml:space="preserve">1 – </w:t>
+      </w:r>
+      <w:r>
+        <w:t xml:space="preserve">номер команды и тип адресации, а в регистрах </w:t>
+      </w:r>
       <w:r>
         <w:rPr>
           <w:lang w:val="en-US"/>
         </w:rPr>
-        <w:t xml:space="preserve"> </w:t>
-      </w:r>
-      <w:proofErr w:type="spellStart"/>
+        <w:t>IR</w:t>
+      </w:r>
+      <w:r>
+        <w:t xml:space="preserve">2 </w:t>
+      </w:r>
+      <w:r>
+        <w:t xml:space="preserve">и </w:t>
+      </w:r>
       <w:r>
         <w:rPr>
           <w:lang w:val="en-US"/>
         </w:rPr>
-        <w:t>вычислении</w:t>
-      </w:r>
-      <w:proofErr w:type="spellEnd"/>
-      <w:r>
-        <w:rPr>
-          <w:lang w:val="en-US"/>
-        </w:rPr>
-        <w:t xml:space="preserve"> </w:t>
-      </w:r>
-      <w:proofErr w:type="spellStart"/>
-      <w:r>
-        <w:rPr>
-          <w:lang w:val="en-US"/>
-        </w:rPr>
-        <w:t>на</w:t>
-      </w:r>
-      <w:proofErr w:type="spellEnd"/>
-      <w:r>
-        <w:rPr>
-          <w:lang w:val="en-US"/>
-        </w:rPr>
-        <w:t xml:space="preserve"> </w:t>
-      </w:r>
-      <w:proofErr w:type="spellStart"/>
-      <w:r>
-        <w:rPr>
-          <w:lang w:val="en-US"/>
-        </w:rPr>
-        <w:t>каждой</w:t>
-      </w:r>
-      <w:proofErr w:type="spellEnd"/>
-      <w:r>
-        <w:rPr>
-          <w:lang w:val="en-US"/>
-        </w:rPr>
-        <w:t xml:space="preserve"> </w:t>
-      </w:r>
-      <w:proofErr w:type="spellStart"/>
-      <w:r>
-        <w:rPr>
-          <w:lang w:val="en-US"/>
-        </w:rPr>
-        <w:t>стадии</w:t>
-      </w:r>
-      <w:proofErr w:type="spellEnd"/>
-      <w:r>
-        <w:rPr>
-          <w:lang w:val="en-US"/>
-        </w:rPr>
-        <w:t xml:space="preserve"> </w:t>
-      </w:r>
-      <w:proofErr w:type="spellStart"/>
-      <w:r>
-        <w:rPr>
-          <w:lang w:val="en-US"/>
-        </w:rPr>
-        <w:t>адреса</w:t>
-      </w:r>
-      <w:proofErr w:type="spellEnd"/>
-      <w:r>
-        <w:rPr>
-          <w:lang w:val="en-US"/>
-        </w:rPr>
-        <w:t xml:space="preserve"> </w:t>
-      </w:r>
-      <w:proofErr w:type="spellStart"/>
-      <w:r>
-        <w:rPr>
-          <w:lang w:val="en-US"/>
-        </w:rPr>
-        <w:t>блока</w:t>
-      </w:r>
-      <w:proofErr w:type="spellEnd"/>
-      <w:r>
-        <w:rPr>
-          <w:lang w:val="en-US"/>
-        </w:rPr>
-        <w:t xml:space="preserve"> </w:t>
-      </w:r>
-      <w:proofErr w:type="spellStart"/>
-      <w:r>
-        <w:rPr>
-          <w:lang w:val="en-US"/>
-        </w:rPr>
-        <w:t>пам</w:t>
-      </w:r>
-      <w:r>
-        <w:rPr>
-          <w:lang w:val="en-US"/>
-        </w:rPr>
-        <w:t>яти</w:t>
-      </w:r>
-      <w:proofErr w:type="spellEnd"/>
-      <w:r>
-        <w:rPr>
-          <w:lang w:val="en-US"/>
-        </w:rPr>
-        <w:t xml:space="preserve"> </w:t>
-      </w:r>
-      <w:proofErr w:type="spellStart"/>
-      <w:r>
-        <w:rPr>
-          <w:lang w:val="en-US"/>
-        </w:rPr>
-        <w:t>для</w:t>
-      </w:r>
-      <w:proofErr w:type="spellEnd"/>
-      <w:r>
-        <w:rPr>
-          <w:lang w:val="en-US"/>
-        </w:rPr>
-        <w:t xml:space="preserve"> </w:t>
-      </w:r>
-      <w:proofErr w:type="spellStart"/>
-      <w:r>
-        <w:rPr>
-          <w:lang w:val="en-US"/>
-        </w:rPr>
-        <w:t>загрузки</w:t>
-      </w:r>
-      <w:proofErr w:type="spellEnd"/>
-      <w:r>
-        <w:rPr>
-          <w:lang w:val="en-US"/>
-        </w:rPr>
-        <w:t xml:space="preserve"> </w:t>
-      </w:r>
-      <w:r>
-        <w:rPr>
-          <w:lang w:val="en-US"/>
-        </w:rPr>
-        <w:t xml:space="preserve">в УУ </w:t>
-      </w:r>
-      <w:proofErr w:type="spellStart"/>
-      <w:r>
-        <w:rPr>
-          <w:lang w:val="en-US"/>
-        </w:rPr>
-        <w:t>имеется</w:t>
-      </w:r>
-      <w:proofErr w:type="spellEnd"/>
-      <w:r>
-        <w:rPr>
-          <w:lang w:val="en-US"/>
-        </w:rPr>
-        <w:t xml:space="preserve"> </w:t>
-      </w:r>
-      <w:proofErr w:type="spellStart"/>
-      <w:r>
-        <w:rPr>
-          <w:lang w:val="en-US"/>
-        </w:rPr>
-        <w:t>специальный</w:t>
-      </w:r>
-      <w:proofErr w:type="spellEnd"/>
-      <w:r>
-        <w:t xml:space="preserve"> </w:t>
-      </w:r>
-      <w:proofErr w:type="spellStart"/>
-      <w:r>
-        <w:rPr>
-          <w:lang w:val="en-US"/>
-        </w:rPr>
-        <w:t>регистр</w:t>
-      </w:r>
-      <w:proofErr w:type="spellEnd"/>
-      <w:r>
-        <w:rPr>
-          <w:lang w:val="en-US"/>
-        </w:rPr>
-        <w:t xml:space="preserve"> ADDR2. </w:t>
-      </w:r>
-      <w:proofErr w:type="spellStart"/>
-      <w:r>
-        <w:t>Eго</w:t>
-      </w:r>
-      <w:proofErr w:type="spellEnd"/>
-      <w:r>
-        <w:t xml:space="preserve"> значение </w:t>
-      </w:r>
-      <w:r>
-        <w:t xml:space="preserve">суммируется со значением регистра </w:t>
-      </w:r>
-      <w:r>
-        <w:rPr>
-          <w:lang w:val="en-US"/>
-        </w:rPr>
-        <w:t xml:space="preserve">IP </w:t>
-      </w:r>
-      <w:r>
-        <w:t>и выставляет на шину адреса</w:t>
-      </w:r>
-      <w:r>
-        <w:t>, после чего происходит загрузка</w:t>
-      </w:r>
-      <w:r>
-        <w:t>.</w:t>
-      </w:r>
-      <w:r>
-        <w:rPr>
-          <w:lang w:val="en-US"/>
-        </w:rPr>
-        <w:t xml:space="preserve"> </w:t>
-      </w:r>
-      <w:r>
-        <w:t xml:space="preserve">По окончанию стадии мы имеем в регистре </w:t>
-      </w:r>
-      <w:r>
-        <w:rPr>
-          <w:lang w:val="en-US"/>
-        </w:rPr>
-        <w:t xml:space="preserve">IR1 – </w:t>
-      </w:r>
-      <w:r>
-        <w:t xml:space="preserve">номер команды и тип адресации, а в регистрах </w:t>
-      </w:r>
-      <w:r>
-        <w:rPr>
-          <w:lang w:val="en-US"/>
-        </w:rPr>
-        <w:t xml:space="preserve">IR2 </w:t>
-      </w:r>
-      <w:r>
-        <w:t xml:space="preserve">и </w:t>
-      </w:r>
-      <w:r>
-        <w:rPr>
-          <w:lang w:val="en-US"/>
-        </w:rPr>
-        <w:t xml:space="preserve">IR3 – </w:t>
+        <w:t>IR</w:t>
+      </w:r>
+      <w:r>
+        <w:t xml:space="preserve">3 – </w:t>
       </w:r>
       <w:r>
         <w:t>адреса операндов</w:t>
       </w:r>
       <w:r>
-        <w:rPr>
-          <w:lang w:val="en-US"/>
-        </w:rPr>
         <w:t>;</w:t>
       </w:r>
     </w:p>
@@ -4762,7 +4457,7 @@
           <w:tab w:val="left" w:pos="360"/>
           <w:tab w:val="left" w:pos="432"/>
         </w:tabs>
-        <w:ind w:left="749"/>
+        <w:ind w:left="0" w:firstLine="357"/>
       </w:pPr>
       <w:r>
         <w:t xml:space="preserve">В работу данного этапа вовлечен блок УУ, а также могут быть вовлечены блоки ОЗУ и РОН. В ходе работы данного этапа в регистры </w:t>
@@ -4771,15 +4466,24 @@
         <w:rPr>
           <w:lang w:val="en-US"/>
         </w:rPr>
-        <w:t xml:space="preserve">OP1 и OP2 </w:t>
+        <w:t>OP</w:t>
+      </w:r>
+      <w:r>
+        <w:t xml:space="preserve">1 и </w:t>
+      </w:r>
+      <w:r>
+        <w:rPr>
+          <w:lang w:val="en-US"/>
+        </w:rPr>
+        <w:t>OP</w:t>
+      </w:r>
+      <w:r>
+        <w:t xml:space="preserve">2 </w:t>
       </w:r>
       <w:r>
         <w:t>блока УУ в соответствии с типом адресации загружаются необходимые в дальнейшем адреса операндов. Данный этап необходим из-за наличия различных типов адресации, так как каждый из них предполагает свою последовательность необходимых сигналов</w:t>
       </w:r>
       <w:r>
-        <w:rPr>
-          <w:lang w:val="en-US"/>
-        </w:rPr>
         <w:t>;</w:t>
       </w:r>
     </w:p>
@@ -4794,15 +4498,12 @@
           <w:tab w:val="left" w:pos="360"/>
           <w:tab w:val="left" w:pos="432"/>
         </w:tabs>
-        <w:ind w:left="749"/>
+        <w:ind w:left="0" w:firstLine="357"/>
       </w:pPr>
       <w:r>
         <w:t>При работе данного этапа теоретически могут быть задействованы все блоки микро-ЭВМ. Этот этап представляет собой выполнение команды в соответствии с ее номером, а также сохранение результата операции в ПЗУ или в РОН</w:t>
       </w:r>
       <w:r>
-        <w:rPr>
-          <w:lang w:val="en-US"/>
-        </w:rPr>
         <w:t>;</w:t>
       </w:r>
     </w:p>
@@ -4817,7 +4518,7 @@
           <w:tab w:val="left" w:pos="360"/>
           <w:tab w:val="left" w:pos="432"/>
         </w:tabs>
-        <w:ind w:left="749"/>
+        <w:ind w:left="0" w:firstLine="357"/>
       </w:pPr>
       <w:r>
         <w:t xml:space="preserve">Работа данного этапа требует только работы одного блока – УУ. Этот этап переводит наш указатель инструкций на </w:t>
@@ -4846,15 +4547,6 @@
         </w:tabs>
         <w:ind w:left="389" w:firstLine="0"/>
       </w:pPr>
-    </w:p>
-    <w:p>
-      <w:pPr>
-        <w:tabs>
-          <w:tab w:val="left" w:pos="360"/>
-          <w:tab w:val="left" w:pos="432"/>
-        </w:tabs>
-        <w:ind w:left="389" w:firstLine="0"/>
-      </w:pPr>
       <w:r>
         <w:t>Каждый вышеописанный этап по завершению работы представляет собой</w:t>
       </w:r>
@@ -4881,12 +4573,15 @@
       </w:pPr>
       <w:r>
         <w:tab/>
-        <w:t>Каждый вышеописанный этап представляет собой отдельный логический блок, в котором записана последовательность сигналов выставляемых на шину управления. Шина управления имеет длину 64 бита, при этом последние 16 бит доступны снаружи, а первые 48 бит являются внутренней шиной устройства управления. В таблице 1.4 приведен список сигналов, которые могут быть выставлены на шину управления</w:t>
-      </w:r>
-      <w:r>
-        <w:rPr>
-          <w:lang w:val="en-US"/>
-        </w:rPr>
+        <w:t>Каждый вышеописанный этап представляет собой отдельный логический блок, в котором записана последовательность сигналов выставляемых на шину управления. Шина управления имеет длину 64 бита, при этом последние 16 бит доступны снаружи, а первые 48 бит являются внутренней шиной уст</w:t>
+      </w:r>
+      <w:r>
+        <w:t xml:space="preserve">ройства управления. В таблице </w:t>
+      </w:r>
+      <w:r>
+        <w:t>4 приведен список сигналов, которые могут быть выставлены на шину управления</w:t>
+      </w:r>
+      <w:r>
         <w:t xml:space="preserve">: </w:t>
       </w:r>
     </w:p>
@@ -4897,9 +4592,33 @@
           <w:tab w:val="left" w:pos="432"/>
         </w:tabs>
         <w:ind w:firstLine="0"/>
-        <w:rPr>
-          <w:lang w:val="en-US"/>
-        </w:rPr>
+      </w:pPr>
+    </w:p>
+    <w:p>
+      <w:pPr>
+        <w:tabs>
+          <w:tab w:val="left" w:pos="360"/>
+          <w:tab w:val="left" w:pos="432"/>
+        </w:tabs>
+        <w:ind w:firstLine="0"/>
+      </w:pPr>
+    </w:p>
+    <w:p>
+      <w:pPr>
+        <w:tabs>
+          <w:tab w:val="left" w:pos="360"/>
+          <w:tab w:val="left" w:pos="432"/>
+        </w:tabs>
+        <w:ind w:firstLine="0"/>
+      </w:pPr>
+    </w:p>
+    <w:p>
+      <w:pPr>
+        <w:tabs>
+          <w:tab w:val="left" w:pos="360"/>
+          <w:tab w:val="left" w:pos="432"/>
+        </w:tabs>
+        <w:ind w:firstLine="0"/>
       </w:pPr>
     </w:p>
     <w:p>
@@ -4915,7 +4634,7 @@
       </w:pPr>
       <w:r>
         <w:lastRenderedPageBreak/>
-        <w:t>Таблица 3</w:t>
+        <w:t>Таблица 4</w:t>
       </w:r>
       <w:r>
         <w:t xml:space="preserve">. </w:t>
@@ -4961,7 +4680,6 @@
                 <w:lang w:val="en-US" w:eastAsia="en-US"/>
               </w:rPr>
             </w:pPr>
-            <w:proofErr w:type="spellStart"/>
             <w:r>
               <w:rPr>
                 <w:color w:val="000000"/>
@@ -4969,7 +4687,6 @@
               </w:rPr>
               <w:t>Номер</w:t>
             </w:r>
-            <w:proofErr w:type="spellEnd"/>
           </w:p>
         </w:tc>
         <w:tc>
@@ -4995,31 +4712,13 @@
                 <w:lang w:val="en-US" w:eastAsia="en-US"/>
               </w:rPr>
             </w:pPr>
-            <w:proofErr w:type="spellStart"/>
-            <w:r>
-              <w:rPr>
-                <w:color w:val="000000"/>
-                <w:lang w:val="en-US" w:eastAsia="en-US"/>
-              </w:rPr>
-              <w:t>Внешний</w:t>
-            </w:r>
-            <w:proofErr w:type="spellEnd"/>
-            <w:r>
-              <w:rPr>
-                <w:color w:val="000000"/>
-                <w:lang w:val="en-US" w:eastAsia="en-US"/>
-              </w:rPr>
-              <w:t xml:space="preserve"> </w:t>
-            </w:r>
-            <w:proofErr w:type="spellStart"/>
-            <w:r>
-              <w:rPr>
-                <w:color w:val="000000"/>
-                <w:lang w:val="en-US" w:eastAsia="en-US"/>
-              </w:rPr>
-              <w:t>номер</w:t>
-            </w:r>
-            <w:proofErr w:type="spellEnd"/>
+            <w:r>
+              <w:rPr>
+                <w:color w:val="000000"/>
+                <w:lang w:val="en-US" w:eastAsia="en-US"/>
+              </w:rPr>
+              <w:t>Внешний номер</w:t>
+            </w:r>
           </w:p>
         </w:tc>
         <w:tc>
@@ -5045,7 +4744,6 @@
                 <w:lang w:val="en-US" w:eastAsia="en-US"/>
               </w:rPr>
             </w:pPr>
-            <w:proofErr w:type="spellStart"/>
             <w:r>
               <w:rPr>
                 <w:color w:val="000000"/>
@@ -5053,7 +4751,6 @@
               </w:rPr>
               <w:t>Комманда</w:t>
             </w:r>
-            <w:proofErr w:type="spellEnd"/>
           </w:p>
         </w:tc>
       </w:tr>
@@ -8716,11 +8413,19 @@
       </w:pPr>
       <w:r>
         <w:lastRenderedPageBreak/>
-        <w:t xml:space="preserve">Таблица 3. </w:t>
-      </w:r>
-      <w:r>
-        <w:t>Сигналы шины управления (продолжение)</w:t>
-      </w:r>
+        <w:t>Таблица 4</w:t>
+      </w:r>
+      <w:r>
+        <w:t xml:space="preserve"> (продолжение)</w:t>
+      </w:r>
+      <w:r>
+        <w:t xml:space="preserve">. </w:t>
+      </w:r>
+      <w:r>
+        <w:t>Сигналы шины управления.</w:t>
+      </w:r>
+      <w:bookmarkStart w:id="0" w:name="_GoBack"/>
+      <w:bookmarkEnd w:id="0"/>
     </w:p>
     <w:tbl>
       <w:tblPr>
@@ -10468,95 +10173,33 @@
         <w:ind w:firstLine="0"/>
       </w:pPr>
       <w:r>
+        <w:tab/>
+        <w:t xml:space="preserve">Таким </w:t>
+      </w:r>
+      <w:r>
+        <w:t>об</w:t>
+      </w:r>
+      <w:r>
+        <w:t xml:space="preserve">разом </w:t>
+      </w:r>
+      <w:r>
+        <w:t>путем выставления соотвествующи</w:t>
+      </w:r>
+      <w:r>
         <w:rPr>
           <w:lang w:val="en-US"/>
         </w:rPr>
-        <w:tab/>
-      </w:r>
-      <w:proofErr w:type="spellStart"/>
-      <w:proofErr w:type="gramStart"/>
-      <w:r>
-        <w:rPr>
-          <w:lang w:val="en-US"/>
-        </w:rPr>
-        <w:t>Таким</w:t>
-      </w:r>
-      <w:proofErr w:type="spellEnd"/>
-      <w:r>
-        <w:rPr>
-          <w:lang w:val="en-US"/>
-        </w:rPr>
+        <w:t>x</w:t>
+      </w:r>
+      <w:r>
         <w:t xml:space="preserve"> </w:t>
       </w:r>
-      <w:proofErr w:type="spellStart"/>
-      <w:r>
-        <w:rPr>
-          <w:lang w:val="en-US"/>
-        </w:rPr>
-        <w:t>об</w:t>
-      </w:r>
-      <w:r>
-        <w:rPr>
-          <w:lang w:val="en-US"/>
-        </w:rPr>
-        <w:t>разом</w:t>
-      </w:r>
-      <w:proofErr w:type="spellEnd"/>
-      <w:r>
-        <w:rPr>
-          <w:lang w:val="en-US"/>
-        </w:rPr>
-        <w:t xml:space="preserve"> </w:t>
-      </w:r>
-      <w:proofErr w:type="spellStart"/>
-      <w:r>
-        <w:rPr>
-          <w:lang w:val="en-US"/>
-        </w:rPr>
-        <w:t>путем</w:t>
-      </w:r>
-      <w:proofErr w:type="spellEnd"/>
-      <w:r>
-        <w:rPr>
-          <w:lang w:val="en-US"/>
-        </w:rPr>
-        <w:t xml:space="preserve"> </w:t>
-      </w:r>
-      <w:proofErr w:type="spellStart"/>
-      <w:r>
-        <w:rPr>
-          <w:lang w:val="en-US"/>
-        </w:rPr>
-        <w:t>выставления</w:t>
-      </w:r>
-      <w:proofErr w:type="spellEnd"/>
-      <w:r>
-        <w:rPr>
-          <w:lang w:val="en-US"/>
-        </w:rPr>
-        <w:t xml:space="preserve"> </w:t>
-      </w:r>
-      <w:proofErr w:type="spellStart"/>
-      <w:r>
-        <w:rPr>
-          <w:lang w:val="en-US"/>
-        </w:rPr>
-        <w:t>соотвествующиx</w:t>
-      </w:r>
-      <w:proofErr w:type="spellEnd"/>
-      <w:r>
-        <w:rPr>
-          <w:lang w:val="en-US"/>
-        </w:rPr>
-        <w:t xml:space="preserve"> </w:t>
-      </w:r>
       <w:r>
         <w:t xml:space="preserve">последовательностей </w:t>
       </w:r>
       <w:r>
         <w:t>команд происходит взаимодействие всех блоков.</w:t>
       </w:r>
-      <w:proofErr w:type="gramEnd"/>
     </w:p>
     <w:p>
       <w:pPr>
@@ -10758,17 +10401,11 @@
     <w:p>
       <w:pPr>
         <w:ind w:firstLine="360"/>
-        <w:rPr>
-          <w:lang w:val="en-US"/>
-        </w:rPr>
       </w:pPr>
       <w:r>
         <w:t>Опишем сигналы, которые могут подаваться на данный блок</w:t>
       </w:r>
       <w:r>
-        <w:rPr>
-          <w:lang w:val="en-US"/>
-        </w:rPr>
         <w:t>:</w:t>
       </w:r>
     </w:p>
@@ -10799,15 +10436,24 @@
         <w:rPr>
           <w:lang w:val="en-US"/>
         </w:rPr>
-        <w:t xml:space="preserve">READ/WRITE – </w:t>
+        <w:t>READ</w:t>
+      </w:r>
+      <w:r>
+        <w:t>/</w:t>
+      </w:r>
+      <w:r>
+        <w:rPr>
+          <w:lang w:val="en-US"/>
+        </w:rPr>
+        <w:t>WRITE</w:t>
+      </w:r>
+      <w:r>
+        <w:t xml:space="preserve"> – </w:t>
       </w:r>
       <w:r>
         <w:t>выбор между чтением и записью</w:t>
       </w:r>
       <w:r>
-        <w:rPr>
-          <w:lang w:val="en-US"/>
-        </w:rPr>
         <w:t>;</w:t>
       </w:r>
     </w:p>
@@ -10861,15 +10507,24 @@
         <w:rPr>
           <w:lang w:val="en-US"/>
         </w:rPr>
-        <w:t xml:space="preserve">ROM/RAM – </w:t>
+        <w:t>ROM</w:t>
+      </w:r>
+      <w:r>
+        <w:t>/</w:t>
+      </w:r>
+      <w:r>
+        <w:rPr>
+          <w:lang w:val="en-US"/>
+        </w:rPr>
+        <w:t>RAM</w:t>
+      </w:r>
+      <w:r>
+        <w:t xml:space="preserve"> – </w:t>
       </w:r>
       <w:r>
         <w:t>выбор между ПЗУ и ОЗУ</w:t>
       </w:r>
       <w:r>
-        <w:rPr>
-          <w:lang w:val="en-US"/>
-        </w:rPr>
         <w:t>;</w:t>
       </w:r>
     </w:p>
@@ -11034,14 +10689,12 @@
       <w:r>
         <w:t xml:space="preserve"> </w:t>
       </w:r>
-      <w:proofErr w:type="spellStart"/>
       <w:r>
         <w:rPr>
           <w:lang w:val="en-US"/>
         </w:rPr>
         <w:t>Quartus</w:t>
       </w:r>
-      <w:proofErr w:type="spellEnd"/>
       <w:r>
         <w:t xml:space="preserve"> </w:t>
       </w:r>
@@ -11061,7 +10714,19 @@
         <w:rPr>
           <w:lang w:val="en-US"/>
         </w:rPr>
-        <w:t xml:space="preserve">LPM_ROM </w:t>
+        <w:t>LPM</w:t>
+      </w:r>
+      <w:r>
+        <w:t>_</w:t>
+      </w:r>
+      <w:r>
+        <w:rPr>
+          <w:lang w:val="en-US"/>
+        </w:rPr>
+        <w:t>ROM</w:t>
+      </w:r>
+      <w:r>
+        <w:t xml:space="preserve"> </w:t>
       </w:r>
       <w:r>
         <w:t xml:space="preserve">и </w:t>
@@ -11070,7 +10735,19 @@
         <w:rPr>
           <w:lang w:val="en-US"/>
         </w:rPr>
-        <w:t>LPM_RAM,</w:t>
+        <w:t>LPM</w:t>
+      </w:r>
+      <w:r>
+        <w:t>_</w:t>
+      </w:r>
+      <w:r>
+        <w:rPr>
+          <w:lang w:val="en-US"/>
+        </w:rPr>
+        <w:t>RAM</w:t>
+      </w:r>
+      <w:r>
+        <w:t>,</w:t>
       </w:r>
       <w:r>
         <w:t xml:space="preserve"> что соответствует ПЗУ и ОЗУ. Стоит также отметить что объединив ПЗУ и ОЗУ в один модуль мы тем самым исключили возможность одновременного их использования, однако это не требуется при реализации данного микро-ЭВМ</w:t>
@@ -11199,9 +10876,6 @@
     <w:p>
       <w:pPr>
         <w:ind w:firstLine="360"/>
-        <w:rPr>
-          <w:lang w:val="en-US"/>
-        </w:rPr>
       </w:pPr>
       <w:r>
         <w:t xml:space="preserve">Опишем сигналы, </w:t>
@@ -11210,9 +10884,6 @@
         <w:t>входящие в данный блок</w:t>
       </w:r>
       <w:r>
-        <w:rPr>
-          <w:lang w:val="en-US"/>
-        </w:rPr>
         <w:t>:</w:t>
       </w:r>
     </w:p>
@@ -11355,15 +11026,15 @@
         <w:rPr>
           <w:lang w:val="en-US"/>
         </w:rPr>
-        <w:t xml:space="preserve">DATA – </w:t>
+        <w:t>DATA</w:t>
+      </w:r>
+      <w:r>
+        <w:t xml:space="preserve"> – </w:t>
       </w:r>
       <w:r>
         <w:t>данные для записи в регистр</w:t>
       </w:r>
       <w:r>
-        <w:rPr>
-          <w:lang w:val="en-US"/>
-        </w:rPr>
         <w:t>.</w:t>
       </w:r>
     </w:p>
@@ -11436,7 +11107,10 @@
         <w:rPr>
           <w:lang w:val="en-US"/>
         </w:rPr>
-        <w:t xml:space="preserve">ENABLE </w:t>
+        <w:t>ENABLE</w:t>
+      </w:r>
+      <w:r>
+        <w:t xml:space="preserve"> </w:t>
       </w:r>
       <w:r>
         <w:t xml:space="preserve">и корректного адреса </w:t>
@@ -11454,7 +11128,19 @@
         <w:rPr>
           <w:lang w:val="en-US"/>
         </w:rPr>
-        <w:t xml:space="preserve">READ/WRITE </w:t>
+        <w:t>READ</w:t>
+      </w:r>
+      <w:r>
+        <w:t>/</w:t>
+      </w:r>
+      <w:r>
+        <w:rPr>
+          <w:lang w:val="en-US"/>
+        </w:rPr>
+        <w:t>WRITE</w:t>
+      </w:r>
+      <w:r>
+        <w:t xml:space="preserve"> </w:t>
       </w:r>
       <w:r>
         <w:t xml:space="preserve">будет произведено чтение и выставление на шину </w:t>
@@ -11463,7 +11149,10 @@
         <w:rPr>
           <w:lang w:val="en-US"/>
         </w:rPr>
-        <w:t xml:space="preserve">DATA </w:t>
+        <w:t>DATA</w:t>
+      </w:r>
+      <w:r>
+        <w:t xml:space="preserve"> </w:t>
       </w:r>
       <w:r>
         <w:t>данных или запись данных в указанный регистр. Примечательно что все происходит за 1 такт, в отличии от блока памяти где требуется больше времени.</w:t>
@@ -11602,17 +11291,11 @@
     <w:p>
       <w:pPr>
         <w:ind w:firstLine="360"/>
-        <w:rPr>
-          <w:lang w:val="en-US"/>
-        </w:rPr>
       </w:pPr>
       <w:r>
         <w:t>Опишем сигналы, входящие в данный блок</w:t>
       </w:r>
       <w:r>
-        <w:rPr>
-          <w:lang w:val="en-US"/>
-        </w:rPr>
         <w:t>:</w:t>
       </w:r>
     </w:p>
@@ -11674,7 +11357,19 @@
         <w:rPr>
           <w:lang w:val="en-US"/>
         </w:rPr>
-        <w:t xml:space="preserve">SET_SF – </w:t>
+        <w:t>SET</w:t>
+      </w:r>
+      <w:r>
+        <w:t>_</w:t>
+      </w:r>
+      <w:r>
+        <w:rPr>
+          <w:lang w:val="en-US"/>
+        </w:rPr>
+        <w:t>SF</w:t>
+      </w:r>
+      <w:r>
+        <w:t xml:space="preserve"> – </w:t>
       </w:r>
       <w:r>
         <w:t xml:space="preserve">установка флага </w:t>
@@ -11683,7 +11378,10 @@
         <w:rPr>
           <w:lang w:val="en-US"/>
         </w:rPr>
-        <w:t>S;</w:t>
+        <w:t>S</w:t>
+      </w:r>
+      <w:r>
+        <w:t>;</w:t>
       </w:r>
     </w:p>
     <w:p>
@@ -11705,15 +11403,24 @@
         <w:rPr>
           <w:lang w:val="en-US"/>
         </w:rPr>
-        <w:t xml:space="preserve">DATA_IN – </w:t>
+        <w:t>DATA</w:t>
+      </w:r>
+      <w:r>
+        <w:t>_</w:t>
+      </w:r>
+      <w:r>
+        <w:rPr>
+          <w:lang w:val="en-US"/>
+        </w:rPr>
+        <w:t>IN</w:t>
+      </w:r>
+      <w:r>
+        <w:t xml:space="preserve"> – </w:t>
       </w:r>
       <w:r>
         <w:t>вход шины данных</w:t>
       </w:r>
       <w:r>
-        <w:rPr>
-          <w:lang w:val="en-US"/>
-        </w:rPr>
         <w:t>;</w:t>
       </w:r>
     </w:p>
@@ -11736,15 +11443,33 @@
         <w:rPr>
           <w:lang w:val="en-US"/>
         </w:rPr>
-        <w:t xml:space="preserve">DATA_MEM_IN – </w:t>
+        <w:t>DATA</w:t>
+      </w:r>
+      <w:r>
+        <w:t>_</w:t>
+      </w:r>
+      <w:r>
+        <w:rPr>
+          <w:lang w:val="en-US"/>
+        </w:rPr>
+        <w:t>MEM</w:t>
+      </w:r>
+      <w:r>
+        <w:t>_</w:t>
+      </w:r>
+      <w:r>
+        <w:rPr>
+          <w:lang w:val="en-US"/>
+        </w:rPr>
+        <w:t>IN</w:t>
+      </w:r>
+      <w:r>
+        <w:t xml:space="preserve"> – </w:t>
       </w:r>
       <w:r>
         <w:t>вход шины команд</w:t>
       </w:r>
       <w:r>
-        <w:rPr>
-          <w:lang w:val="en-US"/>
-        </w:rPr>
         <w:t>;</w:t>
       </w:r>
     </w:p>
@@ -11876,15 +11601,24 @@
         <w:rPr>
           <w:lang w:val="en-US"/>
         </w:rPr>
-        <w:t xml:space="preserve">DATA_OUT – </w:t>
+        <w:t>DATA</w:t>
+      </w:r>
+      <w:r>
+        <w:t>_</w:t>
+      </w:r>
+      <w:r>
+        <w:rPr>
+          <w:lang w:val="en-US"/>
+        </w:rPr>
+        <w:t>OUT</w:t>
+      </w:r>
+      <w:r>
+        <w:t xml:space="preserve"> – </w:t>
       </w:r>
       <w:r>
         <w:t>выход шины команд</w:t>
       </w:r>
       <w:r>
-        <w:rPr>
-          <w:lang w:val="en-US"/>
-        </w:rPr>
         <w:t>;</w:t>
       </w:r>
     </w:p>
@@ -11907,15 +11641,33 @@
         <w:rPr>
           <w:lang w:val="en-US"/>
         </w:rPr>
-        <w:t xml:space="preserve">DATA_MEM_ENABLE – </w:t>
+        <w:t>DATA</w:t>
+      </w:r>
+      <w:r>
+        <w:t>_</w:t>
+      </w:r>
+      <w:r>
+        <w:rPr>
+          <w:lang w:val="en-US"/>
+        </w:rPr>
+        <w:t>MEM</w:t>
+      </w:r>
+      <w:r>
+        <w:t>_</w:t>
+      </w:r>
+      <w:r>
+        <w:rPr>
+          <w:lang w:val="en-US"/>
+        </w:rPr>
+        <w:t>ENABLE</w:t>
+      </w:r>
+      <w:r>
+        <w:t xml:space="preserve"> – </w:t>
       </w:r>
       <w:r>
         <w:t>активация ПЗУ команд</w:t>
       </w:r>
       <w:r>
-        <w:rPr>
-          <w:lang w:val="en-US"/>
-        </w:rPr>
         <w:t>;</w:t>
       </w:r>
     </w:p>
@@ -11938,15 +11690,24 @@
         <w:rPr>
           <w:lang w:val="en-US"/>
         </w:rPr>
-        <w:t xml:space="preserve">ADDR_MEM – </w:t>
+        <w:t>ADDR</w:t>
+      </w:r>
+      <w:r>
+        <w:t>_</w:t>
+      </w:r>
+      <w:r>
+        <w:rPr>
+          <w:lang w:val="en-US"/>
+        </w:rPr>
+        <w:t>MEM</w:t>
+      </w:r>
+      <w:r>
+        <w:t xml:space="preserve"> – </w:t>
       </w:r>
       <w:r>
         <w:t>адрес блока памяти в ПЗУ команд</w:t>
       </w:r>
       <w:r>
-        <w:rPr>
-          <w:lang w:val="en-US"/>
-        </w:rPr>
         <w:t>;</w:t>
       </w:r>
     </w:p>
@@ -12035,245 +11796,24 @@
           <w:tab w:val="left" w:pos="1418"/>
         </w:tabs>
         <w:ind w:firstLine="0"/>
+      </w:pPr>
+      <w:r>
+        <w:tab/>
+      </w:r>
+      <w:r>
+        <w:t xml:space="preserve">Стоит отметить что все выходы, начинающиеся с префикса </w:t>
+      </w:r>
+      <w:r>
         <w:rPr>
           <w:lang w:val="en-US"/>
         </w:rPr>
-      </w:pPr>
-      <w:r>
-        <w:tab/>
-      </w:r>
-      <w:r>
-        <w:t xml:space="preserve">Стоит отметить что все выходы, начинающиеся с префикса </w:t>
-      </w:r>
-      <w:r>
-        <w:rPr>
-          <w:lang w:val="en-US"/>
-        </w:rPr>
-        <w:t xml:space="preserve">DEBUG </w:t>
-      </w:r>
-      <w:proofErr w:type="spellStart"/>
-      <w:r>
-        <w:rPr>
-          <w:lang w:val="en-US"/>
-        </w:rPr>
-        <w:t>не</w:t>
-      </w:r>
-      <w:proofErr w:type="spellEnd"/>
-      <w:r>
-        <w:rPr>
-          <w:lang w:val="en-US"/>
-        </w:rPr>
-        <w:t xml:space="preserve"> </w:t>
-      </w:r>
-      <w:proofErr w:type="spellStart"/>
-      <w:r>
-        <w:rPr>
-          <w:lang w:val="en-US"/>
-        </w:rPr>
-        <w:t>несут</w:t>
-      </w:r>
-      <w:proofErr w:type="spellEnd"/>
-      <w:r>
-        <w:rPr>
-          <w:lang w:val="en-US"/>
-        </w:rPr>
-        <w:t xml:space="preserve"> в </w:t>
-      </w:r>
-      <w:proofErr w:type="spellStart"/>
-      <w:r>
-        <w:rPr>
-          <w:lang w:val="en-US"/>
-        </w:rPr>
-        <w:t>себе</w:t>
-      </w:r>
-      <w:proofErr w:type="spellEnd"/>
-      <w:r>
-        <w:rPr>
-          <w:lang w:val="en-US"/>
-        </w:rPr>
-        <w:t xml:space="preserve"> </w:t>
-      </w:r>
-      <w:proofErr w:type="spellStart"/>
-      <w:r>
-        <w:rPr>
-          <w:lang w:val="en-US"/>
-        </w:rPr>
-        <w:t>смысловой</w:t>
-      </w:r>
-      <w:proofErr w:type="spellEnd"/>
-      <w:r>
-        <w:rPr>
-          <w:lang w:val="en-US"/>
-        </w:rPr>
-        <w:t xml:space="preserve"> </w:t>
-      </w:r>
-      <w:proofErr w:type="spellStart"/>
-      <w:r>
-        <w:rPr>
-          <w:lang w:val="en-US"/>
-        </w:rPr>
-        <w:t>нагрузки</w:t>
-      </w:r>
-      <w:proofErr w:type="spellEnd"/>
-      <w:r>
-        <w:rPr>
-          <w:lang w:val="en-US"/>
-        </w:rPr>
-        <w:t xml:space="preserve"> и </w:t>
-      </w:r>
-      <w:proofErr w:type="spellStart"/>
-      <w:r>
-        <w:rPr>
-          <w:lang w:val="en-US"/>
-        </w:rPr>
-        <w:t>требуются</w:t>
-      </w:r>
-      <w:proofErr w:type="spellEnd"/>
-      <w:r>
-        <w:rPr>
-          <w:lang w:val="en-US"/>
-        </w:rPr>
-        <w:t xml:space="preserve"> </w:t>
-      </w:r>
-      <w:proofErr w:type="spellStart"/>
-      <w:r>
-        <w:rPr>
-          <w:lang w:val="en-US"/>
-        </w:rPr>
-        <w:t>только</w:t>
-      </w:r>
-      <w:proofErr w:type="spellEnd"/>
-      <w:r>
-        <w:rPr>
-          <w:lang w:val="en-US"/>
-        </w:rPr>
-        <w:t xml:space="preserve"> </w:t>
-      </w:r>
-      <w:proofErr w:type="spellStart"/>
-      <w:r>
-        <w:rPr>
-          <w:lang w:val="en-US"/>
-        </w:rPr>
-        <w:t>во</w:t>
-      </w:r>
-      <w:proofErr w:type="spellEnd"/>
-      <w:r>
-        <w:rPr>
-          <w:lang w:val="en-US"/>
-        </w:rPr>
-        <w:t xml:space="preserve"> </w:t>
-      </w:r>
-      <w:proofErr w:type="spellStart"/>
-      <w:r>
-        <w:rPr>
-          <w:lang w:val="en-US"/>
-        </w:rPr>
-        <w:t>время</w:t>
-      </w:r>
-      <w:proofErr w:type="spellEnd"/>
-      <w:r>
-        <w:rPr>
-          <w:lang w:val="en-US"/>
-        </w:rPr>
-        <w:t xml:space="preserve"> </w:t>
-      </w:r>
-      <w:proofErr w:type="spellStart"/>
-      <w:r>
-        <w:rPr>
-          <w:lang w:val="en-US"/>
-        </w:rPr>
-        <w:t>разработки</w:t>
-      </w:r>
-      <w:proofErr w:type="spellEnd"/>
-      <w:r>
-        <w:rPr>
-          <w:lang w:val="en-US"/>
-        </w:rPr>
-        <w:t xml:space="preserve"> </w:t>
-      </w:r>
-      <w:proofErr w:type="spellStart"/>
-      <w:r>
-        <w:rPr>
-          <w:lang w:val="en-US"/>
-        </w:rPr>
-        <w:t>устройства</w:t>
-      </w:r>
-      <w:proofErr w:type="spellEnd"/>
-      <w:r>
-        <w:rPr>
-          <w:lang w:val="en-US"/>
-        </w:rPr>
-        <w:t xml:space="preserve">, </w:t>
-      </w:r>
-      <w:proofErr w:type="spellStart"/>
-      <w:r>
-        <w:rPr>
-          <w:lang w:val="en-US"/>
-        </w:rPr>
-        <w:t>поэтому</w:t>
-      </w:r>
-      <w:proofErr w:type="spellEnd"/>
-      <w:r>
-        <w:rPr>
-          <w:lang w:val="en-US"/>
-        </w:rPr>
-        <w:t xml:space="preserve"> </w:t>
-      </w:r>
-      <w:proofErr w:type="spellStart"/>
-      <w:r>
-        <w:rPr>
-          <w:lang w:val="en-US"/>
-        </w:rPr>
-        <w:t>не</w:t>
-      </w:r>
-      <w:proofErr w:type="spellEnd"/>
-      <w:r>
-        <w:rPr>
-          <w:lang w:val="en-US"/>
-        </w:rPr>
-        <w:t xml:space="preserve"> </w:t>
-      </w:r>
-      <w:proofErr w:type="spellStart"/>
-      <w:r>
-        <w:rPr>
-          <w:lang w:val="en-US"/>
-        </w:rPr>
-        <w:t>отражены</w:t>
-      </w:r>
-      <w:proofErr w:type="spellEnd"/>
-      <w:r>
-        <w:rPr>
-          <w:lang w:val="en-US"/>
-        </w:rPr>
-        <w:t xml:space="preserve"> в </w:t>
-      </w:r>
-      <w:proofErr w:type="spellStart"/>
-      <w:r>
-        <w:rPr>
-          <w:lang w:val="en-US"/>
-        </w:rPr>
-        <w:t>листинге</w:t>
-      </w:r>
-      <w:proofErr w:type="spellEnd"/>
-      <w:r>
-        <w:rPr>
-          <w:lang w:val="en-US"/>
-        </w:rPr>
-        <w:t xml:space="preserve"> </w:t>
-      </w:r>
-      <w:proofErr w:type="spellStart"/>
-      <w:r>
-        <w:rPr>
-          <w:lang w:val="en-US"/>
-        </w:rPr>
-        <w:t>сигналов</w:t>
-      </w:r>
-      <w:proofErr w:type="spellEnd"/>
-      <w:r>
-        <w:rPr>
-          <w:lang w:val="en-US"/>
-        </w:rPr>
-        <w:t>.</w:t>
+        <w:t>DEBUG</w:t>
+      </w:r>
+      <w:r>
+        <w:t xml:space="preserve"> не несут</w:t>
+      </w:r>
+      <w:r>
+        <w:t xml:space="preserve"> в себе смысловой нагрузки и требуются только во время разработки устройства, поэтому не отражены в листинге сигналов.</w:t>
       </w:r>
     </w:p>
     <w:p>
@@ -12286,99 +11826,10 @@
           <w:tab w:val="left" w:pos="1418"/>
         </w:tabs>
         <w:ind w:firstLine="0"/>
-        <w:rPr>
-          <w:lang w:val="en-US"/>
-        </w:rPr>
-      </w:pPr>
-      <w:r>
-        <w:rPr>
-          <w:lang w:val="en-US"/>
-        </w:rPr>
+      </w:pPr>
+      <w:r>
         <w:tab/>
-      </w:r>
-      <w:proofErr w:type="spellStart"/>
-      <w:r>
-        <w:rPr>
-          <w:lang w:val="en-US"/>
-        </w:rPr>
-        <w:t>Устройство</w:t>
-      </w:r>
-      <w:proofErr w:type="spellEnd"/>
-      <w:r>
-        <w:rPr>
-          <w:lang w:val="en-US"/>
-        </w:rPr>
-        <w:t xml:space="preserve"> </w:t>
-      </w:r>
-      <w:proofErr w:type="spellStart"/>
-      <w:r>
-        <w:rPr>
-          <w:lang w:val="en-US"/>
-        </w:rPr>
-        <w:t>управления</w:t>
-      </w:r>
-      <w:proofErr w:type="spellEnd"/>
-      <w:r>
-        <w:rPr>
-          <w:lang w:val="en-US"/>
-        </w:rPr>
-        <w:t xml:space="preserve"> </w:t>
-      </w:r>
-      <w:proofErr w:type="spellStart"/>
-      <w:r>
-        <w:rPr>
-          <w:lang w:val="en-US"/>
-        </w:rPr>
-        <w:t>содержит</w:t>
-      </w:r>
-      <w:proofErr w:type="spellEnd"/>
-      <w:r>
-        <w:rPr>
-          <w:lang w:val="en-US"/>
-        </w:rPr>
-        <w:t xml:space="preserve"> в </w:t>
-      </w:r>
-      <w:proofErr w:type="spellStart"/>
-      <w:r>
-        <w:rPr>
-          <w:lang w:val="en-US"/>
-        </w:rPr>
-        <w:t>себе</w:t>
-      </w:r>
-      <w:proofErr w:type="spellEnd"/>
-      <w:r>
-        <w:rPr>
-          <w:lang w:val="en-US"/>
-        </w:rPr>
-        <w:t xml:space="preserve"> </w:t>
-      </w:r>
-      <w:proofErr w:type="spellStart"/>
-      <w:r>
-        <w:rPr>
-          <w:lang w:val="en-US"/>
-        </w:rPr>
-        <w:t>различные</w:t>
-      </w:r>
-      <w:proofErr w:type="spellEnd"/>
-      <w:r>
-        <w:rPr>
-          <w:lang w:val="en-US"/>
-        </w:rPr>
-        <w:t xml:space="preserve"> </w:t>
-      </w:r>
-      <w:proofErr w:type="spellStart"/>
-      <w:r>
-        <w:rPr>
-          <w:lang w:val="en-US"/>
-        </w:rPr>
-        <w:t>регистры</w:t>
-      </w:r>
-      <w:proofErr w:type="spellEnd"/>
-      <w:r>
-        <w:rPr>
-          <w:lang w:val="en-US"/>
-        </w:rPr>
-        <w:t>:</w:t>
+        <w:t>Устройство управления содержит в себе различные регистры:</w:t>
       </w:r>
     </w:p>
     <w:p>
@@ -12400,7 +11851,10 @@
         <w:rPr>
           <w:lang w:val="en-US"/>
         </w:rPr>
-        <w:t xml:space="preserve">IP – </w:t>
+        <w:t>IP</w:t>
+      </w:r>
+      <w:r>
+        <w:t xml:space="preserve"> – </w:t>
       </w:r>
       <w:r>
         <w:t>регистр, содержащий в себе адрес текущей исполняемой команды в блоке памяти</w:t>
@@ -12421,117 +11875,14 @@
           <w:tab w:val="left" w:pos="1418"/>
         </w:tabs>
       </w:pPr>
-      <w:proofErr w:type="gramStart"/>
       <w:r>
         <w:rPr>
           <w:lang w:val="en-US"/>
         </w:rPr>
-        <w:t>IR[</w:t>
-      </w:r>
-      <w:proofErr w:type="gramEnd"/>
-      <w:r>
-        <w:rPr>
-          <w:lang w:val="en-US"/>
-        </w:rPr>
-        <w:t xml:space="preserve">1-3] – </w:t>
-      </w:r>
-      <w:proofErr w:type="spellStart"/>
-      <w:r>
-        <w:rPr>
-          <w:lang w:val="en-US"/>
-        </w:rPr>
-        <w:t>регистры</w:t>
-      </w:r>
-      <w:proofErr w:type="spellEnd"/>
-      <w:r>
-        <w:rPr>
-          <w:lang w:val="en-US"/>
-        </w:rPr>
-        <w:t xml:space="preserve">, </w:t>
-      </w:r>
-      <w:proofErr w:type="spellStart"/>
-      <w:r>
-        <w:rPr>
-          <w:lang w:val="en-US"/>
-        </w:rPr>
-        <w:t>используемые</w:t>
-      </w:r>
-      <w:proofErr w:type="spellEnd"/>
-      <w:r>
-        <w:rPr>
-          <w:lang w:val="en-US"/>
-        </w:rPr>
-        <w:t xml:space="preserve"> </w:t>
-      </w:r>
-      <w:proofErr w:type="spellStart"/>
-      <w:r>
-        <w:rPr>
-          <w:lang w:val="en-US"/>
-        </w:rPr>
-        <w:t>при</w:t>
-      </w:r>
-      <w:proofErr w:type="spellEnd"/>
-      <w:r>
-        <w:rPr>
-          <w:lang w:val="en-US"/>
-        </w:rPr>
-        <w:t xml:space="preserve"> </w:t>
-      </w:r>
-      <w:proofErr w:type="spellStart"/>
-      <w:r>
-        <w:rPr>
-          <w:lang w:val="en-US"/>
-        </w:rPr>
-        <w:t>выборке</w:t>
-      </w:r>
-      <w:proofErr w:type="spellEnd"/>
-      <w:r>
-        <w:rPr>
-          <w:lang w:val="en-US"/>
-        </w:rPr>
-        <w:t xml:space="preserve"> </w:t>
-      </w:r>
-      <w:proofErr w:type="spellStart"/>
-      <w:r>
-        <w:rPr>
-          <w:lang w:val="en-US"/>
-        </w:rPr>
-        <w:t>текущей</w:t>
-      </w:r>
-      <w:proofErr w:type="spellEnd"/>
-      <w:r>
-        <w:rPr>
-          <w:lang w:val="en-US"/>
-        </w:rPr>
-        <w:t xml:space="preserve"> </w:t>
-      </w:r>
-      <w:proofErr w:type="spellStart"/>
-      <w:r>
-        <w:rPr>
-          <w:lang w:val="en-US"/>
-        </w:rPr>
-        <w:t>команды</w:t>
-      </w:r>
-      <w:proofErr w:type="spellEnd"/>
-      <w:r>
-        <w:rPr>
-          <w:lang w:val="en-US"/>
-        </w:rPr>
-        <w:t xml:space="preserve"> </w:t>
-      </w:r>
-      <w:proofErr w:type="spellStart"/>
-      <w:r>
-        <w:rPr>
-          <w:lang w:val="en-US"/>
-        </w:rPr>
-        <w:t>из</w:t>
-      </w:r>
-      <w:proofErr w:type="spellEnd"/>
-      <w:r>
-        <w:rPr>
-          <w:lang w:val="en-US"/>
-        </w:rPr>
-        <w:t xml:space="preserve"> ПЗУ;</w:t>
+        <w:t>IR</w:t>
+      </w:r>
+      <w:r>
+        <w:t>[1-3] – регистры, используемые при выборке текущей команды из ПЗУ;</w:t>
       </w:r>
     </w:p>
     <w:p>
@@ -12549,27 +11900,19 @@
           <w:tab w:val="left" w:pos="1418"/>
         </w:tabs>
       </w:pPr>
-      <w:proofErr w:type="gramStart"/>
       <w:r>
         <w:rPr>
           <w:lang w:val="en-US"/>
         </w:rPr>
-        <w:t>OP[</w:t>
-      </w:r>
-      <w:proofErr w:type="gramEnd"/>
-      <w:r>
-        <w:rPr>
-          <w:lang w:val="en-US"/>
-        </w:rPr>
-        <w:t xml:space="preserve">1-2] – </w:t>
+        <w:t>OP</w:t>
+      </w:r>
+      <w:r>
+        <w:t xml:space="preserve">[1-2] – </w:t>
       </w:r>
       <w:r>
         <w:t>регистры для адресов операндов</w:t>
       </w:r>
       <w:r>
-        <w:rPr>
-          <w:lang w:val="en-US"/>
-        </w:rPr>
         <w:t>;</w:t>
       </w:r>
     </w:p>
@@ -12592,15 +11935,15 @@
         <w:rPr>
           <w:lang w:val="en-US"/>
         </w:rPr>
-        <w:t xml:space="preserve">AR – </w:t>
+        <w:t>AR</w:t>
+      </w:r>
+      <w:r>
+        <w:t xml:space="preserve"> – </w:t>
       </w:r>
       <w:r>
         <w:t>регистр адреса, используемый для выставления адреса на шину адреса</w:t>
       </w:r>
       <w:r>
-        <w:rPr>
-          <w:lang w:val="en-US"/>
-        </w:rPr>
         <w:t>;</w:t>
       </w:r>
     </w:p>
@@ -12623,15 +11966,15 @@
         <w:rPr>
           <w:lang w:val="en-US"/>
         </w:rPr>
-        <w:t xml:space="preserve">DR – </w:t>
+        <w:t>DR</w:t>
+      </w:r>
+      <w:r>
+        <w:t xml:space="preserve"> – </w:t>
       </w:r>
       <w:r>
         <w:t>регистр данных, используемый для общения с внешней шиной данных</w:t>
       </w:r>
       <w:r>
-        <w:rPr>
-          <w:lang w:val="en-US"/>
-        </w:rPr>
         <w:t>;</w:t>
       </w:r>
     </w:p>
@@ -12654,15 +11997,15 @@
         <w:rPr>
           <w:lang w:val="en-US"/>
         </w:rPr>
-        <w:t xml:space="preserve">ADD2 </w:t>
+        <w:t>ADD</w:t>
+      </w:r>
+      <w:r>
+        <w:t xml:space="preserve">2 </w:t>
       </w:r>
       <w:r>
         <w:t>– промежуточный регистр, используемый при выборки команды</w:t>
       </w:r>
       <w:r>
-        <w:rPr>
-          <w:lang w:val="en-US"/>
-        </w:rPr>
         <w:t>.</w:t>
       </w:r>
     </w:p>
@@ -12681,22 +12024,37 @@
         <w:t>Также в устройстве управления содержится регистр флагов</w:t>
       </w:r>
       <w:r>
+        <w:t xml:space="preserve">, </w:t>
+      </w:r>
+      <w:r>
+        <w:t>представленный на рисунке 5.</w:t>
+      </w:r>
+      <w:r>
+        <w:t xml:space="preserve"> Данный регистр имеет соответствующие сигналы для сброса и установки флагов </w:t>
+      </w:r>
+      <w:r>
         <w:rPr>
           <w:lang w:val="en-US"/>
         </w:rPr>
+        <w:t>S</w:t>
+      </w:r>
+      <w:r>
         <w:t xml:space="preserve">, </w:t>
       </w:r>
       <w:r>
-        <w:t>представленный на рисунке 5.</w:t>
-      </w:r>
-      <w:r>
-        <w:t xml:space="preserve"> Данный регистр имеет соответствующие сигналы для сброса и установки флагов </w:t>
-      </w:r>
-      <w:r>
         <w:rPr>
           <w:lang w:val="en-US"/>
         </w:rPr>
-        <w:t>S, Z, J</w:t>
+        <w:t>Z</w:t>
+      </w:r>
+      <w:r>
+        <w:t xml:space="preserve">, </w:t>
+      </w:r>
+      <w:r>
+        <w:rPr>
+          <w:lang w:val="en-US"/>
+        </w:rPr>
+        <w:t>J</w:t>
       </w:r>
       <w:r>
         <w:t>, а также для сброса всех флагов.</w:t>
@@ -13004,9 +12362,6 @@
     <w:p>
       <w:pPr>
         <w:ind w:firstLine="0"/>
-        <w:rPr>
-          <w:lang w:val="en-US"/>
-        </w:rPr>
       </w:pPr>
       <w:r>
         <w:tab/>
@@ -13016,215 +12371,46 @@
         <w:rPr>
           <w:lang w:val="en-US"/>
         </w:rPr>
-        <w:t xml:space="preserve">Ruby </w:t>
-      </w:r>
-      <w:proofErr w:type="spellStart"/>
-      <w:r>
-        <w:rPr>
-          <w:lang w:val="en-US"/>
-        </w:rPr>
-        <w:t>для</w:t>
-      </w:r>
-      <w:proofErr w:type="spellEnd"/>
-      <w:r>
-        <w:rPr>
-          <w:lang w:val="en-US"/>
-        </w:rPr>
-        <w:t xml:space="preserve"> </w:t>
-      </w:r>
-      <w:proofErr w:type="spellStart"/>
-      <w:r>
-        <w:rPr>
-          <w:lang w:val="en-US"/>
-        </w:rPr>
-        <w:t>определения</w:t>
-      </w:r>
-      <w:proofErr w:type="spellEnd"/>
-      <w:r>
-        <w:rPr>
-          <w:lang w:val="en-US"/>
-        </w:rPr>
-        <w:t xml:space="preserve"> </w:t>
-      </w:r>
-      <w:proofErr w:type="spellStart"/>
-      <w:r>
-        <w:rPr>
-          <w:lang w:val="en-US"/>
-        </w:rPr>
-        <w:t>необходимого</w:t>
-      </w:r>
-      <w:proofErr w:type="spellEnd"/>
-      <w:r>
-        <w:rPr>
-          <w:lang w:val="en-US"/>
-        </w:rPr>
-        <w:t xml:space="preserve"> </w:t>
-      </w:r>
-      <w:proofErr w:type="spellStart"/>
-      <w:r>
-        <w:rPr>
-          <w:lang w:val="en-US"/>
-        </w:rPr>
-        <w:t>количества</w:t>
-      </w:r>
-      <w:proofErr w:type="spellEnd"/>
-      <w:r>
-        <w:rPr>
-          <w:lang w:val="en-US"/>
-        </w:rPr>
-        <w:t xml:space="preserve"> </w:t>
-      </w:r>
-      <w:proofErr w:type="spellStart"/>
-      <w:r>
-        <w:rPr>
-          <w:lang w:val="en-US"/>
-        </w:rPr>
-        <w:t>логических</w:t>
-      </w:r>
-      <w:proofErr w:type="spellEnd"/>
-      <w:r>
-        <w:rPr>
-          <w:lang w:val="en-US"/>
-        </w:rPr>
-        <w:t xml:space="preserve"> </w:t>
-      </w:r>
-      <w:proofErr w:type="spellStart"/>
-      <w:r>
-        <w:rPr>
-          <w:lang w:val="en-US"/>
-        </w:rPr>
-        <w:t>элементов</w:t>
-      </w:r>
-      <w:proofErr w:type="spellEnd"/>
-      <w:r>
-        <w:rPr>
-          <w:lang w:val="en-US"/>
-        </w:rPr>
-        <w:t xml:space="preserve"> </w:t>
-      </w:r>
-      <w:proofErr w:type="spellStart"/>
-      <w:r>
-        <w:rPr>
-          <w:lang w:val="en-US"/>
-        </w:rPr>
-        <w:t>для</w:t>
-      </w:r>
-      <w:proofErr w:type="spellEnd"/>
-      <w:r>
-        <w:rPr>
-          <w:lang w:val="en-US"/>
-        </w:rPr>
-        <w:t xml:space="preserve"> </w:t>
-      </w:r>
-      <w:proofErr w:type="spellStart"/>
-      <w:r>
-        <w:rPr>
-          <w:lang w:val="en-US"/>
-        </w:rPr>
-        <w:t>построения</w:t>
-      </w:r>
-      <w:proofErr w:type="spellEnd"/>
-      <w:r>
-        <w:rPr>
-          <w:lang w:val="en-US"/>
-        </w:rPr>
-        <w:t xml:space="preserve"> </w:t>
-      </w:r>
-      <w:proofErr w:type="spellStart"/>
-      <w:r>
-        <w:rPr>
-          <w:lang w:val="en-US"/>
-        </w:rPr>
-        <w:t>очередного</w:t>
-      </w:r>
-      <w:proofErr w:type="spellEnd"/>
-      <w:r>
-        <w:rPr>
-          <w:lang w:val="en-US"/>
-        </w:rPr>
-        <w:t xml:space="preserve"> </w:t>
-      </w:r>
-      <w:proofErr w:type="spellStart"/>
-      <w:r>
-        <w:rPr>
-          <w:lang w:val="en-US"/>
-        </w:rPr>
-        <w:t>логического</w:t>
-      </w:r>
-      <w:proofErr w:type="spellEnd"/>
-      <w:r>
-        <w:rPr>
-          <w:lang w:val="en-US"/>
-        </w:rPr>
-        <w:t xml:space="preserve"> </w:t>
-      </w:r>
-      <w:proofErr w:type="spellStart"/>
-      <w:r>
-        <w:rPr>
-          <w:lang w:val="en-US"/>
-        </w:rPr>
-        <w:t>блока</w:t>
-      </w:r>
-      <w:proofErr w:type="spellEnd"/>
-      <w:r>
-        <w:rPr>
-          <w:lang w:val="en-US"/>
-        </w:rPr>
-        <w:t xml:space="preserve">. </w:t>
-      </w:r>
-      <w:proofErr w:type="spellStart"/>
-      <w:proofErr w:type="gramStart"/>
-      <w:r>
-        <w:rPr>
-          <w:lang w:val="en-US"/>
-        </w:rPr>
-        <w:t>Листинг</w:t>
-      </w:r>
-      <w:proofErr w:type="spellEnd"/>
-      <w:r>
-        <w:rPr>
-          <w:lang w:val="en-US"/>
-        </w:rPr>
-        <w:t xml:space="preserve"> </w:t>
-      </w:r>
-      <w:proofErr w:type="spellStart"/>
-      <w:r>
-        <w:rPr>
-          <w:lang w:val="en-US"/>
-        </w:rPr>
-        <w:t>программы</w:t>
-      </w:r>
-      <w:proofErr w:type="spellEnd"/>
+        <w:t>Ruby</w:t>
+      </w:r>
+      <w:r>
+        <w:t xml:space="preserve"> для определения необходимого количества логических элементов для построения очередного логического блока. Листинг программы</w:t>
+      </w:r>
       <w:r>
         <w:t xml:space="preserve"> и результат ее выполнения приведены ниже</w:t>
       </w:r>
       <w:r>
-        <w:rPr>
-          <w:lang w:val="en-US"/>
-        </w:rPr>
         <w:t>.</w:t>
       </w:r>
-      <w:proofErr w:type="gramEnd"/>
-    </w:p>
-    <w:p>
-      <w:pPr>
-        <w:rPr>
-          <w:lang w:val="en-US"/>
-        </w:rPr>
-      </w:pPr>
-    </w:p>
+    </w:p>
+    <w:p/>
     <w:p>
       <w:pPr>
         <w:ind w:firstLine="0"/>
         <w:jc w:val="left"/>
+        <w:rPr>
+          <w:rFonts w:ascii="Courier" w:hAnsi="Courier"/>
+          <w:sz w:val="24"/>
+          <w:szCs w:val="24"/>
+        </w:rPr>
+      </w:pPr>
+      <w:r>
         <w:rPr>
           <w:rFonts w:ascii="Courier" w:hAnsi="Courier"/>
           <w:sz w:val="24"/>
           <w:szCs w:val="24"/>
           <w:lang w:val="en-US"/>
         </w:rPr>
-      </w:pPr>
-      <w:proofErr w:type="gramStart"/>
+        <w:t>commands</w:t>
+      </w:r>
+      <w:r>
+        <w:rPr>
+          <w:rFonts w:ascii="Courier" w:hAnsi="Courier"/>
+          <w:sz w:val="24"/>
+          <w:szCs w:val="24"/>
+        </w:rPr>
+        <w:t xml:space="preserve"> = &lt;&lt;</w:t>
+      </w:r>
       <w:r>
         <w:rPr>
           <w:rFonts w:ascii="Courier" w:hAnsi="Courier"/>
@@ -13232,271 +12418,292 @@
           <w:szCs w:val="24"/>
           <w:lang w:val="en-US"/>
         </w:rPr>
-        <w:t>commands</w:t>
-      </w:r>
-      <w:proofErr w:type="gramEnd"/>
-      <w:r>
+        <w:t>COMM</w:t>
+      </w:r>
+    </w:p>
+    <w:p>
+      <w:pPr>
+        <w:ind w:firstLine="0"/>
+        <w:jc w:val="left"/>
+        <w:rPr>
+          <w:rFonts w:ascii="Courier" w:hAnsi="Courier"/>
+          <w:sz w:val="24"/>
+          <w:szCs w:val="24"/>
+        </w:rPr>
+      </w:pPr>
+      <w:r>
+        <w:rPr>
+          <w:rFonts w:ascii="Courier" w:hAnsi="Courier"/>
+          <w:sz w:val="24"/>
+          <w:szCs w:val="24"/>
+        </w:rPr>
+        <w:t>27, 8, 9</w:t>
+      </w:r>
+    </w:p>
+    <w:p>
+      <w:pPr>
+        <w:ind w:firstLine="0"/>
+        <w:jc w:val="left"/>
         <w:rPr>
           <w:rFonts w:ascii="Courier" w:hAnsi="Courier"/>
           <w:sz w:val="24"/>
           <w:szCs w:val="24"/>
           <w:lang w:val="en-US"/>
         </w:rPr>
-        <w:t xml:space="preserve"> = &lt;&lt;COMM</w:t>
-      </w:r>
-    </w:p>
-    <w:p>
-      <w:pPr>
-        <w:ind w:firstLine="0"/>
-        <w:jc w:val="left"/>
+      </w:pPr>
+      <w:r>
         <w:rPr>
           <w:rFonts w:ascii="Courier" w:hAnsi="Courier"/>
           <w:sz w:val="24"/>
           <w:szCs w:val="24"/>
           <w:lang w:val="en-US"/>
         </w:rPr>
-      </w:pPr>
-      <w:r>
+        <w:t>20, 48</w:t>
+      </w:r>
+    </w:p>
+    <w:p>
+      <w:pPr>
+        <w:ind w:firstLine="0"/>
+        <w:jc w:val="left"/>
         <w:rPr>
           <w:rFonts w:ascii="Courier" w:hAnsi="Courier"/>
           <w:sz w:val="24"/>
           <w:szCs w:val="24"/>
           <w:lang w:val="en-US"/>
         </w:rPr>
-        <w:t>27, 8, 9</w:t>
-      </w:r>
-    </w:p>
-    <w:p>
-      <w:pPr>
-        <w:ind w:firstLine="0"/>
-        <w:jc w:val="left"/>
+      </w:pPr>
+      <w:r>
         <w:rPr>
           <w:rFonts w:ascii="Courier" w:hAnsi="Courier"/>
           <w:sz w:val="24"/>
           <w:szCs w:val="24"/>
           <w:lang w:val="en-US"/>
         </w:rPr>
-      </w:pPr>
-      <w:r>
+        <w:t>18, 10, 11, 20, 48</w:t>
+      </w:r>
+    </w:p>
+    <w:p>
+      <w:pPr>
+        <w:ind w:firstLine="0"/>
+        <w:jc w:val="left"/>
         <w:rPr>
           <w:rFonts w:ascii="Courier" w:hAnsi="Courier"/>
           <w:sz w:val="24"/>
           <w:szCs w:val="24"/>
           <w:lang w:val="en-US"/>
         </w:rPr>
-        <w:t>20, 48</w:t>
-      </w:r>
-    </w:p>
-    <w:p>
-      <w:pPr>
-        <w:ind w:firstLine="0"/>
-        <w:jc w:val="left"/>
+      </w:pPr>
+      <w:r>
         <w:rPr>
           <w:rFonts w:ascii="Courier" w:hAnsi="Courier"/>
           <w:sz w:val="24"/>
           <w:szCs w:val="24"/>
           <w:lang w:val="en-US"/>
         </w:rPr>
-      </w:pPr>
-      <w:r>
+        <w:t>10, 19, 56</w:t>
+      </w:r>
+    </w:p>
+    <w:p>
+      <w:pPr>
+        <w:ind w:firstLine="0"/>
+        <w:jc w:val="left"/>
         <w:rPr>
           <w:rFonts w:ascii="Courier" w:hAnsi="Courier"/>
           <w:sz w:val="24"/>
           <w:szCs w:val="24"/>
           <w:lang w:val="en-US"/>
         </w:rPr>
-        <w:t>18, 10, 11, 20, 48</w:t>
-      </w:r>
-    </w:p>
-    <w:p>
-      <w:pPr>
-        <w:ind w:firstLine="0"/>
-        <w:jc w:val="left"/>
+      </w:pPr>
+      <w:r>
         <w:rPr>
           <w:rFonts w:ascii="Courier" w:hAnsi="Courier"/>
           <w:sz w:val="24"/>
           <w:szCs w:val="24"/>
           <w:lang w:val="en-US"/>
         </w:rPr>
-      </w:pPr>
-      <w:r>
+        <w:t>29, 8, 9</w:t>
+      </w:r>
+    </w:p>
+    <w:p>
+      <w:pPr>
+        <w:ind w:firstLine="0"/>
+        <w:jc w:val="left"/>
         <w:rPr>
           <w:rFonts w:ascii="Courier" w:hAnsi="Courier"/>
           <w:sz w:val="24"/>
           <w:szCs w:val="24"/>
           <w:lang w:val="en-US"/>
         </w:rPr>
-        <w:t>10, 19, 56</w:t>
-      </w:r>
-    </w:p>
-    <w:p>
-      <w:pPr>
-        <w:ind w:firstLine="0"/>
-        <w:jc w:val="left"/>
+      </w:pPr>
+      <w:r>
         <w:rPr>
           <w:rFonts w:ascii="Courier" w:hAnsi="Courier"/>
           <w:sz w:val="24"/>
           <w:szCs w:val="24"/>
           <w:lang w:val="en-US"/>
         </w:rPr>
-      </w:pPr>
-      <w:r>
+        <w:t>20, 19, 10, 48, 49</w:t>
+      </w:r>
+    </w:p>
+    <w:p>
+      <w:pPr>
+        <w:ind w:firstLine="0"/>
+        <w:jc w:val="left"/>
         <w:rPr>
           <w:rFonts w:ascii="Courier" w:hAnsi="Courier"/>
           <w:sz w:val="24"/>
           <w:szCs w:val="24"/>
           <w:lang w:val="en-US"/>
         </w:rPr>
-        <w:t>29, 8, 9</w:t>
-      </w:r>
-    </w:p>
-    <w:p>
-      <w:pPr>
-        <w:ind w:firstLine="0"/>
-        <w:jc w:val="left"/>
+      </w:pPr>
+      <w:r>
         <w:rPr>
           <w:rFonts w:ascii="Courier" w:hAnsi="Courier"/>
           <w:sz w:val="24"/>
           <w:szCs w:val="24"/>
           <w:lang w:val="en-US"/>
         </w:rPr>
-      </w:pPr>
-      <w:r>
+        <w:lastRenderedPageBreak/>
+        <w:t>18, 10, 11, 20, 48</w:t>
+      </w:r>
+    </w:p>
+    <w:p>
+      <w:pPr>
+        <w:ind w:firstLine="0"/>
+        <w:jc w:val="left"/>
         <w:rPr>
           <w:rFonts w:ascii="Courier" w:hAnsi="Courier"/>
           <w:sz w:val="24"/>
           <w:szCs w:val="24"/>
           <w:lang w:val="en-US"/>
         </w:rPr>
-        <w:t>20, 19, 10, 48, 49</w:t>
-      </w:r>
-    </w:p>
-    <w:p>
-      <w:pPr>
-        <w:ind w:firstLine="0"/>
-        <w:jc w:val="left"/>
+      </w:pPr>
+      <w:r>
         <w:rPr>
           <w:rFonts w:ascii="Courier" w:hAnsi="Courier"/>
           <w:sz w:val="24"/>
           <w:szCs w:val="24"/>
           <w:lang w:val="en-US"/>
         </w:rPr>
-      </w:pPr>
-      <w:r>
+        <w:t>10, 19, 57</w:t>
+      </w:r>
+    </w:p>
+    <w:p>
+      <w:pPr>
+        <w:ind w:firstLine="0"/>
+        <w:jc w:val="left"/>
         <w:rPr>
           <w:rFonts w:ascii="Courier" w:hAnsi="Courier"/>
           <w:sz w:val="24"/>
           <w:szCs w:val="24"/>
           <w:lang w:val="en-US"/>
         </w:rPr>
-        <w:lastRenderedPageBreak/>
-        <w:t>18, 10, 11, 20, 48</w:t>
-      </w:r>
-    </w:p>
-    <w:p>
-      <w:pPr>
-        <w:ind w:firstLine="0"/>
-        <w:jc w:val="left"/>
+      </w:pPr>
+      <w:r>
         <w:rPr>
           <w:rFonts w:ascii="Courier" w:hAnsi="Courier"/>
           <w:sz w:val="24"/>
           <w:szCs w:val="24"/>
           <w:lang w:val="en-US"/>
         </w:rPr>
-      </w:pPr>
-      <w:r>
+        <w:t>18, 10, 11, 62</w:t>
+      </w:r>
+    </w:p>
+    <w:p>
+      <w:pPr>
+        <w:ind w:firstLine="0"/>
+        <w:jc w:val="left"/>
         <w:rPr>
           <w:rFonts w:ascii="Courier" w:hAnsi="Courier"/>
           <w:sz w:val="24"/>
           <w:szCs w:val="24"/>
           <w:lang w:val="en-US"/>
         </w:rPr>
-        <w:t>10, 19, 57</w:t>
-      </w:r>
-    </w:p>
-    <w:p>
-      <w:pPr>
-        <w:ind w:firstLine="0"/>
-        <w:jc w:val="left"/>
+      </w:pPr>
+      <w:r>
         <w:rPr>
           <w:rFonts w:ascii="Courier" w:hAnsi="Courier"/>
           <w:sz w:val="24"/>
           <w:szCs w:val="24"/>
           <w:lang w:val="en-US"/>
         </w:rPr>
-      </w:pPr>
-      <w:r>
+        <w:t>27, 8, 9</w:t>
+      </w:r>
+    </w:p>
+    <w:p>
+      <w:pPr>
+        <w:ind w:firstLine="0"/>
+        <w:jc w:val="left"/>
         <w:rPr>
           <w:rFonts w:ascii="Courier" w:hAnsi="Courier"/>
           <w:sz w:val="24"/>
           <w:szCs w:val="24"/>
           <w:lang w:val="en-US"/>
         </w:rPr>
-        <w:t>18, 10, 11, 62</w:t>
-      </w:r>
-    </w:p>
-    <w:p>
-      <w:pPr>
-        <w:ind w:firstLine="0"/>
-        <w:jc w:val="left"/>
+      </w:pPr>
+      <w:r>
         <w:rPr>
           <w:rFonts w:ascii="Courier" w:hAnsi="Courier"/>
           <w:sz w:val="24"/>
           <w:szCs w:val="24"/>
           <w:lang w:val="en-US"/>
         </w:rPr>
-      </w:pPr>
-      <w:r>
+        <w:t>20, 19, 10, 48, 49</w:t>
+      </w:r>
+    </w:p>
+    <w:p>
+      <w:pPr>
+        <w:ind w:firstLine="0"/>
+        <w:jc w:val="left"/>
         <w:rPr>
           <w:rFonts w:ascii="Courier" w:hAnsi="Courier"/>
           <w:sz w:val="24"/>
           <w:szCs w:val="24"/>
           <w:lang w:val="en-US"/>
         </w:rPr>
-        <w:t>27, 8, 9</w:t>
-      </w:r>
-    </w:p>
-    <w:p>
-      <w:pPr>
-        <w:ind w:firstLine="0"/>
-        <w:jc w:val="left"/>
+      </w:pPr>
+      <w:r>
         <w:rPr>
           <w:rFonts w:ascii="Courier" w:hAnsi="Courier"/>
           <w:sz w:val="24"/>
           <w:szCs w:val="24"/>
           <w:lang w:val="en-US"/>
         </w:rPr>
-      </w:pPr>
-      <w:r>
+        <w:t>25</w:t>
+      </w:r>
+    </w:p>
+    <w:p>
+      <w:pPr>
+        <w:ind w:firstLine="0"/>
+        <w:jc w:val="left"/>
         <w:rPr>
           <w:rFonts w:ascii="Courier" w:hAnsi="Courier"/>
           <w:sz w:val="24"/>
           <w:szCs w:val="24"/>
           <w:lang w:val="en-US"/>
         </w:rPr>
-        <w:t>20, 19, 10, 48, 49</w:t>
-      </w:r>
-    </w:p>
-    <w:p>
-      <w:pPr>
-        <w:ind w:firstLine="0"/>
-        <w:jc w:val="left"/>
+      </w:pPr>
+      <w:r>
         <w:rPr>
           <w:rFonts w:ascii="Courier" w:hAnsi="Courier"/>
           <w:sz w:val="24"/>
           <w:szCs w:val="24"/>
           <w:lang w:val="en-US"/>
         </w:rPr>
-      </w:pPr>
-      <w:r>
+        <w:t>COMM</w:t>
+      </w:r>
+    </w:p>
+    <w:p>
+      <w:pPr>
+        <w:ind w:firstLine="0"/>
+        <w:jc w:val="left"/>
         <w:rPr>
           <w:rFonts w:ascii="Courier" w:hAnsi="Courier"/>
           <w:sz w:val="24"/>
           <w:szCs w:val="24"/>
           <w:lang w:val="en-US"/>
         </w:rPr>
-        <w:t>25</w:t>
-      </w:r>
+      </w:pPr>
     </w:p>
     <w:p>
       <w:pPr>
@@ -13516,24 +12723,21 @@
           <w:szCs w:val="24"/>
           <w:lang w:val="en-US"/>
         </w:rPr>
-        <w:t>COMM</w:t>
-      </w:r>
-    </w:p>
-    <w:p>
-      <w:pPr>
-        <w:ind w:firstLine="0"/>
-        <w:jc w:val="left"/>
+        <w:t>puts</w:t>
+      </w:r>
+      <w:r>
         <w:rPr>
           <w:rFonts w:ascii="Courier" w:hAnsi="Courier"/>
           <w:sz w:val="24"/>
           <w:szCs w:val="24"/>
           <w:lang w:val="en-US"/>
         </w:rPr>
-      </w:pPr>
-    </w:p>
-    <w:p>
-      <w:pPr>
-        <w:ind w:firstLine="0"/>
+        <w:t xml:space="preserve"> commands.split("\n").flat_map do |str| </w:t>
+      </w:r>
+    </w:p>
+    <w:p>
+      <w:pPr>
+        <w:ind w:firstLine="360"/>
         <w:jc w:val="left"/>
         <w:rPr>
           <w:rFonts w:ascii="Courier" w:hAnsi="Courier"/>
@@ -13542,7 +12746,6 @@
           <w:lang w:val="en-US"/>
         </w:rPr>
       </w:pPr>
-      <w:proofErr w:type="gramStart"/>
       <w:r>
         <w:rPr>
           <w:rFonts w:ascii="Courier" w:hAnsi="Courier"/>
@@ -13550,19 +12753,20 @@
           <w:szCs w:val="24"/>
           <w:lang w:val="en-US"/>
         </w:rPr>
-        <w:t>puts</w:t>
-      </w:r>
-      <w:proofErr w:type="gramEnd"/>
-      <w:r>
+        <w:t>str.split(",")</w:t>
+      </w:r>
+    </w:p>
+    <w:p>
+      <w:pPr>
+        <w:ind w:firstLine="0"/>
+        <w:jc w:val="left"/>
         <w:rPr>
           <w:rFonts w:ascii="Courier" w:hAnsi="Courier"/>
           <w:sz w:val="24"/>
           <w:szCs w:val="24"/>
           <w:lang w:val="en-US"/>
         </w:rPr>
-        <w:t xml:space="preserve"> </w:t>
-      </w:r>
-      <w:proofErr w:type="spellStart"/>
+      </w:pPr>
       <w:r>
         <w:rPr>
           <w:rFonts w:ascii="Courier" w:hAnsi="Courier"/>
@@ -13570,9 +12774,8 @@
           <w:szCs w:val="24"/>
           <w:lang w:val="en-US"/>
         </w:rPr>
-        <w:t>commands.split</w:t>
-      </w:r>
-      <w:proofErr w:type="spellEnd"/>
+        <w:t>end</w:t>
+      </w:r>
       <w:r>
         <w:rPr>
           <w:rFonts w:ascii="Courier" w:hAnsi="Courier"/>
@@ -13580,184 +12783,7 @@
           <w:szCs w:val="24"/>
           <w:lang w:val="en-US"/>
         </w:rPr>
-        <w:t>("\n").</w:t>
-      </w:r>
-      <w:proofErr w:type="spellStart"/>
-      <w:r>
-        <w:rPr>
-          <w:rFonts w:ascii="Courier" w:hAnsi="Courier"/>
-          <w:sz w:val="24"/>
-          <w:szCs w:val="24"/>
-          <w:lang w:val="en-US"/>
-        </w:rPr>
-        <w:t>flat_map</w:t>
-      </w:r>
-      <w:proofErr w:type="spellEnd"/>
-      <w:r>
-        <w:rPr>
-          <w:rFonts w:ascii="Courier" w:hAnsi="Courier"/>
-          <w:sz w:val="24"/>
-          <w:szCs w:val="24"/>
-          <w:lang w:val="en-US"/>
-        </w:rPr>
-        <w:t xml:space="preserve"> do |</w:t>
-      </w:r>
-      <w:proofErr w:type="spellStart"/>
-      <w:r>
-        <w:rPr>
-          <w:rFonts w:ascii="Courier" w:hAnsi="Courier"/>
-          <w:sz w:val="24"/>
-          <w:szCs w:val="24"/>
-          <w:lang w:val="en-US"/>
-        </w:rPr>
-        <w:t>str</w:t>
-      </w:r>
-      <w:proofErr w:type="spellEnd"/>
-      <w:r>
-        <w:rPr>
-          <w:rFonts w:ascii="Courier" w:hAnsi="Courier"/>
-          <w:sz w:val="24"/>
-          <w:szCs w:val="24"/>
-          <w:lang w:val="en-US"/>
-        </w:rPr>
-        <w:t xml:space="preserve">| </w:t>
-      </w:r>
-    </w:p>
-    <w:p>
-      <w:pPr>
-        <w:ind w:firstLine="360"/>
-        <w:jc w:val="left"/>
-        <w:rPr>
-          <w:rFonts w:ascii="Courier" w:hAnsi="Courier"/>
-          <w:sz w:val="24"/>
-          <w:szCs w:val="24"/>
-          <w:lang w:val="en-US"/>
-        </w:rPr>
-      </w:pPr>
-      <w:proofErr w:type="spellStart"/>
-      <w:proofErr w:type="gramStart"/>
-      <w:r>
-        <w:rPr>
-          <w:rFonts w:ascii="Courier" w:hAnsi="Courier"/>
-          <w:sz w:val="24"/>
-          <w:szCs w:val="24"/>
-          <w:lang w:val="en-US"/>
-        </w:rPr>
-        <w:t>str.split</w:t>
-      </w:r>
-      <w:proofErr w:type="spellEnd"/>
-      <w:proofErr w:type="gramEnd"/>
-      <w:r>
-        <w:rPr>
-          <w:rFonts w:ascii="Courier" w:hAnsi="Courier"/>
-          <w:sz w:val="24"/>
-          <w:szCs w:val="24"/>
-          <w:lang w:val="en-US"/>
-        </w:rPr>
-        <w:t>(",")</w:t>
-      </w:r>
-    </w:p>
-    <w:p>
-      <w:pPr>
-        <w:ind w:firstLine="0"/>
-        <w:jc w:val="left"/>
-        <w:rPr>
-          <w:rFonts w:ascii="Courier" w:hAnsi="Courier"/>
-          <w:sz w:val="24"/>
-          <w:szCs w:val="24"/>
-          <w:lang w:val="en-US"/>
-        </w:rPr>
-      </w:pPr>
-      <w:proofErr w:type="spellStart"/>
-      <w:proofErr w:type="gramStart"/>
-      <w:r>
-        <w:rPr>
-          <w:rFonts w:ascii="Courier" w:hAnsi="Courier"/>
-          <w:sz w:val="24"/>
-          <w:szCs w:val="24"/>
-          <w:lang w:val="en-US"/>
-        </w:rPr>
-        <w:t>end</w:t>
-      </w:r>
-      <w:r>
-        <w:rPr>
-          <w:rFonts w:ascii="Courier" w:hAnsi="Courier"/>
-          <w:sz w:val="24"/>
-          <w:szCs w:val="24"/>
-          <w:lang w:val="en-US"/>
-        </w:rPr>
-        <w:t>.map</w:t>
-      </w:r>
-      <w:proofErr w:type="spellEnd"/>
-      <w:proofErr w:type="gramEnd"/>
-      <w:r>
-        <w:rPr>
-          <w:rFonts w:ascii="Courier" w:hAnsi="Courier"/>
-          <w:sz w:val="24"/>
-          <w:szCs w:val="24"/>
-          <w:lang w:val="en-US"/>
-        </w:rPr>
-        <w:t>(&amp;:</w:t>
-      </w:r>
-      <w:proofErr w:type="spellStart"/>
-      <w:r>
-        <w:rPr>
-          <w:rFonts w:ascii="Courier" w:hAnsi="Courier"/>
-          <w:sz w:val="24"/>
-          <w:szCs w:val="24"/>
-          <w:lang w:val="en-US"/>
-        </w:rPr>
-        <w:t>lstrip</w:t>
-      </w:r>
-      <w:proofErr w:type="spellEnd"/>
-      <w:r>
-        <w:rPr>
-          <w:rFonts w:ascii="Courier" w:hAnsi="Courier"/>
-          <w:sz w:val="24"/>
-          <w:szCs w:val="24"/>
-          <w:lang w:val="en-US"/>
-        </w:rPr>
-        <w:t>).</w:t>
-      </w:r>
-      <w:proofErr w:type="spellStart"/>
-      <w:r>
-        <w:rPr>
-          <w:rFonts w:ascii="Courier" w:hAnsi="Courier"/>
-          <w:sz w:val="24"/>
-          <w:szCs w:val="24"/>
-          <w:lang w:val="en-US"/>
-        </w:rPr>
-        <w:t>each_with_object</w:t>
-      </w:r>
-      <w:proofErr w:type="spellEnd"/>
-      <w:r>
-        <w:rPr>
-          <w:rFonts w:ascii="Courier" w:hAnsi="Courier"/>
-          <w:sz w:val="24"/>
-          <w:szCs w:val="24"/>
-          <w:lang w:val="en-US"/>
-        </w:rPr>
-        <w:t>(</w:t>
-      </w:r>
-      <w:proofErr w:type="spellStart"/>
-      <w:r>
-        <w:rPr>
-          <w:rFonts w:ascii="Courier" w:hAnsi="Courier"/>
-          <w:sz w:val="24"/>
-          <w:szCs w:val="24"/>
-          <w:lang w:val="en-US"/>
-        </w:rPr>
-        <w:t>Hash.new</w:t>
-      </w:r>
-      <w:proofErr w:type="spellEnd"/>
-      <w:r>
-        <w:rPr>
-          <w:rFonts w:ascii="Courier" w:hAnsi="Courier"/>
-          <w:sz w:val="24"/>
-          <w:szCs w:val="24"/>
-          <w:lang w:val="en-US"/>
-        </w:rPr>
-        <w:t>(0)) {|e, h| h[e] += 1}</w:t>
+        <w:t>.map(&amp;:lstrip).each_with_object(Hash.new(0)) {|e, h| h[e] += 1}</w:t>
       </w:r>
     </w:p>
     <w:p>
@@ -13846,9 +12872,6 @@
     <w:p>
       <w:pPr>
         <w:ind w:firstLine="0"/>
-        <w:rPr>
-          <w:lang w:val="en-US"/>
-        </w:rPr>
       </w:pPr>
     </w:p>
     <w:p>
@@ -13969,17 +12992,11 @@
     <w:p>
       <w:pPr>
         <w:ind w:firstLine="360"/>
-        <w:rPr>
-          <w:lang w:val="en-US"/>
-        </w:rPr>
       </w:pPr>
       <w:r>
         <w:t>Опишем сигналы, входящие в данный блок</w:t>
       </w:r>
       <w:r>
-        <w:rPr>
-          <w:lang w:val="en-US"/>
-        </w:rPr>
         <w:t>:</w:t>
       </w:r>
     </w:p>
@@ -14103,15 +13120,24 @@
         <w:rPr>
           <w:lang w:val="en-US"/>
         </w:rPr>
-        <w:t xml:space="preserve">DATA_IN – </w:t>
+        <w:t>DATA</w:t>
+      </w:r>
+      <w:r>
+        <w:t>_</w:t>
+      </w:r>
+      <w:r>
+        <w:rPr>
+          <w:lang w:val="en-US"/>
+        </w:rPr>
+        <w:t>IN</w:t>
+      </w:r>
+      <w:r>
+        <w:t xml:space="preserve"> – </w:t>
       </w:r>
       <w:r>
         <w:t>вход шины данных</w:t>
       </w:r>
       <w:r>
-        <w:rPr>
-          <w:lang w:val="en-US"/>
-        </w:rPr>
         <w:t>;</w:t>
       </w:r>
     </w:p>
@@ -14187,15 +13213,24 @@
         <w:rPr>
           <w:lang w:val="en-US"/>
         </w:rPr>
-        <w:t xml:space="preserve">DATA_OUT – </w:t>
+        <w:t>DATA</w:t>
+      </w:r>
+      <w:r>
+        <w:t>_</w:t>
+      </w:r>
+      <w:r>
+        <w:rPr>
+          <w:lang w:val="en-US"/>
+        </w:rPr>
+        <w:t>OUT</w:t>
+      </w:r>
+      <w:r>
+        <w:t xml:space="preserve"> – </w:t>
       </w:r>
       <w:r>
         <w:t>выход шины данных</w:t>
       </w:r>
       <w:r>
-        <w:rPr>
-          <w:lang w:val="en-US"/>
-        </w:rPr>
         <w:t>;</w:t>
       </w:r>
       <w:r>
@@ -14231,9 +13266,6 @@
         <w:pStyle w:val="ListParagraph"/>
         <w:ind w:left="420" w:firstLine="0"/>
         <w:jc w:val="center"/>
-        <w:rPr>
-          <w:lang w:val="en-US"/>
-        </w:rPr>
       </w:pPr>
     </w:p>
     <w:p>
@@ -14368,17 +13400,11 @@
     <w:p>
       <w:pPr>
         <w:ind w:firstLine="360"/>
-        <w:rPr>
-          <w:lang w:val="en-US"/>
-        </w:rPr>
       </w:pPr>
       <w:r>
         <w:t>Опишем сигналы, входящие в данный блок</w:t>
       </w:r>
       <w:r>
-        <w:rPr>
-          <w:lang w:val="en-US"/>
-        </w:rPr>
         <w:t>:</w:t>
       </w:r>
     </w:p>
@@ -14409,7 +13435,19 @@
         <w:rPr>
           <w:lang w:val="en-US"/>
         </w:rPr>
-        <w:t xml:space="preserve">ALU_OUT – </w:t>
+        <w:t>ALU</w:t>
+      </w:r>
+      <w:r>
+        <w:t>_</w:t>
+      </w:r>
+      <w:r>
+        <w:rPr>
+          <w:lang w:val="en-US"/>
+        </w:rPr>
+        <w:t>OUT</w:t>
+      </w:r>
+      <w:r>
+        <w:t xml:space="preserve"> – </w:t>
       </w:r>
       <w:r>
         <w:t>подключение внутренней шины данных к внешней;</w:t>
@@ -14434,77 +13472,19 @@
         <w:rPr>
           <w:lang w:val="en-US"/>
         </w:rPr>
-        <w:t xml:space="preserve">ALU1_IN – </w:t>
-      </w:r>
-      <w:proofErr w:type="spellStart"/>
+        <w:t>ALU</w:t>
+      </w:r>
+      <w:r>
+        <w:t>1_</w:t>
+      </w:r>
       <w:r>
         <w:rPr>
           <w:lang w:val="en-US"/>
         </w:rPr>
-        <w:t>запись</w:t>
-      </w:r>
-      <w:proofErr w:type="spellEnd"/>
-      <w:r>
-        <w:rPr>
-          <w:lang w:val="en-US"/>
-        </w:rPr>
-        <w:t xml:space="preserve"> </w:t>
-      </w:r>
-      <w:proofErr w:type="spellStart"/>
-      <w:r>
-        <w:rPr>
-          <w:lang w:val="en-US"/>
-        </w:rPr>
-        <w:t>операнда</w:t>
-      </w:r>
-      <w:proofErr w:type="spellEnd"/>
-      <w:r>
-        <w:rPr>
-          <w:lang w:val="en-US"/>
-        </w:rPr>
-        <w:t xml:space="preserve"> в </w:t>
-      </w:r>
-      <w:proofErr w:type="spellStart"/>
-      <w:r>
-        <w:rPr>
-          <w:lang w:val="en-US"/>
-        </w:rPr>
-        <w:t>первый</w:t>
-      </w:r>
-      <w:proofErr w:type="spellEnd"/>
-      <w:r>
-        <w:rPr>
-          <w:lang w:val="en-US"/>
-        </w:rPr>
-        <w:t xml:space="preserve"> </w:t>
-      </w:r>
-      <w:proofErr w:type="spellStart"/>
-      <w:r>
-        <w:rPr>
-          <w:lang w:val="en-US"/>
-        </w:rPr>
-        <w:t>регистр</w:t>
-      </w:r>
-      <w:proofErr w:type="spellEnd"/>
-      <w:r>
-        <w:rPr>
-          <w:lang w:val="en-US"/>
-        </w:rPr>
-        <w:t xml:space="preserve"> </w:t>
-      </w:r>
-      <w:proofErr w:type="spellStart"/>
-      <w:r>
-        <w:rPr>
-          <w:lang w:val="en-US"/>
-        </w:rPr>
-        <w:t>операндов</w:t>
-      </w:r>
-      <w:proofErr w:type="spellEnd"/>
-      <w:r>
-        <w:rPr>
-          <w:lang w:val="en-US"/>
-        </w:rPr>
-        <w:t>;</w:t>
+        <w:t>IN</w:t>
+      </w:r>
+      <w:r>
+        <w:t xml:space="preserve"> – запись операнда в первый регистр операндов;</w:t>
       </w:r>
     </w:p>
     <w:p>
@@ -14526,91 +13506,19 @@
         <w:rPr>
           <w:lang w:val="en-US"/>
         </w:rPr>
-        <w:t xml:space="preserve">ALU2_IN – </w:t>
-      </w:r>
-      <w:proofErr w:type="spellStart"/>
+        <w:t>ALU</w:t>
+      </w:r>
+      <w:r>
+        <w:t>2_</w:t>
+      </w:r>
       <w:r>
         <w:rPr>
           <w:lang w:val="en-US"/>
         </w:rPr>
-        <w:t>запись</w:t>
-      </w:r>
-      <w:proofErr w:type="spellEnd"/>
-      <w:r>
-        <w:rPr>
-          <w:lang w:val="en-US"/>
-        </w:rPr>
-        <w:t xml:space="preserve"> </w:t>
-      </w:r>
-      <w:proofErr w:type="spellStart"/>
-      <w:r>
-        <w:rPr>
-          <w:lang w:val="en-US"/>
-        </w:rPr>
-        <w:t>операнда</w:t>
-      </w:r>
-      <w:proofErr w:type="spellEnd"/>
-      <w:r>
-        <w:rPr>
-          <w:lang w:val="en-US"/>
-        </w:rPr>
-        <w:t xml:space="preserve"> </w:t>
-      </w:r>
-      <w:proofErr w:type="spellStart"/>
-      <w:r>
-        <w:rPr>
-          <w:lang w:val="en-US"/>
-        </w:rPr>
-        <w:t>во</w:t>
-      </w:r>
-      <w:proofErr w:type="spellEnd"/>
-      <w:r>
-        <w:rPr>
-          <w:lang w:val="en-US"/>
-        </w:rPr>
-        <w:t xml:space="preserve"> </w:t>
-      </w:r>
-      <w:proofErr w:type="spellStart"/>
-      <w:r>
-        <w:rPr>
-          <w:lang w:val="en-US"/>
-        </w:rPr>
-        <w:t>второй</w:t>
-      </w:r>
-      <w:proofErr w:type="spellEnd"/>
-      <w:r>
-        <w:rPr>
-          <w:lang w:val="en-US"/>
-        </w:rPr>
-        <w:t xml:space="preserve"> </w:t>
-      </w:r>
-      <w:proofErr w:type="spellStart"/>
-      <w:r>
-        <w:rPr>
-          <w:lang w:val="en-US"/>
-        </w:rPr>
-        <w:t>регистр</w:t>
-      </w:r>
-      <w:proofErr w:type="spellEnd"/>
-      <w:r>
-        <w:rPr>
-          <w:lang w:val="en-US"/>
-        </w:rPr>
-        <w:t xml:space="preserve"> </w:t>
-      </w:r>
-      <w:proofErr w:type="spellStart"/>
-      <w:r>
-        <w:rPr>
-          <w:lang w:val="en-US"/>
-        </w:rPr>
-        <w:t>опренадов</w:t>
-      </w:r>
-      <w:proofErr w:type="spellEnd"/>
-      <w:r>
-        <w:rPr>
-          <w:lang w:val="en-US"/>
-        </w:rPr>
-        <w:t>;</w:t>
+        <w:t>IN</w:t>
+      </w:r>
+      <w:r>
+        <w:t xml:space="preserve"> – запись операнда во второй регистр опренадов;</w:t>
       </w:r>
     </w:p>
     <w:p>
@@ -14632,7 +13540,19 @@
         <w:rPr>
           <w:lang w:val="en-US"/>
         </w:rPr>
-        <w:t xml:space="preserve">ALU_OPER – </w:t>
+        <w:t>ALU</w:t>
+      </w:r>
+      <w:r>
+        <w:t>_</w:t>
+      </w:r>
+      <w:r>
+        <w:rPr>
+          <w:lang w:val="en-US"/>
+        </w:rPr>
+        <w:t>OPER</w:t>
+      </w:r>
+      <w:r>
+        <w:t xml:space="preserve"> – </w:t>
       </w:r>
       <w:r>
         <w:t>код номера</w:t>
@@ -14641,9 +13561,6 @@
         <w:t xml:space="preserve"> операции блока АЛУ</w:t>
       </w:r>
       <w:r>
-        <w:rPr>
-          <w:lang w:val="en-US"/>
-        </w:rPr>
         <w:t>;</w:t>
       </w:r>
     </w:p>
@@ -14666,15 +13583,24 @@
         <w:rPr>
           <w:lang w:val="en-US"/>
         </w:rPr>
-        <w:t xml:space="preserve">DATA_IN – </w:t>
+        <w:t>DATA</w:t>
+      </w:r>
+      <w:r>
+        <w:t>_</w:t>
+      </w:r>
+      <w:r>
+        <w:rPr>
+          <w:lang w:val="en-US"/>
+        </w:rPr>
+        <w:t>IN</w:t>
+      </w:r>
+      <w:r>
+        <w:t xml:space="preserve"> – </w:t>
       </w:r>
       <w:r>
         <w:t>вход шины данных</w:t>
       </w:r>
       <w:r>
-        <w:rPr>
-          <w:lang w:val="en-US"/>
-        </w:rPr>
         <w:t>;</w:t>
       </w:r>
     </w:p>
@@ -14745,15 +13671,24 @@
         <w:rPr>
           <w:lang w:val="en-US"/>
         </w:rPr>
-        <w:t xml:space="preserve">DATA_OUT – </w:t>
+        <w:t>DATA</w:t>
+      </w:r>
+      <w:r>
+        <w:t>_</w:t>
+      </w:r>
+      <w:r>
+        <w:rPr>
+          <w:lang w:val="en-US"/>
+        </w:rPr>
+        <w:t>OUT</w:t>
+      </w:r>
+      <w:r>
+        <w:t xml:space="preserve"> – </w:t>
       </w:r>
       <w:r>
         <w:t>выход шины данных</w:t>
       </w:r>
       <w:r>
-        <w:rPr>
-          <w:lang w:val="en-US"/>
-        </w:rPr>
         <w:t>;</w:t>
       </w:r>
       <w:r>
@@ -14795,17 +13730,11 @@
           <w:tab w:val="left" w:pos="1418"/>
         </w:tabs>
         <w:ind w:left="360" w:firstLine="0"/>
-        <w:rPr>
-          <w:lang w:val="en-US"/>
-        </w:rPr>
       </w:pPr>
       <w:r>
         <w:t>Ниже представлен список номер операций</w:t>
       </w:r>
       <w:r>
-        <w:rPr>
-          <w:lang w:val="en-US"/>
-        </w:rPr>
         <w:t>:</w:t>
       </w:r>
     </w:p>
@@ -14819,9 +13748,6 @@
           <w:tab w:val="left" w:pos="1418"/>
         </w:tabs>
         <w:ind w:left="360" w:firstLine="0"/>
-        <w:rPr>
-          <w:lang w:val="en-US"/>
-        </w:rPr>
       </w:pPr>
     </w:p>
     <w:p>
@@ -14844,13 +13770,8 @@
       <w:r>
         <w:t xml:space="preserve"> </w:t>
       </w:r>
-      <w:proofErr w:type="spellStart"/>
-      <w:r>
-        <w:t>Cписок</w:t>
-      </w:r>
-      <w:proofErr w:type="spellEnd"/>
-      <w:r>
-        <w:t xml:space="preserve"> операций АЛУ.</w:t>
+      <w:r>
+        <w:t>Cписок операций АЛУ.</w:t>
       </w:r>
     </w:p>
     <w:tbl>
@@ -14962,7 +13883,6 @@
                 <w:lang w:val="en-US" w:eastAsia="en-US"/>
               </w:rPr>
             </w:pPr>
-            <w:proofErr w:type="spellStart"/>
             <w:r>
               <w:rPr>
                 <w:color w:val="000000"/>
@@ -14970,7 +13890,6 @@
               </w:rPr>
               <w:t>Операнды</w:t>
             </w:r>
-            <w:proofErr w:type="spellEnd"/>
           </w:p>
         </w:tc>
         <w:tc>
@@ -14996,7 +13915,6 @@
                 <w:lang w:val="en-US" w:eastAsia="en-US"/>
               </w:rPr>
             </w:pPr>
-            <w:proofErr w:type="spellStart"/>
             <w:r>
               <w:rPr>
                 <w:color w:val="000000"/>
@@ -15004,7 +13922,6 @@
               </w:rPr>
               <w:t>Код</w:t>
             </w:r>
-            <w:proofErr w:type="spellEnd"/>
           </w:p>
         </w:tc>
       </w:tr>
@@ -15705,9 +14622,6 @@
           <w:tab w:val="left" w:pos="432"/>
         </w:tabs>
         <w:ind w:firstLine="0"/>
-        <w:rPr>
-          <w:lang w:val="en-US"/>
-        </w:rPr>
       </w:pPr>
       <w:r>
         <w:lastRenderedPageBreak/>
@@ -15718,7 +14632,19 @@
         <w:rPr>
           <w:lang w:val="en-US"/>
         </w:rPr>
-        <w:t xml:space="preserve">ALU_OPER </w:t>
+        <w:t>ALU</w:t>
+      </w:r>
+      <w:r>
+        <w:t>_</w:t>
+      </w:r>
+      <w:r>
+        <w:rPr>
+          <w:lang w:val="en-US"/>
+        </w:rPr>
+        <w:t>OPER</w:t>
+      </w:r>
+      <w:r>
+        <w:t xml:space="preserve"> </w:t>
       </w:r>
       <w:r>
         <w:t xml:space="preserve">соответствующий коду операции и сигнал  </w:t>
@@ -15727,7 +14653,19 @@
         <w:rPr>
           <w:lang w:val="en-US"/>
         </w:rPr>
-        <w:t>ALU_OUT.</w:t>
+        <w:t>ALU</w:t>
+      </w:r>
+      <w:r>
+        <w:t>_</w:t>
+      </w:r>
+      <w:r>
+        <w:rPr>
+          <w:lang w:val="en-US"/>
+        </w:rPr>
+        <w:t>OUT</w:t>
+      </w:r>
+      <w:r>
+        <w:t>.</w:t>
       </w:r>
     </w:p>
     <w:p>
@@ -15737,24 +14675,30 @@
           <w:tab w:val="left" w:pos="432"/>
         </w:tabs>
         <w:ind w:firstLine="0"/>
+      </w:pPr>
+      <w:r>
+        <w:tab/>
+      </w:r>
+      <w:r>
+        <w:t xml:space="preserve">Стоит отметить что появление результата на шине данных происходит сразу же после подачи сигнала </w:t>
+      </w:r>
+      <w:r>
         <w:rPr>
           <w:lang w:val="en-US"/>
         </w:rPr>
-      </w:pPr>
+        <w:t>ALU</w:t>
+      </w:r>
+      <w:r>
+        <w:t>_</w:t>
+      </w:r>
       <w:r>
         <w:rPr>
           <w:lang w:val="en-US"/>
         </w:rPr>
-        <w:tab/>
-      </w:r>
-      <w:r>
-        <w:t xml:space="preserve">Стоит отметить что появление результата на шине данных происходит сразу же после подачи сигнала </w:t>
-      </w:r>
-      <w:r>
-        <w:rPr>
-          <w:lang w:val="en-US"/>
-        </w:rPr>
-        <w:t>ALU_OPER.</w:t>
+        <w:t>OPER</w:t>
+      </w:r>
+      <w:r>
+        <w:t>.</w:t>
       </w:r>
     </w:p>
     <w:p>
@@ -15766,106 +14710,41 @@
         <w:ind w:firstLine="0"/>
       </w:pPr>
       <w:r>
+        <w:tab/>
+        <w:t xml:space="preserve">Если во время выполнения операции  </w:t>
+      </w:r>
+      <w:r>
         <w:rPr>
           <w:lang w:val="en-US"/>
         </w:rPr>
-        <w:tab/>
-      </w:r>
-      <w:proofErr w:type="spellStart"/>
+        <w:t>SUB</w:t>
+      </w:r>
+      <w:r>
+        <w:t xml:space="preserve"> </w:t>
+      </w:r>
+      <w:r>
+        <w:t xml:space="preserve">результатом является отрицательное число то АЛУ сгенерирует сигнал  </w:t>
+      </w:r>
       <w:r>
         <w:rPr>
           <w:lang w:val="en-US"/>
         </w:rPr>
-        <w:t>Если</w:t>
-      </w:r>
-      <w:proofErr w:type="spellEnd"/>
+        <w:t>SF</w:t>
+      </w:r>
+      <w:r>
+        <w:t xml:space="preserve">, </w:t>
+      </w:r>
+      <w:r>
+        <w:t xml:space="preserve"> который должен быть обработан устройством управления и в регистре флагов должен быть выставлен флаг </w:t>
+      </w:r>
       <w:r>
         <w:rPr>
           <w:lang w:val="en-US"/>
         </w:rPr>
-        <w:t xml:space="preserve"> </w:t>
-      </w:r>
-      <w:proofErr w:type="spellStart"/>
-      <w:r>
-        <w:rPr>
-          <w:lang w:val="en-US"/>
-        </w:rPr>
-        <w:t>во</w:t>
-      </w:r>
-      <w:proofErr w:type="spellEnd"/>
-      <w:r>
-        <w:rPr>
-          <w:lang w:val="en-US"/>
-        </w:rPr>
-        <w:t xml:space="preserve"> </w:t>
-      </w:r>
-      <w:proofErr w:type="spellStart"/>
-      <w:r>
-        <w:rPr>
-          <w:lang w:val="en-US"/>
-        </w:rPr>
-        <w:t>время</w:t>
-      </w:r>
-      <w:proofErr w:type="spellEnd"/>
-      <w:r>
-        <w:rPr>
-          <w:lang w:val="en-US"/>
-        </w:rPr>
-        <w:t xml:space="preserve"> </w:t>
-      </w:r>
-      <w:proofErr w:type="spellStart"/>
-      <w:r>
-        <w:rPr>
-          <w:lang w:val="en-US"/>
-        </w:rPr>
-        <w:t>выполнени</w:t>
-      </w:r>
-      <w:bookmarkStart w:id="0" w:name="_GoBack"/>
-      <w:bookmarkEnd w:id="0"/>
-      <w:r>
-        <w:rPr>
-          <w:lang w:val="en-US"/>
-        </w:rPr>
-        <w:t>я</w:t>
-      </w:r>
-      <w:proofErr w:type="spellEnd"/>
-      <w:r>
-        <w:rPr>
-          <w:lang w:val="en-US"/>
-        </w:rPr>
-        <w:t xml:space="preserve"> </w:t>
-      </w:r>
-      <w:proofErr w:type="gramStart"/>
-      <w:r>
-        <w:rPr>
-          <w:lang w:val="en-US"/>
-        </w:rPr>
-        <w:t>операции  SUB</w:t>
-      </w:r>
-      <w:proofErr w:type="gramEnd"/>
-      <w:r>
-        <w:rPr>
-          <w:lang w:val="en-US"/>
-        </w:rPr>
-        <w:t xml:space="preserve"> </w:t>
-      </w:r>
-      <w:r>
-        <w:t xml:space="preserve">результатом является отрицательное число то АЛУ сгенерирует сигнал  </w:t>
-      </w:r>
-      <w:r>
-        <w:rPr>
-          <w:lang w:val="en-US"/>
-        </w:rPr>
-        <w:t xml:space="preserve">SF, </w:t>
-      </w:r>
-      <w:r>
-        <w:t xml:space="preserve"> который должен быть обработан устройством управления и в регистре флагов должен быть выставлен флаг </w:t>
-      </w:r>
-      <w:r>
-        <w:rPr>
-          <w:lang w:val="en-US"/>
-        </w:rPr>
-        <w:t>S.</w:t>
+        <w:t>S</w:t>
+      </w:r>
+      <w:r>
+        <w:t>.</w:t>
       </w:r>
       <w:r>
         <w:t xml:space="preserve"> </w:t>
@@ -16103,7 +14982,10 @@
         <w:rPr>
           <w:lang w:val="en-US"/>
         </w:rPr>
-        <w:t xml:space="preserve">DATA </w:t>
+        <w:t>DATA</w:t>
+      </w:r>
+      <w:r>
+        <w:t xml:space="preserve"> </w:t>
       </w:r>
       <w:r>
         <w:t>на интервале 30-60. Далее на интервале 100-140 происходит чтение из ОЗУ, результат которого заметен на интервале 130-140. Последний шаг – это запись в ОЗУ на интервале 160-220 по адресу 42 значения 2222 и последующая попытка чтения только что записанного значения на интервале 240-280. Как видно после чтения мы также получаем значение 2222, что означает что наше устройство функционирует правильно.</w:t>
@@ -16475,7 +15357,10 @@
         <w:rPr>
           <w:lang w:val="en-US"/>
         </w:rPr>
-        <w:t xml:space="preserve">SUB. </w:t>
+        <w:t>SUB</w:t>
+      </w:r>
+      <w:r>
+        <w:t xml:space="preserve">. </w:t>
       </w:r>
       <w:r>
         <w:t xml:space="preserve">В первом случае очевидно первый операнд больше второго и флаг </w:t>
@@ -16484,7 +15369,10 @@
         <w:rPr>
           <w:lang w:val="en-US"/>
         </w:rPr>
-        <w:t xml:space="preserve">SF </w:t>
+        <w:t>SF</w:t>
+      </w:r>
+      <w:r>
+        <w:t xml:space="preserve"> </w:t>
       </w:r>
       <w:r>
         <w:t xml:space="preserve">не выставляется, а во </w:t>
@@ -16744,7 +15632,7 @@
         <w:jc w:val="center"/>
         <w:rPr>
           <w:noProof/>
-          <w:lang w:val="en-US" w:eastAsia="en-US"/>
+          <w:lang w:eastAsia="en-US"/>
         </w:rPr>
       </w:pPr>
       <w:r>
@@ -16759,7 +15647,7 @@
       <w:r>
         <w:rPr>
           <w:noProof/>
-          <w:lang w:val="en-US" w:eastAsia="en-US"/>
+          <w:lang w:eastAsia="en-US"/>
         </w:rPr>
         <w:t xml:space="preserve"> </w:t>
       </w:r>
@@ -16771,7 +15659,7 @@
         <w:jc w:val="center"/>
         <w:rPr>
           <w:noProof/>
-          <w:lang w:val="en-US" w:eastAsia="en-US"/>
+          <w:lang w:eastAsia="en-US"/>
         </w:rPr>
       </w:pPr>
     </w:p>
@@ -16952,7 +15840,6 @@
                 <w:lang w:val="en-US" w:eastAsia="en-US"/>
               </w:rPr>
             </w:pPr>
-            <w:proofErr w:type="spellStart"/>
             <w:r>
               <w:rPr>
                 <w:color w:val="000000"/>
@@ -16960,7 +15847,6 @@
               </w:rPr>
               <w:t>Комманда</w:t>
             </w:r>
-            <w:proofErr w:type="spellEnd"/>
           </w:p>
         </w:tc>
         <w:tc>
@@ -16980,7 +15866,6 @@
                 <w:lang w:val="en-US" w:eastAsia="en-US"/>
               </w:rPr>
             </w:pPr>
-            <w:proofErr w:type="spellStart"/>
             <w:r>
               <w:rPr>
                 <w:color w:val="000000"/>
@@ -16988,7 +15873,6 @@
               </w:rPr>
               <w:t>Адресация</w:t>
             </w:r>
-            <w:proofErr w:type="spellEnd"/>
           </w:p>
         </w:tc>
         <w:tc>
@@ -17195,33 +16079,8 @@
                 <w:color w:val="333333"/>
                 <w:lang w:val="en-US" w:eastAsia="en-US"/>
               </w:rPr>
-              <w:t xml:space="preserve">MOV </w:t>
-            </w:r>
-            <w:proofErr w:type="spellStart"/>
-            <w:r>
-              <w:rPr>
-                <w:color w:val="333333"/>
-                <w:lang w:val="en-US" w:eastAsia="en-US"/>
-              </w:rPr>
-              <w:t>adr</w:t>
-            </w:r>
-            <w:proofErr w:type="spellEnd"/>
-            <w:r>
-              <w:rPr>
-                <w:color w:val="333333"/>
-                <w:lang w:val="en-US" w:eastAsia="en-US"/>
-              </w:rPr>
-              <w:t xml:space="preserve">, </w:t>
-            </w:r>
-            <w:proofErr w:type="spellStart"/>
-            <w:r>
-              <w:rPr>
-                <w:color w:val="333333"/>
-                <w:lang w:val="en-US" w:eastAsia="en-US"/>
-              </w:rPr>
-              <w:t>reg</w:t>
-            </w:r>
-            <w:proofErr w:type="spellEnd"/>
+              <w:t>MOV adr, reg</w:t>
+            </w:r>
           </w:p>
         </w:tc>
         <w:tc>
@@ -17241,7 +16100,6 @@
                 <w:lang w:val="en-US" w:eastAsia="en-US"/>
               </w:rPr>
             </w:pPr>
-            <w:proofErr w:type="spellStart"/>
             <w:r>
               <w:rPr>
                 <w:color w:val="000000"/>
@@ -17249,7 +16107,6 @@
               </w:rPr>
               <w:t>Прямая</w:t>
             </w:r>
-            <w:proofErr w:type="spellEnd"/>
           </w:p>
         </w:tc>
         <w:tc>
@@ -17435,33 +16292,8 @@
                 <w:color w:val="000000"/>
                 <w:lang w:val="en-US" w:eastAsia="en-US"/>
               </w:rPr>
-              <w:t xml:space="preserve">MOV </w:t>
-            </w:r>
-            <w:proofErr w:type="spellStart"/>
-            <w:r>
-              <w:rPr>
-                <w:color w:val="000000"/>
-                <w:lang w:val="en-US" w:eastAsia="en-US"/>
-              </w:rPr>
-              <w:t>reg</w:t>
-            </w:r>
-            <w:proofErr w:type="spellEnd"/>
-            <w:r>
-              <w:rPr>
-                <w:color w:val="000000"/>
-                <w:lang w:val="en-US" w:eastAsia="en-US"/>
-              </w:rPr>
-              <w:t xml:space="preserve">, </w:t>
-            </w:r>
-            <w:proofErr w:type="spellStart"/>
-            <w:r>
-              <w:rPr>
-                <w:color w:val="000000"/>
-                <w:lang w:val="en-US" w:eastAsia="en-US"/>
-              </w:rPr>
-              <w:t>adr</w:t>
-            </w:r>
-            <w:proofErr w:type="spellEnd"/>
+              <w:t>MOV reg, adr</w:t>
+            </w:r>
           </w:p>
         </w:tc>
         <w:tc>
@@ -17481,7 +16313,6 @@
                 <w:lang w:val="en-US" w:eastAsia="en-US"/>
               </w:rPr>
             </w:pPr>
-            <w:proofErr w:type="spellStart"/>
             <w:r>
               <w:rPr>
                 <w:color w:val="000000"/>
@@ -17489,7 +16320,6 @@
               </w:rPr>
               <w:t>Косвенная</w:t>
             </w:r>
-            <w:proofErr w:type="spellEnd"/>
           </w:p>
         </w:tc>
         <w:tc>
@@ -17675,17 +16505,8 @@
                 <w:color w:val="000000"/>
                 <w:lang w:val="en-US" w:eastAsia="en-US"/>
               </w:rPr>
-              <w:t xml:space="preserve">JMP </w:t>
-            </w:r>
-            <w:proofErr w:type="spellStart"/>
-            <w:r>
-              <w:rPr>
-                <w:color w:val="000000"/>
-                <w:lang w:val="en-US" w:eastAsia="en-US"/>
-              </w:rPr>
-              <w:t>adr</w:t>
-            </w:r>
-            <w:proofErr w:type="spellEnd"/>
+              <w:t>JMP adr</w:t>
+            </w:r>
           </w:p>
         </w:tc>
         <w:tc>
@@ -17705,21 +16526,12 @@
                 <w:lang w:val="en-US" w:eastAsia="en-US"/>
               </w:rPr>
             </w:pPr>
-            <w:proofErr w:type="spellStart"/>
-            <w:r>
-              <w:rPr>
-                <w:color w:val="000000"/>
-                <w:lang w:val="en-US" w:eastAsia="en-US"/>
-              </w:rPr>
-              <w:t>Косвенная</w:t>
-            </w:r>
-            <w:proofErr w:type="spellEnd"/>
-            <w:r>
-              <w:rPr>
-                <w:color w:val="000000"/>
-                <w:lang w:val="en-US" w:eastAsia="en-US"/>
-              </w:rPr>
-              <w:t xml:space="preserve"> x2</w:t>
+            <w:r>
+              <w:rPr>
+                <w:color w:val="000000"/>
+                <w:lang w:val="en-US" w:eastAsia="en-US"/>
+              </w:rPr>
+              <w:t>Косвенная x2</w:t>
             </w:r>
           </w:p>
         </w:tc>
@@ -17906,17 +16718,8 @@
                 <w:color w:val="000000"/>
                 <w:lang w:val="en-US" w:eastAsia="en-US"/>
               </w:rPr>
-              <w:t xml:space="preserve">PUSH </w:t>
-            </w:r>
-            <w:proofErr w:type="spellStart"/>
-            <w:r>
-              <w:rPr>
-                <w:color w:val="000000"/>
-                <w:lang w:val="en-US" w:eastAsia="en-US"/>
-              </w:rPr>
-              <w:t>adr</w:t>
-            </w:r>
-            <w:proofErr w:type="spellEnd"/>
+              <w:t>PUSH adr</w:t>
+            </w:r>
           </w:p>
         </w:tc>
         <w:tc>
@@ -17936,7 +16739,6 @@
                 <w:lang w:val="en-US" w:eastAsia="en-US"/>
               </w:rPr>
             </w:pPr>
-            <w:proofErr w:type="spellStart"/>
             <w:r>
               <w:rPr>
                 <w:color w:val="000000"/>
@@ -17944,7 +16746,6 @@
               </w:rPr>
               <w:t>Прямая</w:t>
             </w:r>
-            <w:proofErr w:type="spellEnd"/>
           </w:p>
         </w:tc>
         <w:tc>
@@ -18130,17 +16931,8 @@
                 <w:color w:val="000000"/>
                 <w:lang w:val="en-US" w:eastAsia="en-US"/>
               </w:rPr>
-              <w:t xml:space="preserve">POP </w:t>
-            </w:r>
-            <w:proofErr w:type="spellStart"/>
-            <w:r>
-              <w:rPr>
-                <w:color w:val="000000"/>
-                <w:lang w:val="en-US" w:eastAsia="en-US"/>
-              </w:rPr>
-              <w:t>adr</w:t>
-            </w:r>
-            <w:proofErr w:type="spellEnd"/>
+              <w:t>POP adr</w:t>
+            </w:r>
           </w:p>
         </w:tc>
         <w:tc>
@@ -18160,7 +16952,6 @@
                 <w:lang w:val="en-US" w:eastAsia="en-US"/>
               </w:rPr>
             </w:pPr>
-            <w:proofErr w:type="spellStart"/>
             <w:r>
               <w:rPr>
                 <w:color w:val="000000"/>
@@ -18168,7 +16959,6 @@
               </w:rPr>
               <w:t>Косвенная</w:t>
             </w:r>
-            <w:proofErr w:type="spellEnd"/>
           </w:p>
         </w:tc>
         <w:tc>
@@ -18361,17 +17151,8 @@
                 <w:color w:val="000000"/>
                 <w:lang w:val="en-US" w:eastAsia="en-US"/>
               </w:rPr>
-              <w:t xml:space="preserve"> </w:t>
-            </w:r>
-            <w:proofErr w:type="spellStart"/>
-            <w:r>
-              <w:rPr>
-                <w:color w:val="000000"/>
-                <w:lang w:val="en-US" w:eastAsia="en-US"/>
-              </w:rPr>
-              <w:t>reg</w:t>
-            </w:r>
-            <w:proofErr w:type="spellEnd"/>
+              <w:t xml:space="preserve"> reg</w:t>
+            </w:r>
           </w:p>
         </w:tc>
         <w:tc>
@@ -18391,7 +17172,6 @@
                 <w:lang w:val="en-US" w:eastAsia="en-US"/>
               </w:rPr>
             </w:pPr>
-            <w:proofErr w:type="spellStart"/>
             <w:r>
               <w:rPr>
                 <w:color w:val="000000"/>
@@ -18399,7 +17179,6 @@
               </w:rPr>
               <w:t>Прямая</w:t>
             </w:r>
-            <w:proofErr w:type="spellEnd"/>
           </w:p>
         </w:tc>
         <w:tc>
@@ -18592,17 +17371,8 @@
                 <w:color w:val="000000"/>
                 <w:lang w:val="en-US" w:eastAsia="en-US"/>
               </w:rPr>
-              <w:t xml:space="preserve"> </w:t>
-            </w:r>
-            <w:proofErr w:type="spellStart"/>
-            <w:r>
-              <w:rPr>
-                <w:color w:val="000000"/>
-                <w:lang w:val="en-US" w:eastAsia="en-US"/>
-              </w:rPr>
-              <w:t>reg</w:t>
-            </w:r>
-            <w:proofErr w:type="spellEnd"/>
+              <w:t xml:space="preserve"> reg</w:t>
+            </w:r>
           </w:p>
         </w:tc>
         <w:tc>
@@ -18622,7 +17392,6 @@
                 <w:lang w:val="en-US" w:eastAsia="en-US"/>
               </w:rPr>
             </w:pPr>
-            <w:proofErr w:type="spellStart"/>
             <w:r>
               <w:rPr>
                 <w:color w:val="000000"/>
@@ -18630,7 +17399,6 @@
               </w:rPr>
               <w:t>Прямая</w:t>
             </w:r>
-            <w:proofErr w:type="spellEnd"/>
           </w:p>
         </w:tc>
         <w:tc>
@@ -18823,33 +17591,8 @@
                 <w:color w:val="000000"/>
                 <w:lang w:val="en-US" w:eastAsia="en-US"/>
               </w:rPr>
-              <w:t xml:space="preserve"> </w:t>
-            </w:r>
-            <w:proofErr w:type="spellStart"/>
-            <w:r>
-              <w:rPr>
-                <w:color w:val="000000"/>
-                <w:lang w:val="en-US" w:eastAsia="en-US"/>
-              </w:rPr>
-              <w:t>reg</w:t>
-            </w:r>
-            <w:proofErr w:type="spellEnd"/>
-            <w:r>
-              <w:rPr>
-                <w:color w:val="000000"/>
-                <w:lang w:val="en-US" w:eastAsia="en-US"/>
-              </w:rPr>
-              <w:t xml:space="preserve">, </w:t>
-            </w:r>
-            <w:proofErr w:type="spellStart"/>
-            <w:r>
-              <w:rPr>
-                <w:color w:val="000000"/>
-                <w:lang w:val="en-US" w:eastAsia="en-US"/>
-              </w:rPr>
-              <w:t>reg</w:t>
-            </w:r>
-            <w:proofErr w:type="spellEnd"/>
+              <w:t xml:space="preserve"> reg, reg</w:t>
+            </w:r>
           </w:p>
         </w:tc>
         <w:tc>
@@ -18869,7 +17612,6 @@
                 <w:lang w:val="en-US" w:eastAsia="en-US"/>
               </w:rPr>
             </w:pPr>
-            <w:proofErr w:type="spellStart"/>
             <w:r>
               <w:rPr>
                 <w:color w:val="000000"/>
@@ -18877,7 +17619,6 @@
               </w:rPr>
               <w:t>Прямая</w:t>
             </w:r>
-            <w:proofErr w:type="spellEnd"/>
           </w:p>
         </w:tc>
         <w:tc>
@@ -19070,33 +17811,8 @@
                 <w:color w:val="000000"/>
                 <w:lang w:val="en-US" w:eastAsia="en-US"/>
               </w:rPr>
-              <w:t xml:space="preserve"> </w:t>
-            </w:r>
-            <w:proofErr w:type="spellStart"/>
-            <w:r>
-              <w:rPr>
-                <w:color w:val="000000"/>
-                <w:lang w:val="en-US" w:eastAsia="en-US"/>
-              </w:rPr>
-              <w:t>reg</w:t>
-            </w:r>
-            <w:proofErr w:type="spellEnd"/>
-            <w:r>
-              <w:rPr>
-                <w:color w:val="000000"/>
-                <w:lang w:val="en-US" w:eastAsia="en-US"/>
-              </w:rPr>
-              <w:t xml:space="preserve">, </w:t>
-            </w:r>
-            <w:proofErr w:type="spellStart"/>
-            <w:r>
-              <w:rPr>
-                <w:color w:val="000000"/>
-                <w:lang w:val="en-US" w:eastAsia="en-US"/>
-              </w:rPr>
-              <w:t>reg</w:t>
-            </w:r>
-            <w:proofErr w:type="spellEnd"/>
+              <w:t xml:space="preserve"> reg, reg</w:t>
+            </w:r>
           </w:p>
         </w:tc>
         <w:tc>
@@ -19116,7 +17832,6 @@
                 <w:lang w:val="en-US" w:eastAsia="en-US"/>
               </w:rPr>
             </w:pPr>
-            <w:proofErr w:type="spellStart"/>
             <w:r>
               <w:rPr>
                 <w:color w:val="000000"/>
@@ -19124,7 +17839,6 @@
               </w:rPr>
               <w:t>Прямая</w:t>
             </w:r>
-            <w:proofErr w:type="spellEnd"/>
           </w:p>
         </w:tc>
         <w:tc>
@@ -19317,33 +18031,8 @@
                 <w:color w:val="000000"/>
                 <w:lang w:val="en-US" w:eastAsia="en-US"/>
               </w:rPr>
-              <w:t xml:space="preserve"> </w:t>
-            </w:r>
-            <w:proofErr w:type="spellStart"/>
-            <w:r>
-              <w:rPr>
-                <w:color w:val="000000"/>
-                <w:lang w:val="en-US" w:eastAsia="en-US"/>
-              </w:rPr>
-              <w:t>reg</w:t>
-            </w:r>
-            <w:proofErr w:type="spellEnd"/>
-            <w:r>
-              <w:rPr>
-                <w:color w:val="000000"/>
-                <w:lang w:val="en-US" w:eastAsia="en-US"/>
-              </w:rPr>
-              <w:t xml:space="preserve">, </w:t>
-            </w:r>
-            <w:proofErr w:type="spellStart"/>
-            <w:r>
-              <w:rPr>
-                <w:color w:val="000000"/>
-                <w:lang w:val="en-US" w:eastAsia="en-US"/>
-              </w:rPr>
-              <w:t>reg</w:t>
-            </w:r>
-            <w:proofErr w:type="spellEnd"/>
+              <w:t xml:space="preserve"> reg, reg</w:t>
+            </w:r>
           </w:p>
         </w:tc>
         <w:tc>
@@ -19363,7 +18052,6 @@
                 <w:lang w:val="en-US" w:eastAsia="en-US"/>
               </w:rPr>
             </w:pPr>
-            <w:proofErr w:type="spellStart"/>
             <w:r>
               <w:rPr>
                 <w:color w:val="000000"/>
@@ -19371,7 +18059,6 @@
               </w:rPr>
               <w:t>Прямая</w:t>
             </w:r>
-            <w:proofErr w:type="spellEnd"/>
           </w:p>
         </w:tc>
         <w:tc>
@@ -19578,7 +18265,6 @@
                 <w:lang w:val="en-US" w:eastAsia="en-US"/>
               </w:rPr>
             </w:pPr>
-            <w:proofErr w:type="spellStart"/>
             <w:r>
               <w:rPr>
                 <w:color w:val="000000"/>
@@ -19586,7 +18272,6 @@
               </w:rPr>
               <w:t>Прямая</w:t>
             </w:r>
-            <w:proofErr w:type="spellEnd"/>
           </w:p>
         </w:tc>
         <w:tc>
@@ -19779,17 +18464,8 @@
                 <w:color w:val="000000"/>
                 <w:lang w:val="en-US" w:eastAsia="en-US"/>
               </w:rPr>
-              <w:t xml:space="preserve"> </w:t>
-            </w:r>
-            <w:proofErr w:type="spellStart"/>
-            <w:r>
-              <w:rPr>
-                <w:color w:val="000000"/>
-                <w:lang w:val="en-US" w:eastAsia="en-US"/>
-              </w:rPr>
-              <w:t>adr</w:t>
-            </w:r>
-            <w:proofErr w:type="spellEnd"/>
+              <w:t xml:space="preserve"> adr</w:t>
+            </w:r>
           </w:p>
         </w:tc>
         <w:tc>
@@ -19809,7 +18485,6 @@
                 <w:lang w:val="en-US" w:eastAsia="en-US"/>
               </w:rPr>
             </w:pPr>
-            <w:proofErr w:type="spellStart"/>
             <w:r>
               <w:rPr>
                 <w:color w:val="000000"/>
@@ -19817,7 +18492,6 @@
               </w:rPr>
               <w:t>Прямая</w:t>
             </w:r>
-            <w:proofErr w:type="spellEnd"/>
           </w:p>
         </w:tc>
         <w:tc>
@@ -20024,7 +18698,6 @@
                 <w:lang w:val="en-US" w:eastAsia="en-US"/>
               </w:rPr>
             </w:pPr>
-            <w:proofErr w:type="spellStart"/>
             <w:r>
               <w:rPr>
                 <w:color w:val="000000"/>
@@ -20032,7 +18705,6 @@
               </w:rPr>
               <w:t>Прямая</w:t>
             </w:r>
-            <w:proofErr w:type="spellEnd"/>
           </w:p>
         </w:tc>
         <w:tc>
@@ -20196,7 +18868,7 @@
           <w:footerReference w:type="default" r:id="rId26"/>
           <w:pgSz w:w="12240" w:h="15840" w:code="1"/>
           <w:pgMar w:top="1134" w:right="851" w:bottom="1531" w:left="1701" w:header="720" w:footer="720" w:gutter="0"/>
-          <w:pgNumType w:start="4"/>
+          <w:pgNumType w:start="2"/>
           <w:cols w:space="720"/>
           <w:docGrid w:linePitch="360"/>
         </w:sectPr>
@@ -20218,7 +18890,10 @@
         <w:rPr>
           <w:lang w:val="en-US"/>
         </w:rPr>
-        <w:t xml:space="preserve">S=1 ) </w:t>
+        <w:t>S</w:t>
+      </w:r>
+      <w:r>
+        <w:t xml:space="preserve">=1 ) </w:t>
       </w:r>
       <w:r>
         <w:t xml:space="preserve">тогда программа начнет свое выполнение заново, если нет – то </w:t>
@@ -20721,9 +19396,10 @@
         </w:tabs>
         <w:ind w:firstLine="0"/>
         <w:sectPr>
+          <w:footerReference w:type="default" r:id="rId33"/>
           <w:pgSz w:w="15840" w:h="12240" w:orient="landscape" w:code="1"/>
           <w:pgMar w:top="1699" w:right="1138" w:bottom="850" w:left="851" w:header="720" w:footer="720" w:gutter="0"/>
-          <w:pgNumType w:start="43"/>
+          <w:pgNumType w:start="23"/>
           <w:cols w:space="720"/>
           <w:docGrid w:linePitch="360"/>
         </w:sectPr>
@@ -20783,80 +19459,65 @@
         <w:rPr>
           <w:lang w:val="en-US"/>
         </w:rPr>
-        <w:t xml:space="preserve">MOV </w:t>
-      </w:r>
-      <w:proofErr w:type="spellStart"/>
+        <w:t>MOV</w:t>
+      </w:r>
+      <w:r>
+        <w:t xml:space="preserve"> </w:t>
+      </w:r>
       <w:r>
         <w:rPr>
           <w:lang w:val="en-US"/>
         </w:rPr>
         <w:t>adr</w:t>
       </w:r>
-      <w:proofErr w:type="spellEnd"/>
+      <w:r>
+        <w:t xml:space="preserve">, </w:t>
+      </w:r>
       <w:r>
         <w:rPr>
           <w:lang w:val="en-US"/>
         </w:rPr>
-        <w:t xml:space="preserve">, </w:t>
-      </w:r>
-      <w:proofErr w:type="spellStart"/>
+        <w:t>reg</w:t>
+      </w:r>
+      <w:r>
+        <w:t xml:space="preserve"> </w:t>
+      </w:r>
+      <w:r>
+        <w:t xml:space="preserve">при выборе косвенной адресации длится </w:t>
+      </w:r>
+      <w:r>
+        <w:t xml:space="preserve">49 тактов, а самая короткая </w:t>
+      </w:r>
       <w:r>
         <w:rPr>
           <w:lang w:val="en-US"/>
         </w:rPr>
-        <w:t>reg</w:t>
-      </w:r>
-      <w:proofErr w:type="spellEnd"/>
+        <w:t>JMP</w:t>
+      </w:r>
+      <w:r>
+        <w:t xml:space="preserve"> </w:t>
+      </w:r>
       <w:r>
         <w:rPr>
           <w:lang w:val="en-US"/>
         </w:rPr>
+        <w:t>adr</w:t>
+      </w:r>
+      <w:r>
         <w:t xml:space="preserve"> </w:t>
       </w:r>
       <w:r>
-        <w:t xml:space="preserve">при выборе косвенной адресации длится </w:t>
-      </w:r>
-      <w:r>
-        <w:t xml:space="preserve">49 тактов, а самая короткая </w:t>
-      </w:r>
-      <w:r>
-        <w:rPr>
-          <w:lang w:val="en-US"/>
-        </w:rPr>
-        <w:t xml:space="preserve">JMP </w:t>
-      </w:r>
-      <w:proofErr w:type="spellStart"/>
-      <w:r>
-        <w:rPr>
-          <w:lang w:val="en-US"/>
-        </w:rPr>
-        <w:t>adr</w:t>
-      </w:r>
-      <w:proofErr w:type="spellEnd"/>
-      <w:r>
-        <w:rPr>
-          <w:lang w:val="en-US"/>
-        </w:rPr>
-        <w:t xml:space="preserve"> </w:t>
-      </w:r>
-      <w:r>
         <w:t>при выборе прямой адресации 28 тактов.</w:t>
       </w:r>
     </w:p>
     <w:p>
       <w:pPr>
         <w:ind w:firstLine="360"/>
-        <w:rPr>
-          <w:lang w:val="en-US"/>
-        </w:rPr>
       </w:pPr>
       <w:r>
         <w:t>Как видно из вышеперечисленного пространство для оптимизации в данном устройстве имеется с лихвой. Давайте рассмотрим некоторые шаги, которые могу ускорить работу данного микро-ЭВМ</w:t>
       </w:r>
       <w:r>
-        <w:rPr>
-          <w:lang w:val="en-US"/>
-        </w:rPr>
         <w:t>:</w:t>
       </w:r>
     </w:p>
@@ -20976,302 +19637,23 @@
         <w:rPr>
           <w:lang w:val="en-US"/>
         </w:rPr>
-        <w:t xml:space="preserve">STEP_FINISHED </w:t>
-      </w:r>
-      <w:proofErr w:type="spellStart"/>
+        <w:t>STEP</w:t>
+      </w:r>
+      <w:r>
+        <w:t>_</w:t>
+      </w:r>
       <w:r>
         <w:rPr>
           <w:lang w:val="en-US"/>
         </w:rPr>
-        <w:t>на</w:t>
-      </w:r>
-      <w:proofErr w:type="spellEnd"/>
-      <w:r>
-        <w:rPr>
-          <w:lang w:val="en-US"/>
-        </w:rPr>
-        <w:t xml:space="preserve"> </w:t>
-      </w:r>
-      <w:proofErr w:type="spellStart"/>
-      <w:r>
-        <w:rPr>
-          <w:lang w:val="en-US"/>
-        </w:rPr>
-        <w:t>который</w:t>
-      </w:r>
-      <w:proofErr w:type="spellEnd"/>
-      <w:r>
-        <w:rPr>
-          <w:lang w:val="en-US"/>
-        </w:rPr>
-        <w:t xml:space="preserve"> </w:t>
-      </w:r>
-      <w:proofErr w:type="spellStart"/>
-      <w:r>
-        <w:rPr>
-          <w:lang w:val="en-US"/>
-        </w:rPr>
-        <w:t>тратится</w:t>
-      </w:r>
-      <w:proofErr w:type="spellEnd"/>
-      <w:r>
-        <w:rPr>
-          <w:lang w:val="en-US"/>
-        </w:rPr>
-        <w:t xml:space="preserve"> </w:t>
-      </w:r>
-      <w:proofErr w:type="spellStart"/>
-      <w:r>
-        <w:rPr>
-          <w:lang w:val="en-US"/>
-        </w:rPr>
-        <w:t>дополнительный</w:t>
-      </w:r>
-      <w:proofErr w:type="spellEnd"/>
-      <w:r>
-        <w:rPr>
-          <w:lang w:val="en-US"/>
-        </w:rPr>
-        <w:t xml:space="preserve"> </w:t>
-      </w:r>
-      <w:proofErr w:type="spellStart"/>
-      <w:r>
-        <w:rPr>
-          <w:lang w:val="en-US"/>
-        </w:rPr>
-        <w:t>такт</w:t>
-      </w:r>
-      <w:proofErr w:type="spellEnd"/>
-      <w:r>
-        <w:rPr>
-          <w:lang w:val="en-US"/>
-        </w:rPr>
-        <w:t xml:space="preserve">. </w:t>
-      </w:r>
-      <w:proofErr w:type="spellStart"/>
-      <w:r>
-        <w:rPr>
-          <w:lang w:val="en-US"/>
-        </w:rPr>
-        <w:t>Так</w:t>
-      </w:r>
-      <w:proofErr w:type="spellEnd"/>
-      <w:r>
-        <w:rPr>
-          <w:lang w:val="en-US"/>
-        </w:rPr>
-        <w:t xml:space="preserve"> </w:t>
-      </w:r>
-      <w:proofErr w:type="spellStart"/>
-      <w:r>
-        <w:rPr>
-          <w:lang w:val="en-US"/>
-        </w:rPr>
-        <w:t>как</w:t>
-      </w:r>
-      <w:proofErr w:type="spellEnd"/>
-      <w:r>
-        <w:rPr>
-          <w:lang w:val="en-US"/>
-        </w:rPr>
-        <w:t xml:space="preserve"> </w:t>
-      </w:r>
-      <w:proofErr w:type="spellStart"/>
-      <w:r>
-        <w:rPr>
-          <w:lang w:val="en-US"/>
-        </w:rPr>
+        <w:t>FINISHED</w:t>
+      </w:r>
+      <w:r>
+        <w:t xml:space="preserve"> на который тратится дополнительный такт. Так как </w:t>
+      </w:r>
+      <w:r>
         <w:lastRenderedPageBreak/>
-        <w:t>устройство</w:t>
-      </w:r>
-      <w:proofErr w:type="spellEnd"/>
-      <w:r>
-        <w:rPr>
-          <w:lang w:val="en-US"/>
-        </w:rPr>
-        <w:t xml:space="preserve"> </w:t>
-      </w:r>
-      <w:proofErr w:type="spellStart"/>
-      <w:r>
-        <w:rPr>
-          <w:lang w:val="en-US"/>
-        </w:rPr>
-        <w:t>содержит</w:t>
-      </w:r>
-      <w:proofErr w:type="spellEnd"/>
-      <w:r>
-        <w:rPr>
-          <w:lang w:val="en-US"/>
-        </w:rPr>
-        <w:t xml:space="preserve"> 4 </w:t>
-      </w:r>
-      <w:proofErr w:type="spellStart"/>
-      <w:r>
-        <w:rPr>
-          <w:lang w:val="en-US"/>
-        </w:rPr>
-        <w:t>этап</w:t>
-      </w:r>
-      <w:proofErr w:type="spellEnd"/>
-      <w:r>
-        <w:rPr>
-          <w:lang w:val="en-US"/>
-        </w:rPr>
-        <w:t xml:space="preserve">, </w:t>
-      </w:r>
-      <w:proofErr w:type="spellStart"/>
-      <w:r>
-        <w:rPr>
-          <w:lang w:val="en-US"/>
-        </w:rPr>
-        <w:t>то</w:t>
-      </w:r>
-      <w:proofErr w:type="spellEnd"/>
-      <w:r>
-        <w:rPr>
-          <w:lang w:val="en-US"/>
-        </w:rPr>
-        <w:t xml:space="preserve"> </w:t>
-      </w:r>
-      <w:proofErr w:type="spellStart"/>
-      <w:r>
-        <w:rPr>
-          <w:lang w:val="en-US"/>
-        </w:rPr>
-        <w:t>целых</w:t>
-      </w:r>
-      <w:proofErr w:type="spellEnd"/>
-      <w:r>
-        <w:rPr>
-          <w:lang w:val="en-US"/>
-        </w:rPr>
-        <w:t xml:space="preserve"> 4 </w:t>
-      </w:r>
-      <w:proofErr w:type="spellStart"/>
-      <w:r>
-        <w:rPr>
-          <w:lang w:val="en-US"/>
-        </w:rPr>
-        <w:t>такта</w:t>
-      </w:r>
-      <w:proofErr w:type="spellEnd"/>
-      <w:r>
-        <w:rPr>
-          <w:lang w:val="en-US"/>
-        </w:rPr>
-        <w:t xml:space="preserve"> </w:t>
-      </w:r>
-      <w:proofErr w:type="spellStart"/>
-      <w:r>
-        <w:rPr>
-          <w:lang w:val="en-US"/>
-        </w:rPr>
-        <w:t>процессорного</w:t>
-      </w:r>
-      <w:proofErr w:type="spellEnd"/>
-      <w:r>
-        <w:rPr>
-          <w:lang w:val="en-US"/>
-        </w:rPr>
-        <w:t xml:space="preserve"> </w:t>
-      </w:r>
-      <w:proofErr w:type="spellStart"/>
-      <w:r>
-        <w:rPr>
-          <w:lang w:val="en-US"/>
-        </w:rPr>
-        <w:t>времени</w:t>
-      </w:r>
-      <w:proofErr w:type="spellEnd"/>
-      <w:r>
-        <w:rPr>
-          <w:lang w:val="en-US"/>
-        </w:rPr>
-        <w:t xml:space="preserve"> </w:t>
-      </w:r>
-      <w:proofErr w:type="spellStart"/>
-      <w:r>
-        <w:rPr>
-          <w:lang w:val="en-US"/>
-        </w:rPr>
-        <w:t>тратятся</w:t>
-      </w:r>
-      <w:proofErr w:type="spellEnd"/>
-      <w:r>
-        <w:rPr>
-          <w:lang w:val="en-US"/>
-        </w:rPr>
-        <w:t xml:space="preserve"> </w:t>
-      </w:r>
-      <w:proofErr w:type="spellStart"/>
-      <w:r>
-        <w:rPr>
-          <w:lang w:val="en-US"/>
-        </w:rPr>
-        <w:t>на</w:t>
-      </w:r>
-      <w:proofErr w:type="spellEnd"/>
-      <w:r>
-        <w:rPr>
-          <w:lang w:val="en-US"/>
-        </w:rPr>
-        <w:t xml:space="preserve"> </w:t>
-      </w:r>
-      <w:proofErr w:type="spellStart"/>
-      <w:r>
-        <w:rPr>
-          <w:lang w:val="en-US"/>
-        </w:rPr>
-        <w:t>простой</w:t>
-      </w:r>
-      <w:proofErr w:type="spellEnd"/>
-      <w:r>
-        <w:rPr>
-          <w:lang w:val="en-US"/>
-        </w:rPr>
-        <w:t xml:space="preserve"> </w:t>
-      </w:r>
-      <w:proofErr w:type="spellStart"/>
-      <w:r>
-        <w:rPr>
-          <w:lang w:val="en-US"/>
-        </w:rPr>
-        <w:t>переход</w:t>
-      </w:r>
-      <w:proofErr w:type="spellEnd"/>
-      <w:r>
-        <w:rPr>
-          <w:lang w:val="en-US"/>
-        </w:rPr>
-        <w:t xml:space="preserve"> </w:t>
-      </w:r>
-      <w:proofErr w:type="spellStart"/>
-      <w:r>
-        <w:rPr>
-          <w:lang w:val="en-US"/>
-        </w:rPr>
-        <w:t>между</w:t>
-      </w:r>
-      <w:proofErr w:type="spellEnd"/>
-      <w:r>
-        <w:rPr>
-          <w:lang w:val="en-US"/>
-        </w:rPr>
-        <w:t xml:space="preserve"> </w:t>
-      </w:r>
-      <w:proofErr w:type="spellStart"/>
-      <w:r>
-        <w:rPr>
-          <w:lang w:val="en-US"/>
-        </w:rPr>
-        <w:t>фазами</w:t>
-      </w:r>
-      <w:proofErr w:type="spellEnd"/>
-      <w:r>
-        <w:rPr>
-          <w:lang w:val="en-US"/>
-        </w:rPr>
-        <w:t>.</w:t>
+        <w:t>устройство содержит 4 этап, то целых 4 такта процессорного времени тратятся на простой переход между фазами.</w:t>
       </w:r>
     </w:p>
     <w:p>
@@ -21312,301 +19694,90 @@
         <w:rPr>
           <w:lang w:val="en-US"/>
         </w:rPr>
-        <w:t xml:space="preserve">MOV </w:t>
-      </w:r>
-      <w:proofErr w:type="spellStart"/>
+        <w:t>MOV</w:t>
+      </w:r>
+      <w:r>
+        <w:t xml:space="preserve"> </w:t>
+      </w:r>
       <w:r>
         <w:rPr>
           <w:lang w:val="en-US"/>
         </w:rPr>
         <w:t>adr</w:t>
       </w:r>
-      <w:proofErr w:type="spellEnd"/>
+      <w:r>
+        <w:t xml:space="preserve">, </w:t>
+      </w:r>
       <w:r>
         <w:rPr>
           <w:lang w:val="en-US"/>
         </w:rPr>
+        <w:t>reg</w:t>
+      </w:r>
+      <w:r>
+        <w:t xml:space="preserve"> </w:t>
+      </w:r>
+      <w:r>
+        <w:t>и</w:t>
+      </w:r>
+      <w:r>
+        <w:t xml:space="preserve"> </w:t>
+      </w:r>
+      <w:r>
+        <w:rPr>
+          <w:lang w:val="en-US"/>
+        </w:rPr>
+        <w:t>MOV</w:t>
+      </w:r>
+      <w:r>
+        <w:t xml:space="preserve"> </w:t>
+      </w:r>
+      <w:r>
+        <w:rPr>
+          <w:lang w:val="en-US"/>
+        </w:rPr>
+        <w:t>reg</w:t>
+      </w:r>
+      <w:r>
         <w:t xml:space="preserve">, </w:t>
       </w:r>
-      <w:proofErr w:type="spellStart"/>
       <w:r>
         <w:rPr>
           <w:lang w:val="en-US"/>
         </w:rPr>
-        <w:t>reg</w:t>
-      </w:r>
-      <w:proofErr w:type="spellEnd"/>
+        <w:t>adr</w:t>
+      </w:r>
+      <w:r>
+        <w:t>.</w:t>
+      </w:r>
+      <w:r>
+        <w:t xml:space="preserve"> Это в свою очередь займет порядка 64 тактов. Данную проблему можно решить путем ввода дополнительной команды </w:t>
+      </w:r>
       <w:r>
         <w:rPr>
           <w:lang w:val="en-US"/>
         </w:rPr>
+        <w:t>MOV</w:t>
+      </w:r>
+      <w:r>
         <w:t xml:space="preserve"> </w:t>
       </w:r>
       <w:r>
-        <w:t>и</w:t>
-      </w:r>
-      <w:r>
         <w:rPr>
           <w:lang w:val="en-US"/>
         </w:rPr>
-        <w:t xml:space="preserve"> MOV </w:t>
-      </w:r>
-      <w:proofErr w:type="spellStart"/>
+        <w:t>adr</w:t>
+      </w:r>
+      <w:r>
+        <w:t xml:space="preserve">, </w:t>
+      </w:r>
       <w:r>
         <w:rPr>
           <w:lang w:val="en-US"/>
         </w:rPr>
-        <w:t>reg</w:t>
-      </w:r>
-      <w:proofErr w:type="spellEnd"/>
-      <w:r>
-        <w:rPr>
-          <w:lang w:val="en-US"/>
-        </w:rPr>
-        <w:t xml:space="preserve">, </w:t>
-      </w:r>
-      <w:proofErr w:type="spellStart"/>
-      <w:r>
-        <w:rPr>
-          <w:lang w:val="en-US"/>
-        </w:rPr>
         <w:t>adr</w:t>
       </w:r>
-      <w:proofErr w:type="spellEnd"/>
-      <w:r>
-        <w:rPr>
-          <w:lang w:val="en-US"/>
-        </w:rPr>
-        <w:t>.</w:t>
-      </w:r>
-      <w:r>
-        <w:rPr>
-          <w:lang w:val="en-US"/>
-        </w:rPr>
-        <w:t xml:space="preserve"> </w:t>
-      </w:r>
-      <w:proofErr w:type="spellStart"/>
-      <w:r>
-        <w:rPr>
-          <w:lang w:val="en-US"/>
-        </w:rPr>
-        <w:t>Это</w:t>
-      </w:r>
-      <w:proofErr w:type="spellEnd"/>
-      <w:r>
-        <w:rPr>
-          <w:lang w:val="en-US"/>
-        </w:rPr>
-        <w:t xml:space="preserve"> в </w:t>
-      </w:r>
-      <w:proofErr w:type="spellStart"/>
-      <w:r>
-        <w:rPr>
-          <w:lang w:val="en-US"/>
-        </w:rPr>
-        <w:t>свою</w:t>
-      </w:r>
-      <w:proofErr w:type="spellEnd"/>
-      <w:r>
-        <w:rPr>
-          <w:lang w:val="en-US"/>
-        </w:rPr>
-        <w:t xml:space="preserve"> </w:t>
-      </w:r>
-      <w:proofErr w:type="spellStart"/>
-      <w:r>
-        <w:rPr>
-          <w:lang w:val="en-US"/>
-        </w:rPr>
-        <w:t>очередь</w:t>
-      </w:r>
-      <w:proofErr w:type="spellEnd"/>
-      <w:r>
-        <w:rPr>
-          <w:lang w:val="en-US"/>
-        </w:rPr>
-        <w:t xml:space="preserve"> </w:t>
-      </w:r>
-      <w:proofErr w:type="spellStart"/>
-      <w:r>
-        <w:rPr>
-          <w:lang w:val="en-US"/>
-        </w:rPr>
-        <w:t>займет</w:t>
-      </w:r>
-      <w:proofErr w:type="spellEnd"/>
-      <w:r>
-        <w:rPr>
-          <w:lang w:val="en-US"/>
-        </w:rPr>
-        <w:t xml:space="preserve"> </w:t>
-      </w:r>
-      <w:proofErr w:type="spellStart"/>
-      <w:r>
-        <w:rPr>
-          <w:lang w:val="en-US"/>
-        </w:rPr>
-        <w:t>порядка</w:t>
-      </w:r>
-      <w:proofErr w:type="spellEnd"/>
-      <w:r>
-        <w:rPr>
-          <w:lang w:val="en-US"/>
-        </w:rPr>
-        <w:t xml:space="preserve"> 64 </w:t>
-      </w:r>
-      <w:proofErr w:type="spellStart"/>
-      <w:r>
-        <w:rPr>
-          <w:lang w:val="en-US"/>
-        </w:rPr>
-        <w:t>тактов</w:t>
-      </w:r>
-      <w:proofErr w:type="spellEnd"/>
-      <w:r>
-        <w:rPr>
-          <w:lang w:val="en-US"/>
-        </w:rPr>
-        <w:t xml:space="preserve">. </w:t>
-      </w:r>
-      <w:proofErr w:type="spellStart"/>
-      <w:r>
-        <w:rPr>
-          <w:lang w:val="en-US"/>
-        </w:rPr>
-        <w:t>Данную</w:t>
-      </w:r>
-      <w:proofErr w:type="spellEnd"/>
-      <w:r>
-        <w:rPr>
-          <w:lang w:val="en-US"/>
-        </w:rPr>
-        <w:t xml:space="preserve"> </w:t>
-      </w:r>
-      <w:proofErr w:type="spellStart"/>
-      <w:r>
-        <w:rPr>
-          <w:lang w:val="en-US"/>
-        </w:rPr>
-        <w:t>проблему</w:t>
-      </w:r>
-      <w:proofErr w:type="spellEnd"/>
-      <w:r>
-        <w:rPr>
-          <w:lang w:val="en-US"/>
-        </w:rPr>
-        <w:t xml:space="preserve"> </w:t>
-      </w:r>
-      <w:proofErr w:type="spellStart"/>
-      <w:r>
-        <w:rPr>
-          <w:lang w:val="en-US"/>
-        </w:rPr>
-        <w:t>можно</w:t>
-      </w:r>
-      <w:proofErr w:type="spellEnd"/>
-      <w:r>
-        <w:rPr>
-          <w:lang w:val="en-US"/>
-        </w:rPr>
-        <w:t xml:space="preserve"> </w:t>
-      </w:r>
-      <w:proofErr w:type="spellStart"/>
-      <w:r>
-        <w:rPr>
-          <w:lang w:val="en-US"/>
-        </w:rPr>
-        <w:t>решить</w:t>
-      </w:r>
-      <w:proofErr w:type="spellEnd"/>
-      <w:r>
-        <w:rPr>
-          <w:lang w:val="en-US"/>
-        </w:rPr>
-        <w:t xml:space="preserve"> </w:t>
-      </w:r>
-      <w:proofErr w:type="spellStart"/>
-      <w:r>
-        <w:rPr>
-          <w:lang w:val="en-US"/>
-        </w:rPr>
-        <w:t>путем</w:t>
-      </w:r>
-      <w:proofErr w:type="spellEnd"/>
-      <w:r>
-        <w:rPr>
-          <w:lang w:val="en-US"/>
-        </w:rPr>
-        <w:t xml:space="preserve"> </w:t>
-      </w:r>
-      <w:proofErr w:type="spellStart"/>
-      <w:r>
-        <w:rPr>
-          <w:lang w:val="en-US"/>
-        </w:rPr>
-        <w:t>ввода</w:t>
-      </w:r>
-      <w:proofErr w:type="spellEnd"/>
-      <w:r>
-        <w:rPr>
-          <w:lang w:val="en-US"/>
-        </w:rPr>
-        <w:t xml:space="preserve"> </w:t>
-      </w:r>
-      <w:proofErr w:type="spellStart"/>
-      <w:r>
-        <w:rPr>
-          <w:lang w:val="en-US"/>
-        </w:rPr>
-        <w:t>дополнительной</w:t>
-      </w:r>
-      <w:proofErr w:type="spellEnd"/>
-      <w:r>
-        <w:rPr>
-          <w:lang w:val="en-US"/>
-        </w:rPr>
-        <w:t xml:space="preserve"> </w:t>
-      </w:r>
-      <w:proofErr w:type="spellStart"/>
-      <w:r>
-        <w:rPr>
-          <w:lang w:val="en-US"/>
-        </w:rPr>
-        <w:t>команды</w:t>
-      </w:r>
-      <w:proofErr w:type="spellEnd"/>
-      <w:r>
-        <w:rPr>
-          <w:lang w:val="en-US"/>
-        </w:rPr>
-        <w:t xml:space="preserve"> MOV </w:t>
-      </w:r>
-      <w:proofErr w:type="spellStart"/>
-      <w:r>
-        <w:rPr>
-          <w:lang w:val="en-US"/>
-        </w:rPr>
-        <w:t>adr</w:t>
-      </w:r>
-      <w:proofErr w:type="spellEnd"/>
-      <w:r>
-        <w:rPr>
-          <w:lang w:val="en-US"/>
-        </w:rPr>
-        <w:t xml:space="preserve">, </w:t>
-      </w:r>
-      <w:proofErr w:type="spellStart"/>
-      <w:r>
-        <w:rPr>
-          <w:lang w:val="en-US"/>
-        </w:rPr>
-        <w:t>adr</w:t>
-      </w:r>
-      <w:proofErr w:type="spellEnd"/>
-      <w:r>
-        <w:rPr>
-          <w:lang w:val="en-US"/>
-        </w:rPr>
+      <w:r>
         <w:t xml:space="preserve"> </w:t>
       </w:r>
       <w:r>
@@ -21836,7 +20007,7 @@
     <w:sectPr>
       <w:pgSz w:w="12240" w:h="15840" w:code="1"/>
       <w:pgMar w:top="1134" w:right="851" w:bottom="1531" w:left="1701" w:header="720" w:footer="720" w:gutter="0"/>
-      <w:pgNumType w:start="47"/>
+      <w:pgNumType w:start="29"/>
       <w:cols w:space="720"/>
       <w:docGrid w:linePitch="360"/>
     </w:sectPr>
@@ -21865,10 +20036,63 @@
 
 <file path=word/footer1.xml><?xml version="1.0" encoding="utf-8"?>
 <w:ftr xmlns:wpc="http://schemas.microsoft.com/office/word/2010/wordprocessingCanvas" xmlns:mo="http://schemas.microsoft.com/office/mac/office/2008/main" xmlns:mc="http://schemas.openxmlformats.org/markup-compatibility/2006" xmlns:mv="urn:schemas-microsoft-com:mac:vml" xmlns:o="urn:schemas-microsoft-com:office:office" xmlns:r="http://schemas.openxmlformats.org/officeDocument/2006/relationships" xmlns:m="http://schemas.openxmlformats.org/officeDocument/2006/math" xmlns:v="urn:schemas-microsoft-com:vml" xmlns:wp14="http://schemas.microsoft.com/office/word/2010/wordprocessingDrawing" xmlns:wp="http://schemas.openxmlformats.org/drawingml/2006/wordprocessingDrawing" xmlns:w10="urn:schemas-microsoft-com:office:word" xmlns:w="http://schemas.openxmlformats.org/wordprocessingml/2006/main" xmlns:w14="http://schemas.microsoft.com/office/word/2010/wordml" xmlns:wpg="http://schemas.microsoft.com/office/word/2010/wordprocessingGroup" xmlns:wpi="http://schemas.microsoft.com/office/word/2010/wordprocessingInk" xmlns:wne="http://schemas.microsoft.com/office/word/2006/wordml" xmlns:wps="http://schemas.microsoft.com/office/word/2010/wordprocessingShape" mc:Ignorable="w14 wp14">
+  <w:sdt>
+    <w:sdtPr>
+      <w:id w:val="-52153475"/>
+      <w:docPartObj>
+        <w:docPartGallery w:val="Page Numbers (Bottom of Page)"/>
+        <w:docPartUnique/>
+      </w:docPartObj>
+    </w:sdtPr>
+    <w:sdtEndPr>
+      <w:rPr>
+        <w:noProof/>
+      </w:rPr>
+    </w:sdtEndPr>
+    <w:sdtContent>
+      <w:p>
+        <w:pPr>
+          <w:pStyle w:val="Footer"/>
+          <w:jc w:val="right"/>
+        </w:pPr>
+        <w:r>
+          <w:fldChar w:fldCharType="begin"/>
+        </w:r>
+        <w:r>
+          <w:instrText xml:space="preserve"> PAGE  \* Arabic  \* MERGEFORMAT </w:instrText>
+        </w:r>
+        <w:r>
+          <w:fldChar w:fldCharType="separate"/>
+        </w:r>
+        <w:r>
+          <w:rPr>
+            <w:noProof/>
+          </w:rPr>
+          <w:t>9</w:t>
+        </w:r>
+        <w:r>
+          <w:fldChar w:fldCharType="end"/>
+        </w:r>
+      </w:p>
+    </w:sdtContent>
+  </w:sdt>
+  <w:p>
+    <w:pPr>
+      <w:pStyle w:val="Footer"/>
+    </w:pPr>
+  </w:p>
+</w:ftr>
+</file>
+
+<file path=word/footer2.xml><?xml version="1.0" encoding="utf-8"?>
+<w:ftr xmlns:wpc="http://schemas.microsoft.com/office/word/2010/wordprocessingCanvas" xmlns:mo="http://schemas.microsoft.com/office/mac/office/2008/main" xmlns:mc="http://schemas.openxmlformats.org/markup-compatibility/2006" xmlns:mv="urn:schemas-microsoft-com:mac:vml" xmlns:o="urn:schemas-microsoft-com:office:office" xmlns:r="http://schemas.openxmlformats.org/officeDocument/2006/relationships" xmlns:m="http://schemas.openxmlformats.org/officeDocument/2006/math" xmlns:v="urn:schemas-microsoft-com:vml" xmlns:wp14="http://schemas.microsoft.com/office/word/2010/wordprocessingDrawing" xmlns:wp="http://schemas.openxmlformats.org/drawingml/2006/wordprocessingDrawing" xmlns:w10="urn:schemas-microsoft-com:office:word" xmlns:w="http://schemas.openxmlformats.org/wordprocessingml/2006/main" xmlns:w14="http://schemas.microsoft.com/office/word/2010/wordml" xmlns:wpg="http://schemas.microsoft.com/office/word/2010/wordprocessingGroup" xmlns:wpi="http://schemas.microsoft.com/office/word/2010/wordprocessingInk" xmlns:wne="http://schemas.microsoft.com/office/word/2006/wordml" xmlns:wps="http://schemas.microsoft.com/office/word/2010/wordprocessingShape" mc:Ignorable="w14 wp14">
   <w:p>
     <w:pPr>
       <w:pStyle w:val="Footer"/>
       <w:jc w:val="right"/>
+      <w:rPr>
+        <w:lang w:val="en-US"/>
+      </w:rPr>
     </w:pPr>
     <w:r>
       <w:rPr>
@@ -21893,7 +20117,7 @@
         <w:rStyle w:val="PageNumber"/>
         <w:noProof/>
       </w:rPr>
-      <w:t>17</w:t>
+      <w:t>23</w:t>
     </w:r>
     <w:r>
       <w:rPr>
@@ -22880,6 +21104,184 @@
     </w:lvl>
   </w:abstractNum>
   <w:abstractNum w:abstractNumId="9">
+    <w:nsid w:val="533F6D1D"/>
+    <w:multiLevelType w:val="hybridMultilevel"/>
+    <w:tmpl w:val="7FF66A82"/>
+    <w:lvl w:ilvl="0" w:tplc="AB3E116A">
+      <w:start w:val="1"/>
+      <w:numFmt w:val="decimal"/>
+      <w:lvlText w:val="%1"/>
+      <w:lvlJc w:val="left"/>
+      <w:pPr>
+        <w:ind w:left="1080" w:hanging="360"/>
+      </w:pPr>
+      <w:rPr>
+        <w:rFonts w:hint="default"/>
+      </w:rPr>
+    </w:lvl>
+    <w:lvl w:ilvl="1" w:tplc="04090019" w:tentative="1">
+      <w:start w:val="1"/>
+      <w:numFmt w:val="lowerLetter"/>
+      <w:lvlText w:val="%2."/>
+      <w:lvlJc w:val="left"/>
+      <w:pPr>
+        <w:ind w:left="1800" w:hanging="360"/>
+      </w:pPr>
+    </w:lvl>
+    <w:lvl w:ilvl="2" w:tplc="0409001B" w:tentative="1">
+      <w:start w:val="1"/>
+      <w:numFmt w:val="lowerRoman"/>
+      <w:lvlText w:val="%3."/>
+      <w:lvlJc w:val="right"/>
+      <w:pPr>
+        <w:ind w:left="2520" w:hanging="180"/>
+      </w:pPr>
+    </w:lvl>
+    <w:lvl w:ilvl="3" w:tplc="0409000F" w:tentative="1">
+      <w:start w:val="1"/>
+      <w:numFmt w:val="decimal"/>
+      <w:lvlText w:val="%4."/>
+      <w:lvlJc w:val="left"/>
+      <w:pPr>
+        <w:ind w:left="3240" w:hanging="360"/>
+      </w:pPr>
+    </w:lvl>
+    <w:lvl w:ilvl="4" w:tplc="04090019" w:tentative="1">
+      <w:start w:val="1"/>
+      <w:numFmt w:val="lowerLetter"/>
+      <w:lvlText w:val="%5."/>
+      <w:lvlJc w:val="left"/>
+      <w:pPr>
+        <w:ind w:left="3960" w:hanging="360"/>
+      </w:pPr>
+    </w:lvl>
+    <w:lvl w:ilvl="5" w:tplc="0409001B" w:tentative="1">
+      <w:start w:val="1"/>
+      <w:numFmt w:val="lowerRoman"/>
+      <w:lvlText w:val="%6."/>
+      <w:lvlJc w:val="right"/>
+      <w:pPr>
+        <w:ind w:left="4680" w:hanging="180"/>
+      </w:pPr>
+    </w:lvl>
+    <w:lvl w:ilvl="6" w:tplc="0409000F" w:tentative="1">
+      <w:start w:val="1"/>
+      <w:numFmt w:val="decimal"/>
+      <w:lvlText w:val="%7."/>
+      <w:lvlJc w:val="left"/>
+      <w:pPr>
+        <w:ind w:left="5400" w:hanging="360"/>
+      </w:pPr>
+    </w:lvl>
+    <w:lvl w:ilvl="7" w:tplc="04090019" w:tentative="1">
+      <w:start w:val="1"/>
+      <w:numFmt w:val="lowerLetter"/>
+      <w:lvlText w:val="%8."/>
+      <w:lvlJc w:val="left"/>
+      <w:pPr>
+        <w:ind w:left="6120" w:hanging="360"/>
+      </w:pPr>
+    </w:lvl>
+    <w:lvl w:ilvl="8" w:tplc="0409001B" w:tentative="1">
+      <w:start w:val="1"/>
+      <w:numFmt w:val="lowerRoman"/>
+      <w:lvlText w:val="%9."/>
+      <w:lvlJc w:val="right"/>
+      <w:pPr>
+        <w:ind w:left="6840" w:hanging="180"/>
+      </w:pPr>
+    </w:lvl>
+  </w:abstractNum>
+  <w:abstractNum w:abstractNumId="10">
+    <w:nsid w:val="53983135"/>
+    <w:multiLevelType w:val="hybridMultilevel"/>
+    <w:tmpl w:val="8410BA3C"/>
+    <w:lvl w:ilvl="0" w:tplc="0419000F">
+      <w:start w:val="1"/>
+      <w:numFmt w:val="decimal"/>
+      <w:lvlText w:val="%1."/>
+      <w:lvlJc w:val="left"/>
+      <w:pPr>
+        <w:ind w:left="720" w:hanging="360"/>
+      </w:pPr>
+      <w:rPr>
+        <w:rFonts w:hint="default"/>
+      </w:rPr>
+    </w:lvl>
+    <w:lvl w:ilvl="1" w:tplc="04190019" w:tentative="1">
+      <w:start w:val="1"/>
+      <w:numFmt w:val="lowerLetter"/>
+      <w:lvlText w:val="%2."/>
+      <w:lvlJc w:val="left"/>
+      <w:pPr>
+        <w:ind w:left="1440" w:hanging="360"/>
+      </w:pPr>
+    </w:lvl>
+    <w:lvl w:ilvl="2" w:tplc="0419001B" w:tentative="1">
+      <w:start w:val="1"/>
+      <w:numFmt w:val="lowerRoman"/>
+      <w:lvlText w:val="%3."/>
+      <w:lvlJc w:val="right"/>
+      <w:pPr>
+        <w:ind w:left="2160" w:hanging="180"/>
+      </w:pPr>
+    </w:lvl>
+    <w:lvl w:ilvl="3" w:tplc="0419000F" w:tentative="1">
+      <w:start w:val="1"/>
+      <w:numFmt w:val="decimal"/>
+      <w:lvlText w:val="%4."/>
+      <w:lvlJc w:val="left"/>
+      <w:pPr>
+        <w:ind w:left="2880" w:hanging="360"/>
+      </w:pPr>
+    </w:lvl>
+    <w:lvl w:ilvl="4" w:tplc="04190019" w:tentative="1">
+      <w:start w:val="1"/>
+      <w:numFmt w:val="lowerLetter"/>
+      <w:lvlText w:val="%5."/>
+      <w:lvlJc w:val="left"/>
+      <w:pPr>
+        <w:ind w:left="3600" w:hanging="360"/>
+      </w:pPr>
+    </w:lvl>
+    <w:lvl w:ilvl="5" w:tplc="0419001B" w:tentative="1">
+      <w:start w:val="1"/>
+      <w:numFmt w:val="lowerRoman"/>
+      <w:lvlText w:val="%6."/>
+      <w:lvlJc w:val="right"/>
+      <w:pPr>
+        <w:ind w:left="4320" w:hanging="180"/>
+      </w:pPr>
+    </w:lvl>
+    <w:lvl w:ilvl="6" w:tplc="0419000F" w:tentative="1">
+      <w:start w:val="1"/>
+      <w:numFmt w:val="decimal"/>
+      <w:lvlText w:val="%7."/>
+      <w:lvlJc w:val="left"/>
+      <w:pPr>
+        <w:ind w:left="5040" w:hanging="360"/>
+      </w:pPr>
+    </w:lvl>
+    <w:lvl w:ilvl="7" w:tplc="04190019" w:tentative="1">
+      <w:start w:val="1"/>
+      <w:numFmt w:val="lowerLetter"/>
+      <w:lvlText w:val="%8."/>
+      <w:lvlJc w:val="left"/>
+      <w:pPr>
+        <w:ind w:left="5760" w:hanging="360"/>
+      </w:pPr>
+    </w:lvl>
+    <w:lvl w:ilvl="8" w:tplc="0419001B" w:tentative="1">
+      <w:start w:val="1"/>
+      <w:numFmt w:val="lowerRoman"/>
+      <w:lvlText w:val="%9."/>
+      <w:lvlJc w:val="right"/>
+      <w:pPr>
+        <w:ind w:left="6480" w:hanging="180"/>
+      </w:pPr>
+    </w:lvl>
+  </w:abstractNum>
+  <w:abstractNum w:abstractNumId="11">
     <w:nsid w:val="5CEE6F5A"/>
     <w:multiLevelType w:val="multilevel"/>
     <w:tmpl w:val="020E3740"/>
@@ -23003,7 +21405,7 @@
       </w:rPr>
     </w:lvl>
   </w:abstractNum>
-  <w:abstractNum w:abstractNumId="10">
+  <w:abstractNum w:abstractNumId="12">
     <w:nsid w:val="5DAF5E9B"/>
     <w:multiLevelType w:val="multilevel"/>
     <w:tmpl w:val="51B4D728"/>
@@ -23126,7 +21528,7 @@
       </w:rPr>
     </w:lvl>
   </w:abstractNum>
-  <w:abstractNum w:abstractNumId="11">
+  <w:abstractNum w:abstractNumId="13">
     <w:nsid w:val="5F2B34A5"/>
     <w:multiLevelType w:val="multilevel"/>
     <w:tmpl w:val="673E0C9C"/>
@@ -23248,7 +21650,7 @@
       </w:rPr>
     </w:lvl>
   </w:abstractNum>
-  <w:abstractNum w:abstractNumId="12">
+  <w:abstractNum w:abstractNumId="14">
     <w:nsid w:val="67335198"/>
     <w:multiLevelType w:val="multilevel"/>
     <w:tmpl w:val="3C2CF5EE"/>
@@ -23367,7 +21769,7 @@
     </w:lvl>
   </w:abstractNum>
   <w:num w:numId="1">
-    <w:abstractNumId w:val="11"/>
+    <w:abstractNumId w:val="13"/>
   </w:num>
   <w:num w:numId="2">
     <w:abstractNumId w:val="2"/>
@@ -23376,7 +21778,7 @@
     <w:abstractNumId w:val="5"/>
   </w:num>
   <w:num w:numId="4">
-    <w:abstractNumId w:val="12"/>
+    <w:abstractNumId w:val="14"/>
   </w:num>
   <w:num w:numId="5">
     <w:abstractNumId w:val="7"/>
@@ -23385,7 +21787,7 @@
     <w:abstractNumId w:val="8"/>
   </w:num>
   <w:num w:numId="7">
-    <w:abstractNumId w:val="10"/>
+    <w:abstractNumId w:val="12"/>
   </w:num>
   <w:num w:numId="8">
     <w:abstractNumId w:val="3"/>
@@ -23400,10 +21802,16 @@
     <w:abstractNumId w:val="0"/>
   </w:num>
   <w:num w:numId="12">
-    <w:abstractNumId w:val="9"/>
+    <w:abstractNumId w:val="11"/>
   </w:num>
   <w:num w:numId="13">
     <w:abstractNumId w:val="1"/>
+  </w:num>
+  <w:num w:numId="14">
+    <w:abstractNumId w:val="10"/>
+  </w:num>
+  <w:num w:numId="15">
+    <w:abstractNumId w:val="9"/>
   </w:num>
   <w:numIdMacAtCleanup w:val="10"/>
 </w:numbering>
@@ -24357,7 +22765,7 @@
 </file>
 
 <file path=customXml/itemProps1.xml><?xml version="1.0" encoding="utf-8"?>
-<ds:datastoreItem xmlns:ds="http://schemas.openxmlformats.org/officeDocument/2006/customXml" ds:itemID="{4AC33654-9AB5-A142-9436-58591E00F442}">
+<ds:datastoreItem xmlns:ds="http://schemas.openxmlformats.org/officeDocument/2006/customXml" ds:itemID="{0AC5F13F-D48C-5644-AD6D-614BDDF0F562}">
   <ds:schemaRefs>
     <ds:schemaRef ds:uri="http://schemas.openxmlformats.org/officeDocument/2006/bibliography"/>
   </ds:schemaRefs>
